--- a/渗透报告模板.docx
+++ b/渗透报告模板.docx
@@ -301,7 +301,7 @@
           <w:szCs w:val="44"/>
           <w:lang w:val="en-US" w:eastAsia="zh-CN"/>
         </w:rPr>
-        <w:t>#SYSTEM#系统</w:t>
+        <w:t>#SYSTEM#</w:t>
       </w:r>
     </w:p>
     <w:p>
@@ -1218,16 +1218,6 @@
                 <w:lang w:val="en-US" w:eastAsia="zh-CN"/>
               </w:rPr>
             </w:pPr>
-            <w:r>
-              <w:rPr>
-                <w:rFonts w:hint="eastAsia" w:eastAsia="宋体"/>
-                <w:bCs/>
-                <w:color w:val="000000"/>
-                <w:szCs w:val="21"/>
-                <w:lang w:val="en-US" w:eastAsia="zh-CN"/>
-              </w:rPr>
-              <w:t>#DATA#</w:t>
-            </w:r>
           </w:p>
         </w:tc>
         <w:tc>
@@ -1438,7 +1428,7 @@
           <w:i/>
           <w:szCs w:val="24"/>
         </w:rPr>
-        <w:instrText xml:space="preserve"> HYPERLINK \l _Toc8503 </w:instrText>
+        <w:instrText xml:space="preserve"> HYPERLINK \l _Toc27051 </w:instrText>
       </w:r>
       <w:r>
         <w:rPr>
@@ -1461,7 +1451,7 @@
         <w:fldChar w:fldCharType="begin"/>
       </w:r>
       <w:r>
-        <w:instrText xml:space="preserve"> PAGEREF _Toc8503 \h </w:instrText>
+        <w:instrText xml:space="preserve"> PAGEREF _Toc27051 \h </w:instrText>
       </w:r>
       <w:r>
         <w:fldChar w:fldCharType="separate"/>
@@ -1504,7 +1494,7 @@
           <w:i w:val="0"/>
           <w:szCs w:val="24"/>
         </w:rPr>
-        <w:instrText xml:space="preserve"> HYPERLINK \l _Toc5559 </w:instrText>
+        <w:instrText xml:space="preserve"> HYPERLINK \l _Toc2340 </w:instrText>
       </w:r>
       <w:r>
         <w:rPr>
@@ -1527,7 +1517,7 @@
         <w:fldChar w:fldCharType="begin"/>
       </w:r>
       <w:r>
-        <w:instrText xml:space="preserve"> PAGEREF _Toc5559 \h </w:instrText>
+        <w:instrText xml:space="preserve"> PAGEREF _Toc2340 \h </w:instrText>
       </w:r>
       <w:r>
         <w:fldChar w:fldCharType="separate"/>
@@ -1570,7 +1560,7 @@
           <w:i w:val="0"/>
           <w:szCs w:val="24"/>
         </w:rPr>
-        <w:instrText xml:space="preserve"> HYPERLINK \l _Toc2180 </w:instrText>
+        <w:instrText xml:space="preserve"> HYPERLINK \l _Toc24609 </w:instrText>
       </w:r>
       <w:r>
         <w:rPr>
@@ -1599,7 +1589,7 @@
         <w:fldChar w:fldCharType="begin"/>
       </w:r>
       <w:r>
-        <w:instrText xml:space="preserve"> PAGEREF _Toc2180 \h </w:instrText>
+        <w:instrText xml:space="preserve"> PAGEREF _Toc24609 \h </w:instrText>
       </w:r>
       <w:r>
         <w:fldChar w:fldCharType="separate"/>
@@ -1642,7 +1632,7 @@
           <w:i w:val="0"/>
           <w:szCs w:val="24"/>
         </w:rPr>
-        <w:instrText xml:space="preserve"> HYPERLINK \l _Toc3750 </w:instrText>
+        <w:instrText xml:space="preserve"> HYPERLINK \l _Toc10591 </w:instrText>
       </w:r>
       <w:r>
         <w:rPr>
@@ -1671,7 +1661,7 @@
         <w:fldChar w:fldCharType="begin"/>
       </w:r>
       <w:r>
-        <w:instrText xml:space="preserve"> PAGEREF _Toc3750 \h </w:instrText>
+        <w:instrText xml:space="preserve"> PAGEREF _Toc10591 \h </w:instrText>
       </w:r>
       <w:r>
         <w:fldChar w:fldCharType="separate"/>
@@ -1714,7 +1704,7 @@
           <w:i w:val="0"/>
           <w:szCs w:val="24"/>
         </w:rPr>
-        <w:instrText xml:space="preserve"> HYPERLINK \l _Toc12885 </w:instrText>
+        <w:instrText xml:space="preserve"> HYPERLINK \l _Toc22454 </w:instrText>
       </w:r>
       <w:r>
         <w:rPr>
@@ -1743,13 +1733,13 @@
         <w:fldChar w:fldCharType="begin"/>
       </w:r>
       <w:r>
-        <w:instrText xml:space="preserve"> PAGEREF _Toc12885 \h </w:instrText>
+        <w:instrText xml:space="preserve"> PAGEREF _Toc22454 \h </w:instrText>
       </w:r>
       <w:r>
         <w:fldChar w:fldCharType="separate"/>
       </w:r>
       <w:r>
-        <w:t>5</w:t>
+        <w:t>4</w:t>
       </w:r>
       <w:r>
         <w:fldChar w:fldCharType="end"/>
@@ -1786,7 +1776,7 @@
           <w:i w:val="0"/>
           <w:szCs w:val="24"/>
         </w:rPr>
-        <w:instrText xml:space="preserve"> HYPERLINK \l _Toc28661 </w:instrText>
+        <w:instrText xml:space="preserve"> HYPERLINK \l _Toc4208 </w:instrText>
       </w:r>
       <w:r>
         <w:rPr>
@@ -1815,7 +1805,7 @@
         <w:fldChar w:fldCharType="begin"/>
       </w:r>
       <w:r>
-        <w:instrText xml:space="preserve"> PAGEREF _Toc28661 \h </w:instrText>
+        <w:instrText xml:space="preserve"> PAGEREF _Toc4208 \h </w:instrText>
       </w:r>
       <w:r>
         <w:fldChar w:fldCharType="separate"/>
@@ -1858,7 +1848,7 @@
           <w:i w:val="0"/>
           <w:szCs w:val="24"/>
         </w:rPr>
-        <w:instrText xml:space="preserve"> HYPERLINK \l _Toc7227 </w:instrText>
+        <w:instrText xml:space="preserve"> HYPERLINK \l _Toc13615 </w:instrText>
       </w:r>
       <w:r>
         <w:rPr>
@@ -1887,7 +1877,7 @@
         <w:fldChar w:fldCharType="begin"/>
       </w:r>
       <w:r>
-        <w:instrText xml:space="preserve"> PAGEREF _Toc7227 \h </w:instrText>
+        <w:instrText xml:space="preserve"> PAGEREF _Toc13615 \h </w:instrText>
       </w:r>
       <w:r>
         <w:fldChar w:fldCharType="separate"/>
@@ -1930,7 +1920,7 @@
           <w:i w:val="0"/>
           <w:szCs w:val="24"/>
         </w:rPr>
-        <w:instrText xml:space="preserve"> HYPERLINK \l _Toc2664 </w:instrText>
+        <w:instrText xml:space="preserve"> HYPERLINK \l _Toc19354 </w:instrText>
       </w:r>
       <w:r>
         <w:rPr>
@@ -1953,13 +1943,13 @@
         <w:fldChar w:fldCharType="begin"/>
       </w:r>
       <w:r>
-        <w:instrText xml:space="preserve"> PAGEREF _Toc2664 \h </w:instrText>
+        <w:instrText xml:space="preserve"> PAGEREF _Toc19354 \h </w:instrText>
       </w:r>
       <w:r>
         <w:fldChar w:fldCharType="separate"/>
       </w:r>
       <w:r>
-        <w:t>6</w:t>
+        <w:t>5</w:t>
       </w:r>
       <w:r>
         <w:fldChar w:fldCharType="end"/>
@@ -1996,7 +1986,7 @@
           <w:i w:val="0"/>
           <w:szCs w:val="24"/>
         </w:rPr>
-        <w:instrText xml:space="preserve"> HYPERLINK \l _Toc16279 </w:instrText>
+        <w:instrText xml:space="preserve"> HYPERLINK \l _Toc26132 </w:instrText>
       </w:r>
       <w:r>
         <w:rPr>
@@ -2027,13 +2017,13 @@
         <w:fldChar w:fldCharType="begin"/>
       </w:r>
       <w:r>
-        <w:instrText xml:space="preserve"> PAGEREF _Toc16279 \h </w:instrText>
+        <w:instrText xml:space="preserve"> PAGEREF _Toc26132 \h </w:instrText>
       </w:r>
       <w:r>
         <w:fldChar w:fldCharType="separate"/>
       </w:r>
       <w:r>
-        <w:t>6</w:t>
+        <w:t>5</w:t>
       </w:r>
       <w:r>
         <w:fldChar w:fldCharType="end"/>
@@ -2070,7 +2060,7 @@
           <w:i w:val="0"/>
           <w:szCs w:val="24"/>
         </w:rPr>
-        <w:instrText xml:space="preserve"> HYPERLINK \l _Toc22235 </w:instrText>
+        <w:instrText xml:space="preserve"> HYPERLINK \l _Toc31334 </w:instrText>
       </w:r>
       <w:r>
         <w:rPr>
@@ -2101,7 +2091,7 @@
         <w:fldChar w:fldCharType="begin"/>
       </w:r>
       <w:r>
-        <w:instrText xml:space="preserve"> PAGEREF _Toc22235 \h </w:instrText>
+        <w:instrText xml:space="preserve"> PAGEREF _Toc31334 \h </w:instrText>
       </w:r>
       <w:r>
         <w:fldChar w:fldCharType="separate"/>
@@ -2144,7 +2134,7 @@
           <w:i w:val="0"/>
           <w:szCs w:val="24"/>
         </w:rPr>
-        <w:instrText xml:space="preserve"> HYPERLINK \l _Toc2760 </w:instrText>
+        <w:instrText xml:space="preserve"> HYPERLINK \l _Toc23389 </w:instrText>
       </w:r>
       <w:r>
         <w:rPr>
@@ -2175,7 +2165,7 @@
         <w:fldChar w:fldCharType="begin"/>
       </w:r>
       <w:r>
-        <w:instrText xml:space="preserve"> PAGEREF _Toc2760 \h </w:instrText>
+        <w:instrText xml:space="preserve"> PAGEREF _Toc23389 \h </w:instrText>
       </w:r>
       <w:r>
         <w:fldChar w:fldCharType="separate"/>
@@ -2202,434 +2192,6 @@
         <w:tabs>
           <w:tab w:val="right" w:leader="dot" w:pos="9638"/>
         </w:tabs>
-      </w:pPr>
-      <w:r>
-        <w:rPr>
-          <w:rFonts w:asciiTheme="minorEastAsia" w:hAnsiTheme="minorEastAsia" w:eastAsiaTheme="minorEastAsia"/>
-          <w:i w:val="0"/>
-          <w:color w:val="000000"/>
-          <w:szCs w:val="24"/>
-        </w:rPr>
-        <w:fldChar w:fldCharType="begin"/>
-      </w:r>
-      <w:r>
-        <w:rPr>
-          <w:rFonts w:asciiTheme="minorEastAsia" w:hAnsiTheme="minorEastAsia" w:eastAsiaTheme="minorEastAsia"/>
-          <w:i w:val="0"/>
-          <w:szCs w:val="24"/>
-        </w:rPr>
-        <w:instrText xml:space="preserve"> HYPERLINK \l _Toc26434 </w:instrText>
-      </w:r>
-      <w:r>
-        <w:rPr>
-          <w:rFonts w:asciiTheme="minorEastAsia" w:hAnsiTheme="minorEastAsia" w:eastAsiaTheme="minorEastAsia"/>
-          <w:i w:val="0"/>
-          <w:szCs w:val="24"/>
-        </w:rPr>
-        <w:fldChar w:fldCharType="separate"/>
-      </w:r>
-      <w:r>
-        <w:rPr>
-          <w:rFonts w:hint="eastAsia" w:ascii="微软雅黑" w:hAnsi="微软雅黑"/>
-        </w:rPr>
-        <w:t>五、 漏洞详细描述及加固建议</w:t>
-      </w:r>
-      <w:r>
-        <w:tab/>
-      </w:r>
-      <w:r>
-        <w:fldChar w:fldCharType="begin"/>
-      </w:r>
-      <w:r>
-        <w:instrText xml:space="preserve"> PAGEREF _Toc26434 \h </w:instrText>
-      </w:r>
-      <w:r>
-        <w:fldChar w:fldCharType="separate"/>
-      </w:r>
-      <w:r>
-        <w:t>7</w:t>
-      </w:r>
-      <w:r>
-        <w:fldChar w:fldCharType="end"/>
-      </w:r>
-      <w:r>
-        <w:rPr>
-          <w:rFonts w:asciiTheme="minorEastAsia" w:hAnsiTheme="minorEastAsia" w:eastAsiaTheme="minorEastAsia"/>
-          <w:i w:val="0"/>
-          <w:color w:val="000000"/>
-          <w:szCs w:val="24"/>
-        </w:rPr>
-        <w:fldChar w:fldCharType="end"/>
-      </w:r>
-    </w:p>
-    <w:p>
-      <w:pPr>
-        <w:pStyle w:val="27"/>
-        <w:tabs>
-          <w:tab w:val="right" w:leader="dot" w:pos="9638"/>
-        </w:tabs>
-      </w:pPr>
-      <w:r>
-        <w:rPr>
-          <w:rFonts w:asciiTheme="minorEastAsia" w:hAnsiTheme="minorEastAsia" w:eastAsiaTheme="minorEastAsia"/>
-          <w:i w:val="0"/>
-          <w:color w:val="000000"/>
-          <w:szCs w:val="24"/>
-        </w:rPr>
-        <w:fldChar w:fldCharType="begin"/>
-      </w:r>
-      <w:r>
-        <w:rPr>
-          <w:rFonts w:asciiTheme="minorEastAsia" w:hAnsiTheme="minorEastAsia" w:eastAsiaTheme="minorEastAsia"/>
-          <w:i w:val="0"/>
-          <w:szCs w:val="24"/>
-        </w:rPr>
-        <w:instrText xml:space="preserve"> HYPERLINK \l _Toc30916 </w:instrText>
-      </w:r>
-      <w:r>
-        <w:rPr>
-          <w:rFonts w:asciiTheme="minorEastAsia" w:hAnsiTheme="minorEastAsia" w:eastAsiaTheme="minorEastAsia"/>
-          <w:i w:val="0"/>
-          <w:szCs w:val="24"/>
-        </w:rPr>
-        <w:fldChar w:fldCharType="separate"/>
-      </w:r>
-      <w:r>
-        <w:rPr>
-          <w:rFonts w:hint="default" w:ascii="宋体" w:hAnsi="宋体" w:eastAsia="宋体" w:cs="宋体"/>
-          <w:szCs w:val="32"/>
-        </w:rPr>
-        <w:t xml:space="preserve">5.1 </w:t>
-      </w:r>
-      <w:r>
-        <w:rPr>
-          <w:rFonts w:hint="eastAsia" w:ascii="宋体" w:hAnsi="宋体" w:eastAsia="宋体" w:cs="宋体"/>
-          <w:szCs w:val="32"/>
-          <w:lang w:val="en-US" w:eastAsia="zh-CN"/>
-        </w:rPr>
-        <w:t>#SYSTEM#系统</w:t>
-      </w:r>
-      <w:r>
-        <w:tab/>
-      </w:r>
-      <w:r>
-        <w:fldChar w:fldCharType="begin"/>
-      </w:r>
-      <w:r>
-        <w:instrText xml:space="preserve"> PAGEREF _Toc30916 \h </w:instrText>
-      </w:r>
-      <w:r>
-        <w:fldChar w:fldCharType="separate"/>
-      </w:r>
-      <w:r>
-        <w:t>7</w:t>
-      </w:r>
-      <w:r>
-        <w:fldChar w:fldCharType="end"/>
-      </w:r>
-      <w:r>
-        <w:rPr>
-          <w:rFonts w:asciiTheme="minorEastAsia" w:hAnsiTheme="minorEastAsia" w:eastAsiaTheme="minorEastAsia"/>
-          <w:i w:val="0"/>
-          <w:color w:val="000000"/>
-          <w:szCs w:val="24"/>
-        </w:rPr>
-        <w:fldChar w:fldCharType="end"/>
-      </w:r>
-    </w:p>
-    <w:p>
-      <w:pPr>
-        <w:pStyle w:val="17"/>
-        <w:tabs>
-          <w:tab w:val="right" w:leader="dot" w:pos="9638"/>
-        </w:tabs>
-      </w:pPr>
-      <w:r>
-        <w:rPr>
-          <w:rFonts w:asciiTheme="minorEastAsia" w:hAnsiTheme="minorEastAsia" w:eastAsiaTheme="minorEastAsia"/>
-          <w:i w:val="0"/>
-          <w:color w:val="000000"/>
-          <w:szCs w:val="24"/>
-        </w:rPr>
-        <w:fldChar w:fldCharType="begin"/>
-      </w:r>
-      <w:r>
-        <w:rPr>
-          <w:rFonts w:asciiTheme="minorEastAsia" w:hAnsiTheme="minorEastAsia" w:eastAsiaTheme="minorEastAsia"/>
-          <w:i w:val="0"/>
-          <w:szCs w:val="24"/>
-        </w:rPr>
-        <w:instrText xml:space="preserve"> HYPERLINK \l _Toc24670 </w:instrText>
-      </w:r>
-      <w:r>
-        <w:rPr>
-          <w:rFonts w:asciiTheme="minorEastAsia" w:hAnsiTheme="minorEastAsia" w:eastAsiaTheme="minorEastAsia"/>
-          <w:i w:val="0"/>
-          <w:szCs w:val="24"/>
-        </w:rPr>
-        <w:fldChar w:fldCharType="separate"/>
-      </w:r>
-      <w:r>
-        <w:rPr>
-          <w:rFonts w:hint="eastAsia" w:eastAsia="宋体" w:cs="宋体"/>
-          <w:bCs w:val="0"/>
-        </w:rPr>
-        <w:t>5.</w:t>
-      </w:r>
-      <w:r>
-        <w:rPr>
-          <w:rFonts w:eastAsia="宋体" w:cs="宋体"/>
-          <w:bCs w:val="0"/>
-        </w:rPr>
-        <w:t>1</w:t>
-      </w:r>
-      <w:r>
-        <w:rPr>
-          <w:rFonts w:hint="eastAsia" w:eastAsia="宋体" w:cs="宋体"/>
-          <w:bCs w:val="0"/>
-        </w:rPr>
-        <w:t>.</w:t>
-      </w:r>
-      <w:r>
-        <w:rPr>
-          <w:rFonts w:eastAsia="宋体" w:cs="宋体"/>
-          <w:bCs w:val="0"/>
-        </w:rPr>
-        <w:t>1</w:t>
-      </w:r>
-      <w:r>
-        <w:rPr>
-          <w:rFonts w:hint="eastAsia" w:eastAsia="宋体" w:cs="宋体"/>
-          <w:bCs w:val="0"/>
-        </w:rPr>
-        <w:t xml:space="preserve"> 【#POCRISK#】#POCNAME#</w:t>
-      </w:r>
-      <w:r>
-        <w:tab/>
-      </w:r>
-      <w:r>
-        <w:fldChar w:fldCharType="begin"/>
-      </w:r>
-      <w:r>
-        <w:instrText xml:space="preserve"> PAGEREF _Toc24670 \h </w:instrText>
-      </w:r>
-      <w:r>
-        <w:fldChar w:fldCharType="separate"/>
-      </w:r>
-      <w:r>
-        <w:t>7</w:t>
-      </w:r>
-      <w:r>
-        <w:fldChar w:fldCharType="end"/>
-      </w:r>
-      <w:r>
-        <w:rPr>
-          <w:rFonts w:asciiTheme="minorEastAsia" w:hAnsiTheme="minorEastAsia" w:eastAsiaTheme="minorEastAsia"/>
-          <w:i w:val="0"/>
-          <w:color w:val="000000"/>
-          <w:szCs w:val="24"/>
-        </w:rPr>
-        <w:fldChar w:fldCharType="end"/>
-      </w:r>
-    </w:p>
-    <w:p>
-      <w:pPr>
-        <w:pStyle w:val="17"/>
-        <w:tabs>
-          <w:tab w:val="right" w:leader="dot" w:pos="9638"/>
-        </w:tabs>
-      </w:pPr>
-      <w:r>
-        <w:rPr>
-          <w:rFonts w:asciiTheme="minorEastAsia" w:hAnsiTheme="minorEastAsia" w:eastAsiaTheme="minorEastAsia"/>
-          <w:i w:val="0"/>
-          <w:color w:val="000000"/>
-          <w:szCs w:val="24"/>
-        </w:rPr>
-        <w:fldChar w:fldCharType="begin"/>
-      </w:r>
-      <w:r>
-        <w:rPr>
-          <w:rFonts w:asciiTheme="minorEastAsia" w:hAnsiTheme="minorEastAsia" w:eastAsiaTheme="minorEastAsia"/>
-          <w:i w:val="0"/>
-          <w:szCs w:val="24"/>
-        </w:rPr>
-        <w:instrText xml:space="preserve"> HYPERLINK \l _Toc25180 </w:instrText>
-      </w:r>
-      <w:r>
-        <w:rPr>
-          <w:rFonts w:asciiTheme="minorEastAsia" w:hAnsiTheme="minorEastAsia" w:eastAsiaTheme="minorEastAsia"/>
-          <w:i w:val="0"/>
-          <w:szCs w:val="24"/>
-        </w:rPr>
-        <w:fldChar w:fldCharType="separate"/>
-      </w:r>
-      <w:r>
-        <w:rPr>
-          <w:rFonts w:hint="eastAsia" w:eastAsia="宋体" w:cs="宋体"/>
-          <w:bCs w:val="0"/>
-        </w:rPr>
-        <w:t>5.</w:t>
-      </w:r>
-      <w:r>
-        <w:rPr>
-          <w:rFonts w:eastAsia="宋体" w:cs="宋体"/>
-          <w:bCs w:val="0"/>
-        </w:rPr>
-        <w:t>1</w:t>
-      </w:r>
-      <w:r>
-        <w:rPr>
-          <w:rFonts w:hint="eastAsia" w:eastAsia="宋体" w:cs="宋体"/>
-          <w:bCs w:val="0"/>
-        </w:rPr>
-        <w:t>.</w:t>
-      </w:r>
-      <w:r>
-        <w:rPr>
-          <w:rFonts w:eastAsia="宋体" w:cs="宋体"/>
-          <w:bCs w:val="0"/>
-        </w:rPr>
-        <w:t>2</w:t>
-      </w:r>
-      <w:r>
-        <w:rPr>
-          <w:rFonts w:hint="eastAsia" w:eastAsia="宋体" w:cs="宋体"/>
-          <w:bCs w:val="0"/>
-        </w:rPr>
-        <w:t xml:space="preserve"> 【#POCRISK#】#POCNAME#</w:t>
-      </w:r>
-      <w:r>
-        <w:tab/>
-      </w:r>
-      <w:r>
-        <w:fldChar w:fldCharType="begin"/>
-      </w:r>
-      <w:r>
-        <w:instrText xml:space="preserve"> PAGEREF _Toc25180 \h </w:instrText>
-      </w:r>
-      <w:r>
-        <w:fldChar w:fldCharType="separate"/>
-      </w:r>
-      <w:r>
-        <w:t>7</w:t>
-      </w:r>
-      <w:r>
-        <w:fldChar w:fldCharType="end"/>
-      </w:r>
-      <w:r>
-        <w:rPr>
-          <w:rFonts w:asciiTheme="minorEastAsia" w:hAnsiTheme="minorEastAsia" w:eastAsiaTheme="minorEastAsia"/>
-          <w:i w:val="0"/>
-          <w:color w:val="000000"/>
-          <w:szCs w:val="24"/>
-        </w:rPr>
-        <w:fldChar w:fldCharType="end"/>
-      </w:r>
-    </w:p>
-    <w:p>
-      <w:pPr>
-        <w:pStyle w:val="17"/>
-        <w:tabs>
-          <w:tab w:val="right" w:leader="dot" w:pos="9638"/>
-        </w:tabs>
-      </w:pPr>
-      <w:r>
-        <w:rPr>
-          <w:rFonts w:asciiTheme="minorEastAsia" w:hAnsiTheme="minorEastAsia" w:eastAsiaTheme="minorEastAsia"/>
-          <w:i w:val="0"/>
-          <w:color w:val="000000"/>
-          <w:szCs w:val="24"/>
-        </w:rPr>
-        <w:fldChar w:fldCharType="begin"/>
-      </w:r>
-      <w:r>
-        <w:rPr>
-          <w:rFonts w:asciiTheme="minorEastAsia" w:hAnsiTheme="minorEastAsia" w:eastAsiaTheme="minorEastAsia"/>
-          <w:i w:val="0"/>
-          <w:szCs w:val="24"/>
-        </w:rPr>
-        <w:instrText xml:space="preserve"> HYPERLINK \l _Toc19055 </w:instrText>
-      </w:r>
-      <w:r>
-        <w:rPr>
-          <w:rFonts w:asciiTheme="minorEastAsia" w:hAnsiTheme="minorEastAsia" w:eastAsiaTheme="minorEastAsia"/>
-          <w:i w:val="0"/>
-          <w:szCs w:val="24"/>
-        </w:rPr>
-        <w:fldChar w:fldCharType="separate"/>
-      </w:r>
-      <w:r>
-        <w:rPr>
-          <w:rFonts w:hint="eastAsia" w:eastAsia="宋体" w:cs="宋体"/>
-          <w:bCs w:val="0"/>
-        </w:rPr>
-        <w:t>5.</w:t>
-      </w:r>
-      <w:r>
-        <w:rPr>
-          <w:rFonts w:eastAsia="宋体" w:cs="宋体"/>
-          <w:bCs w:val="0"/>
-        </w:rPr>
-        <w:t>1</w:t>
-      </w:r>
-      <w:r>
-        <w:rPr>
-          <w:rFonts w:hint="eastAsia" w:eastAsia="宋体" w:cs="宋体"/>
-          <w:bCs w:val="0"/>
-        </w:rPr>
-        <w:t>.</w:t>
-      </w:r>
-      <w:r>
-        <w:rPr>
-          <w:rFonts w:hint="eastAsia" w:eastAsia="宋体" w:cs="宋体"/>
-          <w:bCs w:val="0"/>
-          <w:lang w:val="en-US" w:eastAsia="zh-CN"/>
-        </w:rPr>
-        <w:t>3</w:t>
-      </w:r>
-      <w:r>
-        <w:rPr>
-          <w:rFonts w:hint="eastAsia" w:eastAsia="宋体" w:cs="宋体"/>
-          <w:bCs w:val="0"/>
-        </w:rPr>
-        <w:t xml:space="preserve"> 【#POCRISK#】#POCNAME#</w:t>
-      </w:r>
-      <w:r>
-        <w:tab/>
-      </w:r>
-      <w:r>
-        <w:fldChar w:fldCharType="begin"/>
-      </w:r>
-      <w:r>
-        <w:instrText xml:space="preserve"> PAGEREF _Toc19055 \h </w:instrText>
-      </w:r>
-      <w:r>
-        <w:fldChar w:fldCharType="separate"/>
-      </w:r>
-      <w:r>
-        <w:t>7</w:t>
-      </w:r>
-      <w:r>
-        <w:fldChar w:fldCharType="end"/>
-      </w:r>
-      <w:r>
-        <w:rPr>
-          <w:rFonts w:asciiTheme="minorEastAsia" w:hAnsiTheme="minorEastAsia" w:eastAsiaTheme="minorEastAsia"/>
-          <w:i w:val="0"/>
-          <w:color w:val="000000"/>
-          <w:szCs w:val="24"/>
-        </w:rPr>
-        <w:fldChar w:fldCharType="end"/>
-      </w:r>
-    </w:p>
-    <w:p>
-      <w:pPr>
-        <w:pStyle w:val="17"/>
-        <w:tabs>
-          <w:tab w:val="right" w:leader="dot" w:pos="9638"/>
-        </w:tabs>
-        <w:spacing w:line="440" w:lineRule="exact"/>
         <w:rPr>
           <w:rFonts w:asciiTheme="minorEastAsia" w:hAnsiTheme="minorEastAsia" w:eastAsiaTheme="minorEastAsia"/>
           <w:i w:val="0"/>
@@ -2654,8 +2216,68 @@
           <w:color w:val="000000"/>
           <w:szCs w:val="24"/>
         </w:rPr>
+        <w:fldChar w:fldCharType="begin"/>
+      </w:r>
+      <w:r>
+        <w:rPr>
+          <w:rFonts w:asciiTheme="minorEastAsia" w:hAnsiTheme="minorEastAsia" w:eastAsiaTheme="minorEastAsia"/>
+          <w:i w:val="0"/>
+          <w:szCs w:val="24"/>
+        </w:rPr>
+        <w:instrText xml:space="preserve"> HYPERLINK \l _Toc17182 </w:instrText>
+      </w:r>
+      <w:r>
+        <w:rPr>
+          <w:rFonts w:asciiTheme="minorEastAsia" w:hAnsiTheme="minorEastAsia" w:eastAsiaTheme="minorEastAsia"/>
+          <w:i w:val="0"/>
+          <w:szCs w:val="24"/>
+        </w:rPr>
+        <w:fldChar w:fldCharType="separate"/>
+      </w:r>
+      <w:r>
+        <w:rPr>
+          <w:rFonts w:hint="eastAsia" w:ascii="微软雅黑" w:hAnsi="微软雅黑"/>
+        </w:rPr>
+        <w:t>五、 漏洞详细描述及加固建议</w:t>
+      </w:r>
+      <w:r>
+        <w:tab/>
+      </w:r>
+      <w:r>
+        <w:fldChar w:fldCharType="begin"/>
+      </w:r>
+      <w:r>
+        <w:instrText xml:space="preserve"> PAGEREF _Toc17182 \h </w:instrText>
+      </w:r>
+      <w:r>
+        <w:fldChar w:fldCharType="separate"/>
+      </w:r>
+      <w:r>
+        <w:t>6</w:t>
+      </w:r>
+      <w:r>
         <w:fldChar w:fldCharType="end"/>
       </w:r>
+      <w:r>
+        <w:rPr>
+          <w:rFonts w:asciiTheme="minorEastAsia" w:hAnsiTheme="minorEastAsia" w:eastAsiaTheme="minorEastAsia"/>
+          <w:i w:val="0"/>
+          <w:color w:val="000000"/>
+          <w:szCs w:val="24"/>
+        </w:rPr>
+        <w:fldChar w:fldCharType="end"/>
+      </w:r>
+      <w:r>
+        <w:rPr>
+          <w:rFonts w:asciiTheme="minorEastAsia" w:hAnsiTheme="minorEastAsia" w:eastAsiaTheme="minorEastAsia"/>
+          <w:i w:val="0"/>
+          <w:color w:val="000000"/>
+          <w:szCs w:val="24"/>
+        </w:rPr>
+        <w:fldChar w:fldCharType="end"/>
+      </w:r>
+      <w:bookmarkStart w:id="41" w:name="_GoBack"/>
+      <w:bookmarkEnd w:id="41"/>
     </w:p>
     <w:p>
       <w:pPr>
@@ -2679,11 +2301,11 @@
       <w:bookmarkEnd w:id="3"/>
       <w:bookmarkStart w:id="4" w:name="__RefHeading__17_757980431"/>
       <w:bookmarkEnd w:id="4"/>
-      <w:bookmarkStart w:id="5" w:name="_Toc8503"/>
+      <w:bookmarkStart w:id="5" w:name="_Toc123651396"/>
       <w:bookmarkStart w:id="6" w:name="_Toc424911229"/>
-      <w:bookmarkStart w:id="7" w:name="_Toc123651396"/>
-      <w:bookmarkStart w:id="8" w:name="_Toc406421718"/>
-      <w:bookmarkStart w:id="9" w:name="_Toc477081459"/>
+      <w:bookmarkStart w:id="7" w:name="_Toc406421718"/>
+      <w:bookmarkStart w:id="8" w:name="_Toc477081459"/>
+      <w:bookmarkStart w:id="9" w:name="_Toc27051"/>
       <w:r>
         <w:rPr>
           <w:rFonts w:hint="eastAsia" w:ascii="微软雅黑" w:hAnsi="微软雅黑"/>
@@ -2828,8 +2450,8 @@
         </w:rPr>
       </w:pPr>
       <w:bookmarkStart w:id="10" w:name="_Toc123651397"/>
-      <w:bookmarkStart w:id="11" w:name="_Toc5559"/>
-      <w:bookmarkStart w:id="12" w:name="_Toc477081460"/>
+      <w:bookmarkStart w:id="11" w:name="_Toc477081460"/>
+      <w:bookmarkStart w:id="12" w:name="_Toc2340"/>
       <w:r>
         <w:rPr>
           <w:rFonts w:hint="eastAsia" w:ascii="微软雅黑" w:hAnsi="微软雅黑"/>
@@ -3211,8 +2833,8 @@
           <w:rFonts w:ascii="微软雅黑" w:hAnsi="微软雅黑"/>
         </w:rPr>
       </w:pPr>
-      <w:bookmarkStart w:id="13" w:name="_Toc2180"/>
-      <w:bookmarkStart w:id="14" w:name="_Toc123651398"/>
+      <w:bookmarkStart w:id="13" w:name="_Toc123651398"/>
+      <w:bookmarkStart w:id="14" w:name="_Toc24609"/>
       <w:r>
         <w:rPr>
           <w:rFonts w:hint="eastAsia"/>
@@ -3234,7 +2856,7 @@
         </w:rPr>
       </w:pPr>
       <w:bookmarkStart w:id="15" w:name="_Toc123651399"/>
-      <w:bookmarkStart w:id="16" w:name="_Toc3750"/>
+      <w:bookmarkStart w:id="16" w:name="_Toc10591"/>
       <w:r>
         <w:rPr>
           <w:rFonts w:hint="eastAsia" w:ascii="宋体" w:hAnsi="宋体" w:eastAsia="宋体" w:cs="宋体"/>
@@ -3243,60 +2865,6 @@
       </w:r>
       <w:bookmarkEnd w:id="15"/>
       <w:bookmarkEnd w:id="16"/>
-    </w:p>
-    <w:p>
-      <w:pPr>
-        <w:spacing w:line="360" w:lineRule="auto"/>
-        <w:ind w:firstLine="425"/>
-        <w:rPr>
-          <w:rFonts w:hint="default" w:eastAsia="宋体"/>
-          <w:color w:val="000000"/>
-          <w:sz w:val="28"/>
-          <w:szCs w:val="28"/>
-          <w:lang w:val="en-US" w:eastAsia="zh-CN"/>
-        </w:rPr>
-      </w:pPr>
-      <w:r>
-        <w:rPr>
-          <w:rFonts w:hint="eastAsia"/>
-          <w:color w:val="000000"/>
-          <w:sz w:val="28"/>
-          <w:szCs w:val="28"/>
-        </w:rPr>
-        <w:t>测试对接人员：#DJNAME#</w:t>
-      </w:r>
-    </w:p>
-    <w:p>
-      <w:pPr>
-        <w:spacing w:line="360" w:lineRule="auto"/>
-        <w:ind w:firstLine="425"/>
-        <w:rPr>
-          <w:rFonts w:hint="default" w:eastAsia="宋体"/>
-          <w:color w:val="000000"/>
-          <w:sz w:val="28"/>
-          <w:szCs w:val="28"/>
-          <w:lang w:val="en-US" w:eastAsia="zh-CN"/>
-        </w:rPr>
-      </w:pPr>
-      <w:r>
-        <w:rPr>
-          <w:rFonts w:hint="eastAsia"/>
-          <w:color w:val="000000"/>
-          <w:sz w:val="28"/>
-          <w:szCs w:val="28"/>
-        </w:rPr>
-        <w:t>渗透测试人员：</w:t>
-      </w:r>
-      <w:r>
-        <w:rPr>
-          <w:rFonts w:hint="eastAsia"/>
-          <w:color w:val="000000"/>
-          <w:sz w:val="28"/>
-          <w:szCs w:val="28"/>
-          <w:lang w:val="en-US" w:eastAsia="zh-CN"/>
-        </w:rPr>
-        <w:t>#CSNAME#</w:t>
-      </w:r>
     </w:p>
     <w:p>
       <w:pPr>
@@ -3776,14 +3344,8 @@
     </w:tbl>
     <w:p>
       <w:pPr>
-        <w:pStyle w:val="4"/>
-        <w:numPr>
-          <w:ilvl w:val="0"/>
-          <w:numId w:val="0"/>
-        </w:numPr>
-        <w:rPr>
-          <w:rFonts w:ascii="宋体" w:hAnsi="宋体" w:eastAsia="宋体" w:cs="宋体"/>
-        </w:rPr>
+        <w:pStyle w:val="2"/>
+        <w:ind w:left="0" w:leftChars="0" w:firstLine="0" w:firstLineChars="0"/>
       </w:pPr>
       <w:bookmarkStart w:id="17" w:name="_Toc123651400"/>
     </w:p>
@@ -3798,7 +3360,7 @@
           <w:rFonts w:ascii="宋体" w:hAnsi="宋体" w:eastAsia="宋体" w:cs="宋体"/>
         </w:rPr>
       </w:pPr>
-      <w:bookmarkStart w:id="18" w:name="_Toc12885"/>
+      <w:bookmarkStart w:id="18" w:name="_Toc22454"/>
       <w:r>
         <w:rPr>
           <w:rFonts w:hint="eastAsia" w:ascii="宋体" w:hAnsi="宋体" w:eastAsia="宋体" w:cs="宋体"/>
@@ -3838,7 +3400,7 @@
         </w:rPr>
       </w:pPr>
       <w:bookmarkStart w:id="19" w:name="_Toc123651401"/>
-      <w:bookmarkStart w:id="20" w:name="_Toc28661"/>
+      <w:bookmarkStart w:id="20" w:name="_Toc4208"/>
       <w:r>
         <w:rPr>
           <w:rFonts w:hint="eastAsia" w:ascii="宋体" w:hAnsi="宋体" w:eastAsia="宋体" w:cs="宋体"/>
@@ -4185,10 +3747,10 @@
           <w:rFonts w:ascii="宋体" w:hAnsi="宋体" w:eastAsia="宋体" w:cs="宋体"/>
         </w:rPr>
       </w:pPr>
-      <w:bookmarkStart w:id="21" w:name="_Toc23724"/>
-      <w:bookmarkStart w:id="22" w:name="_Toc173830986"/>
-      <w:bookmarkStart w:id="23" w:name="_Toc7227"/>
-      <w:bookmarkStart w:id="24" w:name="_Toc123651402"/>
+      <w:bookmarkStart w:id="21" w:name="_Toc173830986"/>
+      <w:bookmarkStart w:id="22" w:name="_Toc23724"/>
+      <w:bookmarkStart w:id="23" w:name="_Toc123651402"/>
+      <w:bookmarkStart w:id="24" w:name="_Toc13615"/>
       <w:r>
         <w:rPr>
           <w:rFonts w:hint="eastAsia" w:ascii="宋体" w:hAnsi="宋体" w:eastAsia="宋体" w:cs="宋体"/>
@@ -5637,7 +5199,7 @@
           <w:rFonts w:ascii="微软雅黑" w:hAnsi="微软雅黑"/>
         </w:rPr>
       </w:pPr>
-      <w:bookmarkStart w:id="27" w:name="_Toc2664"/>
+      <w:bookmarkStart w:id="27" w:name="_Toc19354"/>
       <w:r>
         <w:rPr>
           <w:rFonts w:hint="eastAsia" w:ascii="微软雅黑" w:hAnsi="微软雅黑"/>
@@ -5662,7 +5224,7 @@
         </w:rPr>
       </w:pPr>
       <w:bookmarkStart w:id="28" w:name="_Toc123651405"/>
-      <w:bookmarkStart w:id="29" w:name="_Toc16279"/>
+      <w:bookmarkStart w:id="29" w:name="_Toc26132"/>
       <w:r>
         <w:rPr>
           <w:rFonts w:hint="eastAsia" w:ascii="宋体" w:hAnsi="宋体" w:eastAsia="宋体" w:cs="宋体"/>
@@ -6195,7 +5757,7 @@
           <w:bCs/>
         </w:rPr>
       </w:pPr>
-      <w:bookmarkStart w:id="31" w:name="_Toc22235"/>
+      <w:bookmarkStart w:id="31" w:name="_Toc31334"/>
       <w:r>
         <w:rPr>
           <w:rFonts w:hint="eastAsia" w:ascii="宋体" w:hAnsi="宋体" w:eastAsia="宋体" w:cs="宋体"/>
@@ -6256,7 +5818,7 @@
         </w:rPr>
       </w:pPr>
       <w:bookmarkStart w:id="32" w:name="_Toc123651408"/>
-      <w:bookmarkStart w:id="33" w:name="_Toc2760"/>
+      <w:bookmarkStart w:id="33" w:name="_Toc23389"/>
       <w:r>
         <w:rPr>
           <w:rFonts w:hint="eastAsia" w:ascii="宋体" w:hAnsi="宋体" w:eastAsia="宋体" w:cs="宋体"/>
@@ -6726,9 +6288,7 @@
         </w:rPr>
       </w:pPr>
       <w:bookmarkStart w:id="34" w:name="_Toc123651409"/>
-      <w:bookmarkStart w:id="35" w:name="_Toc26434"/>
-      <w:bookmarkStart w:id="41" w:name="_GoBack"/>
-      <w:bookmarkEnd w:id="41"/>
+      <w:bookmarkStart w:id="35" w:name="_Toc17182"/>
       <w:r>
         <w:rPr>
           <w:rFonts w:hint="eastAsia" w:ascii="微软雅黑" w:hAnsi="微软雅黑"/>
@@ -6752,7 +6312,7 @@
           <w:szCs w:val="32"/>
         </w:rPr>
       </w:pPr>
-      <w:bookmarkStart w:id="36" w:name="_Toc30916"/>
+      <w:bookmarkStart w:id="36" w:name="_Toc32413"/>
       <w:r>
         <w:rPr>
           <w:rFonts w:hint="eastAsia" w:ascii="宋体" w:hAnsi="宋体" w:eastAsia="宋体" w:cs="宋体"/>
@@ -6779,10 +6339,10 @@
           <w:lang w:val="en-US" w:eastAsia="zh-CN"/>
         </w:rPr>
       </w:pPr>
-      <w:bookmarkStart w:id="37" w:name="_Toc24670"/>
-      <w:bookmarkStart w:id="38" w:name="_Toc123651412"/>
-      <w:bookmarkStart w:id="39" w:name="_Toc477081465"/>
-      <w:bookmarkStart w:id="40" w:name="_Toc479320298"/>
+      <w:bookmarkStart w:id="37" w:name="_Toc31693"/>
+      <w:bookmarkStart w:id="38" w:name="_Toc477081465"/>
+      <w:bookmarkStart w:id="39" w:name="_Toc479320298"/>
+      <w:bookmarkStart w:id="40" w:name="_Toc123651412"/>
       <w:r>
         <w:rPr>
           <w:rFonts w:hint="eastAsia" w:eastAsia="宋体" w:cs="宋体"/>
@@ -6826,18 +6386,9 @@
           <w:bCs w:val="0"/>
           <w:color w:val="000000"/>
         </w:rPr>
-        <w:t xml:space="preserve"> 【#VULNERABILITIES_SECTION#】</w:t>
+        <w:t xml:space="preserve"> 【#VULNERABILITIES_SECTION#】#VULNERABILITIES_SECTION#</w:t>
       </w:r>
       <w:bookmarkEnd w:id="37"/>
-      <w:r>
-        <w:rPr>
-          <w:rFonts w:hint="eastAsia" w:eastAsia="宋体" w:cs="宋体"/>
-          <w:b w:val="0"/>
-          <w:bCs w:val="0"/>
-          <w:color w:val="000000"/>
-        </w:rPr>
-        <w:t>#VULNERABILITIES_SECTION#</w:t>
-      </w:r>
     </w:p>
     <w:tbl>
       <w:tblPr>

--- a/渗透报告模板.docx
+++ b/渗透报告模板.docx
@@ -192,7 +192,57 @@
           <w:sz w:val="18"/>
           <w:szCs w:val="18"/>
         </w:rPr>
-        <w:t>#DATA#</w:t>
+        <w:t>#</w:t>
+      </w:r>
+      <w:r>
+        <w:rPr>
+          <w:rStyle w:val="123"/>
+          <w:rFonts w:hint="eastAsia"/>
+          <w:b w:val="0"/>
+          <w:i w:val="0"/>
+          <w:color w:val="000000"/>
+          <w:sz w:val="18"/>
+          <w:szCs w:val="18"/>
+          <w:lang w:val="en-US" w:eastAsia="zh-CN"/>
+        </w:rPr>
+        <w:t>S</w:t>
+      </w:r>
+      <w:r>
+        <w:rPr>
+          <w:rStyle w:val="123"/>
+          <w:rFonts w:hint="eastAsia"/>
+          <w:b w:val="0"/>
+          <w:i w:val="0"/>
+          <w:color w:val="000000"/>
+          <w:sz w:val="18"/>
+          <w:szCs w:val="18"/>
+        </w:rPr>
+        <w:t>DAT</w:t>
+      </w:r>
+      <w:r>
+        <w:rPr>
+          <w:rStyle w:val="123"/>
+          <w:rFonts w:hint="eastAsia"/>
+          <w:b w:val="0"/>
+          <w:i w:val="0"/>
+          <w:color w:val="000000"/>
+          <w:sz w:val="18"/>
+          <w:szCs w:val="18"/>
+          <w:lang w:val="en-US" w:eastAsia="zh-CN"/>
+        </w:rPr>
+        <w:t>E</w:t>
+      </w:r>
+      <w:r>
+        <w:rPr>
+          <w:rStyle w:val="123"/>
+          <w:rFonts w:hint="eastAsia"/>
+          <w:b w:val="0"/>
+          <w:i w:val="0"/>
+          <w:color w:val="000000"/>
+          <w:sz w:val="18"/>
+          <w:szCs w:val="18"/>
+        </w:rPr>
+        <w:t>#</w:t>
       </w:r>
       <w:r>
         <w:rPr>
@@ -745,8 +795,10 @@
           <w:szCs w:val="21"/>
           <w:lang w:val="en-US" w:eastAsia="zh-CN"/>
         </w:rPr>
-        <w:t>#DATA#</w:t>
-      </w:r>
+        <w:t>#DATE#</w:t>
+      </w:r>
+      <w:bookmarkStart w:id="41" w:name="_GoBack"/>
+      <w:bookmarkEnd w:id="41"/>
     </w:p>
     <w:p>
       <w:pPr>
@@ -1064,7 +1116,25 @@
                 <w:szCs w:val="21"/>
                 <w:lang w:val="en-US" w:eastAsia="zh-CN"/>
               </w:rPr>
-              <w:t>#DATA#</w:t>
+              <w:t>#DAT</w:t>
+            </w:r>
+            <w:r>
+              <w:rPr>
+                <w:rFonts w:hint="eastAsia"/>
+                <w:color w:val="000000"/>
+                <w:szCs w:val="21"/>
+                <w:lang w:val="en-US" w:eastAsia="zh-CN"/>
+              </w:rPr>
+              <w:t>E</w:t>
+            </w:r>
+            <w:r>
+              <w:rPr>
+                <w:rFonts w:hint="eastAsia" w:eastAsia="宋体"/>
+                <w:color w:val="000000"/>
+                <w:szCs w:val="21"/>
+                <w:lang w:val="en-US" w:eastAsia="zh-CN"/>
+              </w:rPr>
+              <w:t>#</w:t>
             </w:r>
           </w:p>
         </w:tc>
@@ -2276,8 +2346,6 @@
         </w:rPr>
         <w:fldChar w:fldCharType="end"/>
       </w:r>
-      <w:bookmarkStart w:id="41" w:name="_GoBack"/>
-      <w:bookmarkEnd w:id="41"/>
     </w:p>
     <w:p>
       <w:pPr>
@@ -2295,17 +2363,17 @@
           <w:rFonts w:ascii="微软雅黑" w:hAnsi="微软雅黑"/>
         </w:rPr>
       </w:pPr>
-      <w:bookmarkStart w:id="2" w:name="__RefHeading__31_432786866"/>
+      <w:bookmarkStart w:id="2" w:name="__RefHeading__17_757980431"/>
       <w:bookmarkEnd w:id="2"/>
-      <w:bookmarkStart w:id="3" w:name="__RefHeading__174_309832310"/>
+      <w:bookmarkStart w:id="3" w:name="__RefHeading__31_432786866"/>
       <w:bookmarkEnd w:id="3"/>
-      <w:bookmarkStart w:id="4" w:name="__RefHeading__17_757980431"/>
+      <w:bookmarkStart w:id="4" w:name="__RefHeading__174_309832310"/>
       <w:bookmarkEnd w:id="4"/>
       <w:bookmarkStart w:id="5" w:name="_Toc123651396"/>
-      <w:bookmarkStart w:id="6" w:name="_Toc424911229"/>
-      <w:bookmarkStart w:id="7" w:name="_Toc406421718"/>
-      <w:bookmarkStart w:id="8" w:name="_Toc477081459"/>
-      <w:bookmarkStart w:id="9" w:name="_Toc27051"/>
+      <w:bookmarkStart w:id="6" w:name="_Toc406421718"/>
+      <w:bookmarkStart w:id="7" w:name="_Toc424911229"/>
+      <w:bookmarkStart w:id="8" w:name="_Toc27051"/>
+      <w:bookmarkStart w:id="9" w:name="_Toc477081459"/>
       <w:r>
         <w:rPr>
           <w:rFonts w:hint="eastAsia" w:ascii="微软雅黑" w:hAnsi="微软雅黑"/>
@@ -2449,9 +2517,9 @@
           <w:rFonts w:ascii="微软雅黑" w:hAnsi="微软雅黑"/>
         </w:rPr>
       </w:pPr>
-      <w:bookmarkStart w:id="10" w:name="_Toc123651397"/>
-      <w:bookmarkStart w:id="11" w:name="_Toc477081460"/>
-      <w:bookmarkStart w:id="12" w:name="_Toc2340"/>
+      <w:bookmarkStart w:id="10" w:name="_Toc477081460"/>
+      <w:bookmarkStart w:id="11" w:name="_Toc2340"/>
+      <w:bookmarkStart w:id="12" w:name="_Toc123651397"/>
       <w:r>
         <w:rPr>
           <w:rFonts w:hint="eastAsia" w:ascii="微软雅黑" w:hAnsi="微软雅黑"/>
@@ -2482,14 +2550,6 @@
         <w:gridCol w:w="1711"/>
       </w:tblGrid>
       <w:tr>
-        <w:tblPrEx>
-          <w:tblCellMar>
-            <w:top w:w="0" w:type="dxa"/>
-            <w:left w:w="108" w:type="dxa"/>
-            <w:bottom w:w="0" w:type="dxa"/>
-            <w:right w:w="108" w:type="dxa"/>
-          </w:tblCellMar>
-        </w:tblPrEx>
         <w:trPr>
           <w:trHeight w:val="555" w:hRule="atLeast"/>
           <w:jc w:val="center"/>
@@ -2833,8 +2893,8 @@
           <w:rFonts w:ascii="微软雅黑" w:hAnsi="微软雅黑"/>
         </w:rPr>
       </w:pPr>
-      <w:bookmarkStart w:id="13" w:name="_Toc123651398"/>
-      <w:bookmarkStart w:id="14" w:name="_Toc24609"/>
+      <w:bookmarkStart w:id="13" w:name="_Toc24609"/>
+      <w:bookmarkStart w:id="14" w:name="_Toc123651398"/>
       <w:r>
         <w:rPr>
           <w:rFonts w:hint="eastAsia"/>
@@ -2855,8 +2915,8 @@
           <w:rFonts w:ascii="宋体" w:hAnsi="宋体" w:eastAsia="宋体" w:cs="宋体"/>
         </w:rPr>
       </w:pPr>
-      <w:bookmarkStart w:id="15" w:name="_Toc123651399"/>
-      <w:bookmarkStart w:id="16" w:name="_Toc10591"/>
+      <w:bookmarkStart w:id="15" w:name="_Toc10591"/>
+      <w:bookmarkStart w:id="16" w:name="_Toc123651399"/>
       <w:r>
         <w:rPr>
           <w:rFonts w:hint="eastAsia" w:ascii="宋体" w:hAnsi="宋体" w:eastAsia="宋体" w:cs="宋体"/>
@@ -3399,8 +3459,8 @@
           <w:rFonts w:ascii="宋体" w:hAnsi="宋体" w:eastAsia="宋体" w:cs="宋体"/>
         </w:rPr>
       </w:pPr>
-      <w:bookmarkStart w:id="19" w:name="_Toc123651401"/>
-      <w:bookmarkStart w:id="20" w:name="_Toc4208"/>
+      <w:bookmarkStart w:id="19" w:name="_Toc4208"/>
+      <w:bookmarkStart w:id="20" w:name="_Toc123651401"/>
       <w:r>
         <w:rPr>
           <w:rFonts w:hint="eastAsia" w:ascii="宋体" w:hAnsi="宋体" w:eastAsia="宋体" w:cs="宋体"/>
@@ -5223,8 +5283,8 @@
           <w:bCs/>
         </w:rPr>
       </w:pPr>
-      <w:bookmarkStart w:id="28" w:name="_Toc123651405"/>
-      <w:bookmarkStart w:id="29" w:name="_Toc26132"/>
+      <w:bookmarkStart w:id="28" w:name="_Toc26132"/>
+      <w:bookmarkStart w:id="29" w:name="_Toc123651405"/>
       <w:r>
         <w:rPr>
           <w:rFonts w:hint="eastAsia" w:ascii="宋体" w:hAnsi="宋体" w:eastAsia="宋体" w:cs="宋体"/>
@@ -6341,8 +6401,8 @@
       </w:pPr>
       <w:bookmarkStart w:id="37" w:name="_Toc31693"/>
       <w:bookmarkStart w:id="38" w:name="_Toc477081465"/>
-      <w:bookmarkStart w:id="39" w:name="_Toc479320298"/>
-      <w:bookmarkStart w:id="40" w:name="_Toc123651412"/>
+      <w:bookmarkStart w:id="39" w:name="_Toc123651412"/>
+      <w:bookmarkStart w:id="40" w:name="_Toc479320298"/>
       <w:r>
         <w:rPr>
           <w:rFonts w:hint="eastAsia" w:eastAsia="宋体" w:cs="宋体"/>
@@ -11379,6 +11439,7 @@
     <w:basedOn w:val="35"/>
     <w:semiHidden/>
     <w:unhideWhenUsed/>
+    <w:qFormat/>
     <w:uiPriority w:val="99"/>
     <w:rPr>
       <w:color w:val="605E5C"/>

--- a/渗透报告模板.docx
+++ b/渗透报告模板.docx
@@ -32,7 +32,7 @@
                     </pic:cNvPicPr>
                   </pic:nvPicPr>
                   <pic:blipFill>
-                    <a:blip r:embed="rId9" cstate="print">
+                    <a:blip r:embed="rId11" cstate="print">
                       <a:extLst>
                         <a:ext uri="{28A0092B-C50C-407E-A947-70E740481C1C}">
                           <a14:useLocalDpi xmlns:a14="http://schemas.microsoft.com/office/drawing/2010/main" val="0"/>
@@ -777,11 +777,17 @@
           <w:color w:val="000000"/>
         </w:rPr>
         <w:sectPr>
-          <w:headerReference r:id="rId3" w:type="first"/>
-          <w:footerReference r:id="rId5" w:type="first"/>
-          <w:footerReference r:id="rId4" w:type="default"/>
+          <w:headerReference r:id="rId5" w:type="first"/>
+          <w:footerReference r:id="rId7" w:type="first"/>
+          <w:footerReference r:id="rId6" w:type="default"/>
           <w:pgSz w:w="11906" w:h="16838"/>
           <w:pgMar w:top="1134" w:right="1134" w:bottom="1134" w:left="1134" w:header="567" w:footer="680" w:gutter="0"/>
+          <w:pgBorders>
+            <w:top w:val="none" w:sz="0" w:space="0"/>
+            <w:left w:val="none" w:sz="0" w:space="0"/>
+            <w:bottom w:val="none" w:sz="0" w:space="0"/>
+            <w:right w:val="none" w:sz="0" w:space="0"/>
+          </w:pgBorders>
           <w:cols w:space="720" w:num="1"/>
           <w:titlePg/>
           <w:docGrid w:linePitch="360" w:charSpace="0"/>
@@ -797,8 +803,6 @@
         </w:rPr>
         <w:t>#DATE#</w:t>
       </w:r>
-      <w:bookmarkStart w:id="41" w:name="_GoBack"/>
-      <w:bookmarkEnd w:id="41"/>
     </w:p>
     <w:p>
       <w:pPr>
@@ -1288,6 +1292,33 @@
                 <w:lang w:val="en-US" w:eastAsia="zh-CN"/>
               </w:rPr>
             </w:pPr>
+            <w:r>
+              <w:rPr>
+                <w:rFonts w:hint="eastAsia" w:eastAsia="宋体"/>
+                <w:color w:val="000000"/>
+                <w:szCs w:val="21"/>
+                <w:lang w:val="en-US" w:eastAsia="zh-CN"/>
+              </w:rPr>
+              <w:t>#DAT</w:t>
+            </w:r>
+            <w:r>
+              <w:rPr>
+                <w:rFonts w:hint="eastAsia"/>
+                <w:color w:val="000000"/>
+                <w:szCs w:val="21"/>
+                <w:lang w:val="en-US" w:eastAsia="zh-CN"/>
+              </w:rPr>
+              <w:t>E</w:t>
+            </w:r>
+            <w:r>
+              <w:rPr>
+                <w:rFonts w:hint="eastAsia" w:eastAsia="宋体"/>
+                <w:color w:val="000000"/>
+                <w:szCs w:val="21"/>
+                <w:lang w:val="en-US" w:eastAsia="zh-CN"/>
+              </w:rPr>
+              <w:t>#</w:t>
+            </w:r>
           </w:p>
         </w:tc>
         <w:tc>
@@ -1498,7 +1529,7 @@
           <w:i/>
           <w:szCs w:val="24"/>
         </w:rPr>
-        <w:instrText xml:space="preserve"> HYPERLINK \l _Toc27051 </w:instrText>
+        <w:instrText xml:space="preserve"> HYPERLINK \l _Toc3423 </w:instrText>
       </w:r>
       <w:r>
         <w:rPr>
@@ -1521,7 +1552,7 @@
         <w:fldChar w:fldCharType="begin"/>
       </w:r>
       <w:r>
-        <w:instrText xml:space="preserve"> PAGEREF _Toc27051 \h </w:instrText>
+        <w:instrText xml:space="preserve"> PAGEREF _Toc3423 \h </w:instrText>
       </w:r>
       <w:r>
         <w:fldChar w:fldCharType="separate"/>
@@ -1564,7 +1595,7 @@
           <w:i w:val="0"/>
           <w:szCs w:val="24"/>
         </w:rPr>
-        <w:instrText xml:space="preserve"> HYPERLINK \l _Toc2340 </w:instrText>
+        <w:instrText xml:space="preserve"> HYPERLINK \l _Toc11018 </w:instrText>
       </w:r>
       <w:r>
         <w:rPr>
@@ -1587,7 +1618,7 @@
         <w:fldChar w:fldCharType="begin"/>
       </w:r>
       <w:r>
-        <w:instrText xml:space="preserve"> PAGEREF _Toc2340 \h </w:instrText>
+        <w:instrText xml:space="preserve"> PAGEREF _Toc11018 \h </w:instrText>
       </w:r>
       <w:r>
         <w:fldChar w:fldCharType="separate"/>
@@ -1630,7 +1661,7 @@
           <w:i w:val="0"/>
           <w:szCs w:val="24"/>
         </w:rPr>
-        <w:instrText xml:space="preserve"> HYPERLINK \l _Toc24609 </w:instrText>
+        <w:instrText xml:space="preserve"> HYPERLINK \l _Toc31460 </w:instrText>
       </w:r>
       <w:r>
         <w:rPr>
@@ -1659,7 +1690,7 @@
         <w:fldChar w:fldCharType="begin"/>
       </w:r>
       <w:r>
-        <w:instrText xml:space="preserve"> PAGEREF _Toc24609 \h </w:instrText>
+        <w:instrText xml:space="preserve"> PAGEREF _Toc31460 \h </w:instrText>
       </w:r>
       <w:r>
         <w:fldChar w:fldCharType="separate"/>
@@ -1702,7 +1733,7 @@
           <w:i w:val="0"/>
           <w:szCs w:val="24"/>
         </w:rPr>
-        <w:instrText xml:space="preserve"> HYPERLINK \l _Toc10591 </w:instrText>
+        <w:instrText xml:space="preserve"> HYPERLINK \l _Toc24889 </w:instrText>
       </w:r>
       <w:r>
         <w:rPr>
@@ -1731,7 +1762,7 @@
         <w:fldChar w:fldCharType="begin"/>
       </w:r>
       <w:r>
-        <w:instrText xml:space="preserve"> PAGEREF _Toc10591 \h </w:instrText>
+        <w:instrText xml:space="preserve"> PAGEREF _Toc24889 \h </w:instrText>
       </w:r>
       <w:r>
         <w:fldChar w:fldCharType="separate"/>
@@ -1774,7 +1805,7 @@
           <w:i w:val="0"/>
           <w:szCs w:val="24"/>
         </w:rPr>
-        <w:instrText xml:space="preserve"> HYPERLINK \l _Toc22454 </w:instrText>
+        <w:instrText xml:space="preserve"> HYPERLINK \l _Toc31551 </w:instrText>
       </w:r>
       <w:r>
         <w:rPr>
@@ -1794,7 +1825,7 @@
         <w:rPr>
           <w:rFonts w:hint="eastAsia" w:ascii="宋体" w:hAnsi="宋体" w:eastAsia="宋体" w:cs="宋体"/>
         </w:rPr>
-        <w:t>测试时间</w:t>
+        <w:t>测试账号</w:t>
       </w:r>
       <w:r>
         <w:tab/>
@@ -1803,7 +1834,7 @@
         <w:fldChar w:fldCharType="begin"/>
       </w:r>
       <w:r>
-        <w:instrText xml:space="preserve"> PAGEREF _Toc22454 \h </w:instrText>
+        <w:instrText xml:space="preserve"> PAGEREF _Toc31551 \h </w:instrText>
       </w:r>
       <w:r>
         <w:fldChar w:fldCharType="separate"/>
@@ -1846,7 +1877,7 @@
           <w:i w:val="0"/>
           <w:szCs w:val="24"/>
         </w:rPr>
-        <w:instrText xml:space="preserve"> HYPERLINK \l _Toc4208 </w:instrText>
+        <w:instrText xml:space="preserve"> HYPERLINK \l _Toc6671 </w:instrText>
       </w:r>
       <w:r>
         <w:rPr>
@@ -1866,7 +1897,7 @@
         <w:rPr>
           <w:rFonts w:hint="eastAsia" w:ascii="宋体" w:hAnsi="宋体" w:eastAsia="宋体" w:cs="宋体"/>
         </w:rPr>
-        <w:t>测试账号</w:t>
+        <w:t>测试工具</w:t>
       </w:r>
       <w:r>
         <w:tab/>
@@ -1875,7 +1906,73 @@
         <w:fldChar w:fldCharType="begin"/>
       </w:r>
       <w:r>
-        <w:instrText xml:space="preserve"> PAGEREF _Toc4208 \h </w:instrText>
+        <w:instrText xml:space="preserve"> PAGEREF _Toc6671 \h </w:instrText>
+      </w:r>
+      <w:r>
+        <w:fldChar w:fldCharType="separate"/>
+      </w:r>
+      <w:r>
+        <w:t>5</w:t>
+      </w:r>
+      <w:r>
+        <w:fldChar w:fldCharType="end"/>
+      </w:r>
+      <w:r>
+        <w:rPr>
+          <w:rFonts w:asciiTheme="minorEastAsia" w:hAnsiTheme="minorEastAsia" w:eastAsiaTheme="minorEastAsia"/>
+          <w:i w:val="0"/>
+          <w:color w:val="000000"/>
+          <w:szCs w:val="24"/>
+        </w:rPr>
+        <w:fldChar w:fldCharType="end"/>
+      </w:r>
+    </w:p>
+    <w:p>
+      <w:pPr>
+        <w:pStyle w:val="22"/>
+        <w:tabs>
+          <w:tab w:val="right" w:leader="dot" w:pos="9638"/>
+        </w:tabs>
+      </w:pPr>
+      <w:r>
+        <w:rPr>
+          <w:rFonts w:asciiTheme="minorEastAsia" w:hAnsiTheme="minorEastAsia" w:eastAsiaTheme="minorEastAsia"/>
+          <w:i w:val="0"/>
+          <w:color w:val="000000"/>
+          <w:szCs w:val="24"/>
+        </w:rPr>
+        <w:fldChar w:fldCharType="begin"/>
+      </w:r>
+      <w:r>
+        <w:rPr>
+          <w:rFonts w:asciiTheme="minorEastAsia" w:hAnsiTheme="minorEastAsia" w:eastAsiaTheme="minorEastAsia"/>
+          <w:i w:val="0"/>
+          <w:szCs w:val="24"/>
+        </w:rPr>
+        <w:instrText xml:space="preserve"> HYPERLINK \l _Toc15141 </w:instrText>
+      </w:r>
+      <w:r>
+        <w:rPr>
+          <w:rFonts w:asciiTheme="minorEastAsia" w:hAnsiTheme="minorEastAsia" w:eastAsiaTheme="minorEastAsia"/>
+          <w:i w:val="0"/>
+          <w:szCs w:val="24"/>
+        </w:rPr>
+        <w:fldChar w:fldCharType="separate"/>
+      </w:r>
+      <w:r>
+        <w:rPr>
+          <w:rFonts w:hint="eastAsia" w:ascii="微软雅黑" w:hAnsi="微软雅黑"/>
+        </w:rPr>
+        <w:t>四、 结果汇总</w:t>
+      </w:r>
+      <w:r>
+        <w:tab/>
+      </w:r>
+      <w:r>
+        <w:fldChar w:fldCharType="begin"/>
+      </w:r>
+      <w:r>
+        <w:instrText xml:space="preserve"> PAGEREF _Toc15141 \h </w:instrText>
       </w:r>
       <w:r>
         <w:fldChar w:fldCharType="separate"/>
@@ -1918,7 +2015,7 @@
           <w:i w:val="0"/>
           <w:szCs w:val="24"/>
         </w:rPr>
-        <w:instrText xml:space="preserve"> HYPERLINK \l _Toc13615 </w:instrText>
+        <w:instrText xml:space="preserve"> HYPERLINK \l _Toc21185 </w:instrText>
       </w:r>
       <w:r>
         <w:rPr>
@@ -1931,14 +2028,16 @@
       <w:r>
         <w:rPr>
           <w:rFonts w:hint="default" w:ascii="宋体" w:hAnsi="宋体" w:eastAsia="宋体" w:cs="宋体"/>
-        </w:rPr>
-        <w:t xml:space="preserve">3.4 </w:t>
+          <w:bCs/>
+        </w:rPr>
+        <w:t xml:space="preserve">4.1 </w:t>
       </w:r>
       <w:r>
         <w:rPr>
           <w:rFonts w:hint="eastAsia" w:ascii="宋体" w:hAnsi="宋体" w:eastAsia="宋体" w:cs="宋体"/>
-        </w:rPr>
-        <w:t>测试工具</w:t>
+          <w:bCs/>
+        </w:rPr>
+        <w:t>漏洞统计</w:t>
       </w:r>
       <w:r>
         <w:tab/>
@@ -1947,13 +2046,87 @@
         <w:fldChar w:fldCharType="begin"/>
       </w:r>
       <w:r>
-        <w:instrText xml:space="preserve"> PAGEREF _Toc13615 \h </w:instrText>
+        <w:instrText xml:space="preserve"> PAGEREF _Toc21185 \h </w:instrText>
       </w:r>
       <w:r>
         <w:fldChar w:fldCharType="separate"/>
       </w:r>
       <w:r>
         <w:t>5</w:t>
+      </w:r>
+      <w:r>
+        <w:fldChar w:fldCharType="end"/>
+      </w:r>
+      <w:r>
+        <w:rPr>
+          <w:rFonts w:asciiTheme="minorEastAsia" w:hAnsiTheme="minorEastAsia" w:eastAsiaTheme="minorEastAsia"/>
+          <w:i w:val="0"/>
+          <w:color w:val="000000"/>
+          <w:szCs w:val="24"/>
+        </w:rPr>
+        <w:fldChar w:fldCharType="end"/>
+      </w:r>
+    </w:p>
+    <w:p>
+      <w:pPr>
+        <w:pStyle w:val="27"/>
+        <w:tabs>
+          <w:tab w:val="right" w:leader="dot" w:pos="9638"/>
+        </w:tabs>
+      </w:pPr>
+      <w:r>
+        <w:rPr>
+          <w:rFonts w:asciiTheme="minorEastAsia" w:hAnsiTheme="minorEastAsia" w:eastAsiaTheme="minorEastAsia"/>
+          <w:i w:val="0"/>
+          <w:color w:val="000000"/>
+          <w:szCs w:val="24"/>
+        </w:rPr>
+        <w:fldChar w:fldCharType="begin"/>
+      </w:r>
+      <w:r>
+        <w:rPr>
+          <w:rFonts w:asciiTheme="minorEastAsia" w:hAnsiTheme="minorEastAsia" w:eastAsiaTheme="minorEastAsia"/>
+          <w:i w:val="0"/>
+          <w:szCs w:val="24"/>
+        </w:rPr>
+        <w:instrText xml:space="preserve"> HYPERLINK \l _Toc260 </w:instrText>
+      </w:r>
+      <w:r>
+        <w:rPr>
+          <w:rFonts w:asciiTheme="minorEastAsia" w:hAnsiTheme="minorEastAsia" w:eastAsiaTheme="minorEastAsia"/>
+          <w:i w:val="0"/>
+          <w:szCs w:val="24"/>
+        </w:rPr>
+        <w:fldChar w:fldCharType="separate"/>
+      </w:r>
+      <w:r>
+        <w:rPr>
+          <w:rFonts w:hint="default" w:ascii="宋体" w:hAnsi="宋体" w:eastAsia="宋体" w:cs="宋体"/>
+          <w:bCs/>
+        </w:rPr>
+        <w:t xml:space="preserve">4.2 </w:t>
+      </w:r>
+      <w:r>
+        <w:rPr>
+          <w:rFonts w:hint="eastAsia" w:ascii="宋体" w:hAnsi="宋体" w:eastAsia="宋体" w:cs="宋体"/>
+          <w:bCs/>
+        </w:rPr>
+        <w:t>数量分布</w:t>
+      </w:r>
+      <w:r>
+        <w:tab/>
+      </w:r>
+      <w:r>
+        <w:fldChar w:fldCharType="begin"/>
+      </w:r>
+      <w:r>
+        <w:instrText xml:space="preserve"> PAGEREF _Toc260 \h </w:instrText>
+      </w:r>
+      <w:r>
+        <w:fldChar w:fldCharType="separate"/>
+      </w:r>
+      <w:r>
+        <w:t>6</w:t>
       </w:r>
       <w:r>
         <w:fldChar w:fldCharType="end"/>
@@ -1990,7 +2163,7 @@
           <w:i w:val="0"/>
           <w:szCs w:val="24"/>
         </w:rPr>
-        <w:instrText xml:space="preserve"> HYPERLINK \l _Toc19354 </w:instrText>
+        <w:instrText xml:space="preserve"> HYPERLINK \l _Toc9702 </w:instrText>
       </w:r>
       <w:r>
         <w:rPr>
@@ -2002,9 +2175,9 @@
       </w:r>
       <w:r>
         <w:rPr>
-          <w:rFonts w:hint="eastAsia" w:ascii="微软雅黑" w:hAnsi="微软雅黑"/>
-        </w:rPr>
-        <w:t>四、 结果汇总</w:t>
+          <w:rFonts w:hint="eastAsia"/>
+        </w:rPr>
+        <w:t>五、 漏洞详细描述及加固建议</w:t>
       </w:r>
       <w:r>
         <w:tab/>
@@ -2013,229 +2186,7 @@
         <w:fldChar w:fldCharType="begin"/>
       </w:r>
       <w:r>
-        <w:instrText xml:space="preserve"> PAGEREF _Toc19354 \h </w:instrText>
-      </w:r>
-      <w:r>
-        <w:fldChar w:fldCharType="separate"/>
-      </w:r>
-      <w:r>
-        <w:t>5</w:t>
-      </w:r>
-      <w:r>
-        <w:fldChar w:fldCharType="end"/>
-      </w:r>
-      <w:r>
-        <w:rPr>
-          <w:rFonts w:asciiTheme="minorEastAsia" w:hAnsiTheme="minorEastAsia" w:eastAsiaTheme="minorEastAsia"/>
-          <w:i w:val="0"/>
-          <w:color w:val="000000"/>
-          <w:szCs w:val="24"/>
-        </w:rPr>
-        <w:fldChar w:fldCharType="end"/>
-      </w:r>
-    </w:p>
-    <w:p>
-      <w:pPr>
-        <w:pStyle w:val="27"/>
-        <w:tabs>
-          <w:tab w:val="right" w:leader="dot" w:pos="9638"/>
-        </w:tabs>
-      </w:pPr>
-      <w:r>
-        <w:rPr>
-          <w:rFonts w:asciiTheme="minorEastAsia" w:hAnsiTheme="minorEastAsia" w:eastAsiaTheme="minorEastAsia"/>
-          <w:i w:val="0"/>
-          <w:color w:val="000000"/>
-          <w:szCs w:val="24"/>
-        </w:rPr>
-        <w:fldChar w:fldCharType="begin"/>
-      </w:r>
-      <w:r>
-        <w:rPr>
-          <w:rFonts w:asciiTheme="minorEastAsia" w:hAnsiTheme="minorEastAsia" w:eastAsiaTheme="minorEastAsia"/>
-          <w:i w:val="0"/>
-          <w:szCs w:val="24"/>
-        </w:rPr>
-        <w:instrText xml:space="preserve"> HYPERLINK \l _Toc26132 </w:instrText>
-      </w:r>
-      <w:r>
-        <w:rPr>
-          <w:rFonts w:asciiTheme="minorEastAsia" w:hAnsiTheme="minorEastAsia" w:eastAsiaTheme="minorEastAsia"/>
-          <w:i w:val="0"/>
-          <w:szCs w:val="24"/>
-        </w:rPr>
-        <w:fldChar w:fldCharType="separate"/>
-      </w:r>
-      <w:r>
-        <w:rPr>
-          <w:rFonts w:hint="default" w:ascii="宋体" w:hAnsi="宋体" w:eastAsia="宋体" w:cs="宋体"/>
-          <w:bCs/>
-        </w:rPr>
-        <w:t xml:space="preserve">4.1 </w:t>
-      </w:r>
-      <w:r>
-        <w:rPr>
-          <w:rFonts w:hint="eastAsia" w:ascii="宋体" w:hAnsi="宋体" w:eastAsia="宋体" w:cs="宋体"/>
-          <w:bCs/>
-        </w:rPr>
-        <w:t>漏洞统计</w:t>
-      </w:r>
-      <w:r>
-        <w:tab/>
-      </w:r>
-      <w:r>
-        <w:fldChar w:fldCharType="begin"/>
-      </w:r>
-      <w:r>
-        <w:instrText xml:space="preserve"> PAGEREF _Toc26132 \h </w:instrText>
-      </w:r>
-      <w:r>
-        <w:fldChar w:fldCharType="separate"/>
-      </w:r>
-      <w:r>
-        <w:t>5</w:t>
-      </w:r>
-      <w:r>
-        <w:fldChar w:fldCharType="end"/>
-      </w:r>
-      <w:r>
-        <w:rPr>
-          <w:rFonts w:asciiTheme="minorEastAsia" w:hAnsiTheme="minorEastAsia" w:eastAsiaTheme="minorEastAsia"/>
-          <w:i w:val="0"/>
-          <w:color w:val="000000"/>
-          <w:szCs w:val="24"/>
-        </w:rPr>
-        <w:fldChar w:fldCharType="end"/>
-      </w:r>
-    </w:p>
-    <w:p>
-      <w:pPr>
-        <w:pStyle w:val="27"/>
-        <w:tabs>
-          <w:tab w:val="right" w:leader="dot" w:pos="9638"/>
-        </w:tabs>
-      </w:pPr>
-      <w:r>
-        <w:rPr>
-          <w:rFonts w:asciiTheme="minorEastAsia" w:hAnsiTheme="minorEastAsia" w:eastAsiaTheme="minorEastAsia"/>
-          <w:i w:val="0"/>
-          <w:color w:val="000000"/>
-          <w:szCs w:val="24"/>
-        </w:rPr>
-        <w:fldChar w:fldCharType="begin"/>
-      </w:r>
-      <w:r>
-        <w:rPr>
-          <w:rFonts w:asciiTheme="minorEastAsia" w:hAnsiTheme="minorEastAsia" w:eastAsiaTheme="minorEastAsia"/>
-          <w:i w:val="0"/>
-          <w:szCs w:val="24"/>
-        </w:rPr>
-        <w:instrText xml:space="preserve"> HYPERLINK \l _Toc31334 </w:instrText>
-      </w:r>
-      <w:r>
-        <w:rPr>
-          <w:rFonts w:asciiTheme="minorEastAsia" w:hAnsiTheme="minorEastAsia" w:eastAsiaTheme="minorEastAsia"/>
-          <w:i w:val="0"/>
-          <w:szCs w:val="24"/>
-        </w:rPr>
-        <w:fldChar w:fldCharType="separate"/>
-      </w:r>
-      <w:r>
-        <w:rPr>
-          <w:rFonts w:hint="default" w:ascii="宋体" w:hAnsi="宋体" w:eastAsia="宋体" w:cs="宋体"/>
-          <w:bCs/>
-        </w:rPr>
-        <w:t xml:space="preserve">4.2 </w:t>
-      </w:r>
-      <w:r>
-        <w:rPr>
-          <w:rFonts w:hint="eastAsia" w:ascii="宋体" w:hAnsi="宋体" w:eastAsia="宋体" w:cs="宋体"/>
-          <w:bCs/>
-        </w:rPr>
-        <w:t>数量分布</w:t>
-      </w:r>
-      <w:r>
-        <w:tab/>
-      </w:r>
-      <w:r>
-        <w:fldChar w:fldCharType="begin"/>
-      </w:r>
-      <w:r>
-        <w:instrText xml:space="preserve"> PAGEREF _Toc31334 \h </w:instrText>
-      </w:r>
-      <w:r>
-        <w:fldChar w:fldCharType="separate"/>
-      </w:r>
-      <w:r>
-        <w:t>6</w:t>
-      </w:r>
-      <w:r>
-        <w:fldChar w:fldCharType="end"/>
-      </w:r>
-      <w:r>
-        <w:rPr>
-          <w:rFonts w:asciiTheme="minorEastAsia" w:hAnsiTheme="minorEastAsia" w:eastAsiaTheme="minorEastAsia"/>
-          <w:i w:val="0"/>
-          <w:color w:val="000000"/>
-          <w:szCs w:val="24"/>
-        </w:rPr>
-        <w:fldChar w:fldCharType="end"/>
-      </w:r>
-    </w:p>
-    <w:p>
-      <w:pPr>
-        <w:pStyle w:val="27"/>
-        <w:tabs>
-          <w:tab w:val="right" w:leader="dot" w:pos="9638"/>
-        </w:tabs>
-      </w:pPr>
-      <w:r>
-        <w:rPr>
-          <w:rFonts w:asciiTheme="minorEastAsia" w:hAnsiTheme="minorEastAsia" w:eastAsiaTheme="minorEastAsia"/>
-          <w:i w:val="0"/>
-          <w:color w:val="000000"/>
-          <w:szCs w:val="24"/>
-        </w:rPr>
-        <w:fldChar w:fldCharType="begin"/>
-      </w:r>
-      <w:r>
-        <w:rPr>
-          <w:rFonts w:asciiTheme="minorEastAsia" w:hAnsiTheme="minorEastAsia" w:eastAsiaTheme="minorEastAsia"/>
-          <w:i w:val="0"/>
-          <w:szCs w:val="24"/>
-        </w:rPr>
-        <w:instrText xml:space="preserve"> HYPERLINK \l _Toc23389 </w:instrText>
-      </w:r>
-      <w:r>
-        <w:rPr>
-          <w:rFonts w:asciiTheme="minorEastAsia" w:hAnsiTheme="minorEastAsia" w:eastAsiaTheme="minorEastAsia"/>
-          <w:i w:val="0"/>
-          <w:szCs w:val="24"/>
-        </w:rPr>
-        <w:fldChar w:fldCharType="separate"/>
-      </w:r>
-      <w:r>
-        <w:rPr>
-          <w:rFonts w:hint="default" w:ascii="宋体" w:hAnsi="宋体" w:eastAsia="宋体" w:cs="宋体"/>
-          <w:bCs/>
-        </w:rPr>
-        <w:t xml:space="preserve">4.3 </w:t>
-      </w:r>
-      <w:r>
-        <w:rPr>
-          <w:rFonts w:hint="eastAsia" w:ascii="宋体" w:hAnsi="宋体" w:eastAsia="宋体" w:cs="宋体"/>
-          <w:bCs/>
-        </w:rPr>
-        <w:t>风险分析</w:t>
-      </w:r>
-      <w:r>
-        <w:tab/>
-      </w:r>
-      <w:r>
-        <w:fldChar w:fldCharType="begin"/>
-      </w:r>
-      <w:r>
-        <w:instrText xml:space="preserve"> PAGEREF _Toc23389 \h </w:instrText>
+        <w:instrText xml:space="preserve"> PAGEREF _Toc9702 \h </w:instrText>
       </w:r>
       <w:r>
         <w:fldChar w:fldCharType="separate"/>
@@ -2270,73 +2221,23 @@
           <w:szCs w:val="24"/>
         </w:rPr>
         <w:sectPr>
-          <w:headerReference r:id="rId6" w:type="default"/>
-          <w:footerReference r:id="rId7" w:type="default"/>
+          <w:headerReference r:id="rId8" w:type="default"/>
+          <w:footerReference r:id="rId9" w:type="default"/>
           <w:type w:val="continuous"/>
           <w:pgSz w:w="11906" w:h="16838"/>
           <w:pgMar w:top="1134" w:right="1134" w:bottom="1134" w:left="1134" w:header="567" w:footer="567" w:gutter="0"/>
+          <w:pgBorders>
+            <w:top w:val="none" w:sz="0" w:space="0"/>
+            <w:left w:val="none" w:sz="0" w:space="0"/>
+            <w:bottom w:val="none" w:sz="0" w:space="0"/>
+            <w:right w:val="none" w:sz="0" w:space="0"/>
+          </w:pgBorders>
           <w:cols w:space="720" w:num="1"/>
           <w:docGrid w:linePitch="360" w:charSpace="0"/>
         </w:sectPr>
       </w:pPr>
-      <w:r>
-        <w:rPr>
-          <w:rFonts w:asciiTheme="minorEastAsia" w:hAnsiTheme="minorEastAsia" w:eastAsiaTheme="minorEastAsia"/>
-          <w:i w:val="0"/>
-          <w:color w:val="000000"/>
-          <w:szCs w:val="24"/>
-        </w:rPr>
-        <w:fldChar w:fldCharType="begin"/>
-      </w:r>
-      <w:r>
-        <w:rPr>
-          <w:rFonts w:asciiTheme="minorEastAsia" w:hAnsiTheme="minorEastAsia" w:eastAsiaTheme="minorEastAsia"/>
-          <w:i w:val="0"/>
-          <w:szCs w:val="24"/>
-        </w:rPr>
-        <w:instrText xml:space="preserve"> HYPERLINK \l _Toc17182 </w:instrText>
-      </w:r>
-      <w:r>
-        <w:rPr>
-          <w:rFonts w:asciiTheme="minorEastAsia" w:hAnsiTheme="minorEastAsia" w:eastAsiaTheme="minorEastAsia"/>
-          <w:i w:val="0"/>
-          <w:szCs w:val="24"/>
-        </w:rPr>
-        <w:fldChar w:fldCharType="separate"/>
-      </w:r>
-      <w:r>
-        <w:rPr>
-          <w:rFonts w:hint="eastAsia" w:ascii="微软雅黑" w:hAnsi="微软雅黑"/>
-        </w:rPr>
-        <w:t>五、 漏洞详细描述及加固建议</w:t>
-      </w:r>
-      <w:r>
-        <w:tab/>
-      </w:r>
-      <w:r>
-        <w:fldChar w:fldCharType="begin"/>
-      </w:r>
-      <w:r>
-        <w:instrText xml:space="preserve"> PAGEREF _Toc17182 \h </w:instrText>
-      </w:r>
-      <w:r>
-        <w:fldChar w:fldCharType="separate"/>
-      </w:r>
-      <w:r>
-        <w:t>6</w:t>
-      </w:r>
-      <w:r>
-        <w:fldChar w:fldCharType="end"/>
-      </w:r>
-      <w:r>
-        <w:rPr>
-          <w:rFonts w:asciiTheme="minorEastAsia" w:hAnsiTheme="minorEastAsia" w:eastAsiaTheme="minorEastAsia"/>
-          <w:i w:val="0"/>
-          <w:color w:val="000000"/>
-          <w:szCs w:val="24"/>
-        </w:rPr>
-        <w:fldChar w:fldCharType="end"/>
-      </w:r>
+      <w:bookmarkStart w:id="39" w:name="_GoBack"/>
+      <w:bookmarkEnd w:id="39"/>
       <w:r>
         <w:rPr>
           <w:rFonts w:asciiTheme="minorEastAsia" w:hAnsiTheme="minorEastAsia" w:eastAsiaTheme="minorEastAsia"/>
@@ -2352,28 +2253,25 @@
         <w:pStyle w:val="3"/>
         <w:numPr>
           <w:ilvl w:val="0"/>
-          <w:numId w:val="2"/>
+          <w:numId w:val="1"/>
         </w:numPr>
-        <w:tabs>
-          <w:tab w:val="clear" w:pos="0"/>
-        </w:tabs>
         <w:ind w:right="220"/>
         <w:jc w:val="left"/>
         <w:rPr>
           <w:rFonts w:ascii="微软雅黑" w:hAnsi="微软雅黑"/>
         </w:rPr>
       </w:pPr>
-      <w:bookmarkStart w:id="2" w:name="__RefHeading__17_757980431"/>
+      <w:bookmarkStart w:id="2" w:name="__RefHeading__31_432786866"/>
       <w:bookmarkEnd w:id="2"/>
-      <w:bookmarkStart w:id="3" w:name="__RefHeading__31_432786866"/>
+      <w:bookmarkStart w:id="3" w:name="__RefHeading__17_757980431"/>
       <w:bookmarkEnd w:id="3"/>
       <w:bookmarkStart w:id="4" w:name="__RefHeading__174_309832310"/>
       <w:bookmarkEnd w:id="4"/>
-      <w:bookmarkStart w:id="5" w:name="_Toc123651396"/>
-      <w:bookmarkStart w:id="6" w:name="_Toc406421718"/>
-      <w:bookmarkStart w:id="7" w:name="_Toc424911229"/>
-      <w:bookmarkStart w:id="8" w:name="_Toc27051"/>
-      <w:bookmarkStart w:id="9" w:name="_Toc477081459"/>
+      <w:bookmarkStart w:id="5" w:name="_Toc406421718"/>
+      <w:bookmarkStart w:id="6" w:name="_Toc424911229"/>
+      <w:bookmarkStart w:id="7" w:name="_Toc477081459"/>
+      <w:bookmarkStart w:id="8" w:name="_Toc123651396"/>
+      <w:bookmarkStart w:id="9" w:name="_Toc3423"/>
       <w:r>
         <w:rPr>
           <w:rFonts w:hint="eastAsia" w:ascii="微软雅黑" w:hAnsi="微软雅黑"/>
@@ -2410,116 +2308,113 @@
       <w:pPr>
         <w:spacing w:line="360" w:lineRule="auto"/>
         <w:ind w:firstLine="425"/>
+      </w:pPr>
+      <w:r>
         <w:rPr>
           <w:color w:val="000000"/>
           <w:sz w:val="30"/>
           <w:szCs w:val="30"/>
         </w:rPr>
-      </w:pPr>
-      <w:r>
-        <w:rPr>
+        <w:t>本次</w:t>
+      </w:r>
+      <w:r>
+        <w:rPr>
+          <w:rFonts w:hint="eastAsia"/>
           <w:color w:val="000000"/>
           <w:sz w:val="30"/>
           <w:szCs w:val="30"/>
         </w:rPr>
-        <w:t>本次</w:t>
-      </w:r>
-      <w:r>
-        <w:rPr>
-          <w:rFonts w:hint="eastAsia"/>
+        <w:t>安全测试已获得相关授权</w:t>
+      </w:r>
+      <w:r>
+        <w:rPr>
           <w:color w:val="000000"/>
           <w:sz w:val="30"/>
           <w:szCs w:val="30"/>
         </w:rPr>
-        <w:t>安全测试已获得相关授权</w:t>
-      </w:r>
-      <w:r>
-        <w:rPr>
+        <w:t>，</w:t>
+      </w:r>
+      <w:r>
+        <w:rPr>
+          <w:rFonts w:hint="eastAsia"/>
           <w:color w:val="000000"/>
           <w:sz w:val="30"/>
           <w:szCs w:val="30"/>
         </w:rPr>
-        <w:t>，</w:t>
-      </w:r>
-      <w:r>
-        <w:rPr>
-          <w:rFonts w:hint="eastAsia"/>
+        <w:t>渗透测试团队</w:t>
+      </w:r>
+      <w:r>
+        <w:rPr>
           <w:color w:val="000000"/>
           <w:sz w:val="30"/>
           <w:szCs w:val="30"/>
         </w:rPr>
-        <w:t>渗透测试团队</w:t>
-      </w:r>
-      <w:r>
-        <w:rPr>
+        <w:t>利用各种主流的攻击技术对</w:t>
+      </w:r>
+      <w:r>
+        <w:rPr>
+          <w:rFonts w:hint="eastAsia"/>
           <w:color w:val="000000"/>
           <w:sz w:val="30"/>
           <w:szCs w:val="30"/>
         </w:rPr>
-        <w:t>利用各种主流的攻击技术对</w:t>
-      </w:r>
-      <w:r>
-        <w:rPr>
-          <w:rFonts w:hint="eastAsia"/>
+        <w:t>目标</w:t>
+      </w:r>
+      <w:r>
+        <w:rPr>
           <w:color w:val="000000"/>
           <w:sz w:val="30"/>
           <w:szCs w:val="30"/>
         </w:rPr>
-        <w:t>目标</w:t>
-      </w:r>
-      <w:r>
-        <w:rPr>
+        <w:t>系统做模拟攻击测试，以发现系统中的安全漏洞和风险点，并提出系统</w:t>
+      </w:r>
+      <w:r>
+        <w:rPr>
+          <w:rFonts w:hint="eastAsia"/>
           <w:color w:val="000000"/>
           <w:sz w:val="30"/>
           <w:szCs w:val="30"/>
         </w:rPr>
-        <w:t>系统做模拟攻击测试，以发现系统中的安全漏洞和风险点，并提出系统</w:t>
-      </w:r>
-      <w:r>
-        <w:rPr>
-          <w:rFonts w:hint="eastAsia"/>
+        <w:t>安全加固</w:t>
+      </w:r>
+      <w:r>
+        <w:rPr>
           <w:color w:val="000000"/>
           <w:sz w:val="30"/>
           <w:szCs w:val="30"/>
         </w:rPr>
-        <w:t>安全加固</w:t>
-      </w:r>
-      <w:r>
-        <w:rPr>
+        <w:t>意见。</w:t>
+      </w:r>
+      <w:r>
+        <w:rPr>
+          <w:rFonts w:hint="eastAsia"/>
           <w:color w:val="000000"/>
           <w:sz w:val="30"/>
           <w:szCs w:val="30"/>
         </w:rPr>
-        <w:t>意见。</w:t>
-      </w:r>
-      <w:r>
-        <w:rPr>
-          <w:rFonts w:hint="eastAsia"/>
-          <w:color w:val="000000"/>
-          <w:sz w:val="30"/>
-          <w:szCs w:val="30"/>
-        </w:rPr>
         <w:t>本报告仅用于内部参考，最终结果以第三方专业机构渗透测试报告为准。</w:t>
       </w:r>
+    </w:p>
+    <w:p>
+      <w:pPr>
+        <w:bidi w:val="0"/>
+      </w:pPr>
+      <w:bookmarkStart w:id="10" w:name="_Toc477081460"/>
+      <w:bookmarkStart w:id="11" w:name="_Toc123651397"/>
     </w:p>
     <w:p>
       <w:pPr>
         <w:pStyle w:val="3"/>
         <w:numPr>
           <w:ilvl w:val="0"/>
-          <w:numId w:val="2"/>
+          <w:numId w:val="1"/>
         </w:numPr>
-        <w:tabs>
-          <w:tab w:val="clear" w:pos="0"/>
-        </w:tabs>
         <w:ind w:right="220"/>
         <w:rPr>
           <w:rFonts w:ascii="微软雅黑" w:hAnsi="微软雅黑"/>
         </w:rPr>
       </w:pPr>
-      <w:bookmarkStart w:id="10" w:name="_Toc477081460"/>
-      <w:bookmarkStart w:id="11" w:name="_Toc2340"/>
-      <w:bookmarkStart w:id="12" w:name="_Toc123651397"/>
+      <w:bookmarkStart w:id="12" w:name="_Toc11018"/>
       <w:r>
         <w:rPr>
           <w:rFonts w:hint="eastAsia" w:ascii="微软雅黑" w:hAnsi="微软雅黑"/>
@@ -2533,9 +2428,17 @@
     <w:tbl>
       <w:tblPr>
         <w:tblStyle w:val="33"/>
-        <w:tblW w:w="8083" w:type="dxa"/>
+        <w:tblW w:w="8982" w:type="dxa"/>
         <w:jc w:val="center"/>
-        <w:tblLayout w:type="autofit"/>
+        <w:tblBorders>
+          <w:top w:val="single" w:color="000000" w:sz="4" w:space="0"/>
+          <w:left w:val="single" w:color="000000" w:sz="4" w:space="0"/>
+          <w:bottom w:val="single" w:color="000000" w:sz="4" w:space="0"/>
+          <w:right w:val="single" w:color="000000" w:sz="4" w:space="0"/>
+          <w:insideH w:val="single" w:color="000000" w:sz="4" w:space="0"/>
+          <w:insideV w:val="single" w:color="000000" w:sz="4" w:space="0"/>
+        </w:tblBorders>
+        <w:tblLayout w:type="fixed"/>
         <w:tblCellMar>
           <w:top w:w="0" w:type="dxa"/>
           <w:left w:w="108" w:type="dxa"/>
@@ -2544,24 +2447,37 @@
         </w:tblCellMar>
       </w:tblPr>
       <w:tblGrid>
-        <w:gridCol w:w="1080"/>
-        <w:gridCol w:w="4013"/>
-        <w:gridCol w:w="1644"/>
-        <w:gridCol w:w="1711"/>
+        <w:gridCol w:w="3177"/>
+        <w:gridCol w:w="2480"/>
+        <w:gridCol w:w="3325"/>
       </w:tblGrid>
       <w:tr>
+        <w:tblPrEx>
+          <w:tblBorders>
+            <w:top w:val="single" w:color="000000" w:sz="4" w:space="0"/>
+            <w:left w:val="single" w:color="000000" w:sz="4" w:space="0"/>
+            <w:bottom w:val="single" w:color="000000" w:sz="4" w:space="0"/>
+            <w:right w:val="single" w:color="000000" w:sz="4" w:space="0"/>
+            <w:insideH w:val="single" w:color="000000" w:sz="4" w:space="0"/>
+            <w:insideV w:val="single" w:color="000000" w:sz="4" w:space="0"/>
+          </w:tblBorders>
+          <w:tblCellMar>
+            <w:top w:w="0" w:type="dxa"/>
+            <w:left w:w="108" w:type="dxa"/>
+            <w:bottom w:w="0" w:type="dxa"/>
+            <w:right w:w="108" w:type="dxa"/>
+          </w:tblCellMar>
+        </w:tblPrEx>
         <w:trPr>
-          <w:trHeight w:val="555" w:hRule="atLeast"/>
+          <w:trHeight w:val="567" w:hRule="atLeast"/>
           <w:jc w:val="center"/>
         </w:trPr>
         <w:tc>
           <w:tcPr>
-            <w:tcW w:w="1080" w:type="dxa"/>
+            <w:tcW w:w="3177" w:type="dxa"/>
             <w:tcBorders>
-              <w:top w:val="single" w:color="000000" w:sz="8" w:space="0"/>
-              <w:left w:val="single" w:color="000000" w:sz="8" w:space="0"/>
-              <w:bottom w:val="single" w:color="000000" w:sz="8" w:space="0"/>
-              <w:right w:val="single" w:color="000000" w:sz="8" w:space="0"/>
+              <w:tl2br w:val="nil"/>
+              <w:tr2bl w:val="nil"/>
             </w:tcBorders>
             <w:shd w:val="clear" w:color="auto" w:fill="8DB3E2" w:themeFill="text2" w:themeFillTint="66"/>
             <w:vAlign w:val="center"/>
@@ -2572,16 +2488,6 @@
               <w:suppressAutoHyphens w:val="0"/>
               <w:jc w:val="center"/>
               <w:rPr>
-                <w:rFonts w:cs="宋体"/>
-                <w:b/>
-                <w:bCs/>
-                <w:color w:val="000000"/>
-                <w:sz w:val="22"/>
-                <w:szCs w:val="22"/>
-              </w:rPr>
-            </w:pPr>
-            <w:r>
-              <w:rPr>
                 <w:rFonts w:hint="eastAsia" w:cs="宋体"/>
                 <w:b/>
                 <w:bCs/>
@@ -2589,18 +2495,26 @@
                 <w:sz w:val="22"/>
                 <w:szCs w:val="22"/>
               </w:rPr>
-              <w:t>序号</w:t>
+            </w:pPr>
+            <w:r>
+              <w:rPr>
+                <w:rFonts w:hint="eastAsia" w:cs="宋体"/>
+                <w:b/>
+                <w:bCs/>
+                <w:color w:val="000000"/>
+                <w:sz w:val="22"/>
+                <w:szCs w:val="22"/>
+              </w:rPr>
+              <w:t>访问域名/IP地址</w:t>
             </w:r>
           </w:p>
         </w:tc>
         <w:tc>
           <w:tcPr>
-            <w:tcW w:w="4013" w:type="dxa"/>
+            <w:tcW w:w="2480" w:type="dxa"/>
             <w:tcBorders>
-              <w:top w:val="single" w:color="000000" w:sz="8" w:space="0"/>
-              <w:left w:val="nil"/>
-              <w:bottom w:val="single" w:color="000000" w:sz="8" w:space="0"/>
-              <w:right w:val="single" w:color="000000" w:sz="8" w:space="0"/>
+              <w:tl2br w:val="nil"/>
+              <w:tr2bl w:val="nil"/>
             </w:tcBorders>
             <w:shd w:val="clear" w:color="auto" w:fill="8DB3E2" w:themeFill="text2" w:themeFillTint="66"/>
             <w:vAlign w:val="center"/>
@@ -2611,16 +2525,6 @@
               <w:suppressAutoHyphens w:val="0"/>
               <w:jc w:val="center"/>
               <w:rPr>
-                <w:rFonts w:cs="宋体"/>
-                <w:b/>
-                <w:bCs/>
-                <w:color w:val="000000"/>
-                <w:sz w:val="22"/>
-                <w:szCs w:val="22"/>
-              </w:rPr>
-            </w:pPr>
-            <w:r>
-              <w:rPr>
                 <w:rFonts w:hint="eastAsia" w:cs="宋体"/>
                 <w:b/>
                 <w:bCs/>
@@ -2628,18 +2532,26 @@
                 <w:sz w:val="22"/>
                 <w:szCs w:val="22"/>
               </w:rPr>
-              <w:t>访问域名/IP地址</w:t>
+            </w:pPr>
+            <w:r>
+              <w:rPr>
+                <w:rFonts w:hint="eastAsia" w:cs="宋体"/>
+                <w:b/>
+                <w:bCs/>
+                <w:color w:val="000000"/>
+                <w:sz w:val="22"/>
+                <w:szCs w:val="22"/>
+              </w:rPr>
+              <w:t>信息系统名称</w:t>
             </w:r>
           </w:p>
         </w:tc>
         <w:tc>
           <w:tcPr>
-            <w:tcW w:w="1644" w:type="dxa"/>
+            <w:tcW w:w="3325" w:type="dxa"/>
             <w:tcBorders>
-              <w:top w:val="single" w:color="000000" w:sz="8" w:space="0"/>
-              <w:left w:val="nil"/>
-              <w:bottom w:val="single" w:color="000000" w:sz="8" w:space="0"/>
-              <w:right w:val="single" w:color="000000" w:sz="8" w:space="0"/>
+              <w:tl2br w:val="nil"/>
+              <w:tr2bl w:val="nil"/>
             </w:tcBorders>
             <w:shd w:val="clear" w:color="auto" w:fill="8DB3E2" w:themeFill="text2" w:themeFillTint="66"/>
             <w:vAlign w:val="center"/>
@@ -2650,16 +2562,6 @@
               <w:suppressAutoHyphens w:val="0"/>
               <w:jc w:val="center"/>
               <w:rPr>
-                <w:rFonts w:cs="宋体"/>
-                <w:b/>
-                <w:bCs/>
-                <w:color w:val="000000"/>
-                <w:sz w:val="22"/>
-                <w:szCs w:val="22"/>
-              </w:rPr>
-            </w:pPr>
-            <w:r>
-              <w:rPr>
                 <w:rFonts w:hint="eastAsia" w:cs="宋体"/>
                 <w:b/>
                 <w:bCs/>
@@ -2667,35 +2569,6 @@
                 <w:sz w:val="22"/>
                 <w:szCs w:val="22"/>
               </w:rPr>
-              <w:t>信息系统名称</w:t>
-            </w:r>
-          </w:p>
-        </w:tc>
-        <w:tc>
-          <w:tcPr>
-            <w:tcW w:w="1346" w:type="dxa"/>
-            <w:tcBorders>
-              <w:top w:val="single" w:color="000000" w:sz="8" w:space="0"/>
-              <w:left w:val="nil"/>
-              <w:bottom w:val="single" w:color="000000" w:sz="8" w:space="0"/>
-              <w:right w:val="single" w:color="000000" w:sz="8" w:space="0"/>
-            </w:tcBorders>
-            <w:shd w:val="clear" w:color="auto" w:fill="8DB3E2" w:themeFill="text2" w:themeFillTint="66"/>
-            <w:vAlign w:val="center"/>
-          </w:tcPr>
-          <w:p>
-            <w:pPr>
-              <w:widowControl/>
-              <w:suppressAutoHyphens w:val="0"/>
-              <w:jc w:val="center"/>
-              <w:rPr>
-                <w:rFonts w:cs="宋体"/>
-                <w:b/>
-                <w:bCs/>
-                <w:color w:val="000000"/>
-                <w:sz w:val="22"/>
-                <w:szCs w:val="22"/>
-              </w:rPr>
             </w:pPr>
             <w:r>
               <w:rPr>
@@ -2706,13 +2579,21 @@
                 <w:sz w:val="22"/>
                 <w:szCs w:val="22"/>
               </w:rPr>
-              <w:t>测试日期范围</w:t>
+              <w:t>测试日期</w:t>
             </w:r>
           </w:p>
         </w:tc>
       </w:tr>
       <w:tr>
         <w:tblPrEx>
+          <w:tblBorders>
+            <w:top w:val="single" w:color="000000" w:sz="4" w:space="0"/>
+            <w:left w:val="single" w:color="000000" w:sz="4" w:space="0"/>
+            <w:bottom w:val="single" w:color="000000" w:sz="4" w:space="0"/>
+            <w:right w:val="single" w:color="000000" w:sz="4" w:space="0"/>
+            <w:insideH w:val="single" w:color="000000" w:sz="4" w:space="0"/>
+            <w:insideV w:val="single" w:color="000000" w:sz="4" w:space="0"/>
+          </w:tblBorders>
           <w:tblCellMar>
             <w:top w:w="0" w:type="dxa"/>
             <w:left w:w="108" w:type="dxa"/>
@@ -2721,17 +2602,50 @@
           </w:tblCellMar>
         </w:tblPrEx>
         <w:trPr>
-          <w:trHeight w:val="300" w:hRule="atLeast"/>
+          <w:trHeight w:val="567" w:hRule="atLeast"/>
           <w:jc w:val="center"/>
         </w:trPr>
         <w:tc>
           <w:tcPr>
-            <w:tcW w:w="1080" w:type="dxa"/>
+            <w:tcW w:w="3177" w:type="dxa"/>
             <w:tcBorders>
-              <w:top w:val="single" w:color="auto" w:sz="4" w:space="0"/>
-              <w:left w:val="single" w:color="auto" w:sz="4" w:space="0"/>
-              <w:bottom w:val="single" w:color="auto" w:sz="4" w:space="0"/>
-              <w:right w:val="single" w:color="auto" w:sz="4" w:space="0"/>
+              <w:tl2br w:val="nil"/>
+              <w:tr2bl w:val="nil"/>
+            </w:tcBorders>
+            <w:shd w:val="clear" w:color="000000" w:fill="FFFFFF"/>
+            <w:noWrap/>
+            <w:vAlign w:val="center"/>
+          </w:tcPr>
+          <w:p>
+            <w:pPr>
+              <w:widowControl/>
+              <w:suppressAutoHyphens w:val="0"/>
+              <w:jc w:val="center"/>
+              <w:rPr>
+                <w:rFonts w:hint="default" w:ascii="Calibri" w:hAnsi="Calibri" w:eastAsia="等线" w:cs="Calibri"/>
+                <w:sz w:val="24"/>
+                <w:szCs w:val="24"/>
+                <w:lang w:val="en-US" w:eastAsia="zh-CN"/>
+              </w:rPr>
+            </w:pPr>
+            <w:r>
+              <w:rPr>
+                <w:rFonts w:hint="eastAsia" w:ascii="宋体" w:hAnsi="宋体" w:eastAsia="宋体" w:cs="宋体"/>
+                <w:color w:val="000000"/>
+                <w:sz w:val="24"/>
+                <w:szCs w:val="24"/>
+                <w:lang w:val="en-US" w:eastAsia="zh-CN"/>
+              </w:rPr>
+              <w:t>#IP#</w:t>
+            </w:r>
+          </w:p>
+        </w:tc>
+        <w:tc>
+          <w:tcPr>
+            <w:tcW w:w="2480" w:type="dxa"/>
+            <w:tcBorders>
+              <w:tl2br w:val="nil"/>
+              <w:tr2bl w:val="nil"/>
             </w:tcBorders>
             <w:shd w:val="clear" w:color="auto" w:fill="auto"/>
             <w:noWrap/>
@@ -2743,66 +2657,31 @@
               <w:suppressAutoHyphens w:val="0"/>
               <w:jc w:val="center"/>
               <w:rPr>
-                <w:rFonts w:ascii="Calibri" w:hAnsi="Calibri" w:eastAsia="等线" w:cs="Calibri"/>
-                <w:sz w:val="22"/>
-                <w:szCs w:val="22"/>
+                <w:rFonts w:hint="eastAsia" w:ascii="等线" w:hAnsi="等线" w:eastAsia="等线" w:cs="宋体"/>
+                <w:color w:val="000000"/>
+                <w:sz w:val="24"/>
+                <w:szCs w:val="24"/>
+                <w:lang w:eastAsia="zh-CN"/>
               </w:rPr>
             </w:pPr>
             <w:r>
               <w:rPr>
-                <w:rFonts w:ascii="Calibri" w:hAnsi="Calibri" w:eastAsia="等线" w:cs="Calibri"/>
-                <w:sz w:val="22"/>
-                <w:szCs w:val="22"/>
-              </w:rPr>
-              <w:t>1</w:t>
+                <w:rFonts w:hint="eastAsia" w:ascii="宋体" w:hAnsi="宋体" w:eastAsia="宋体" w:cs="宋体"/>
+                <w:color w:val="000000"/>
+                <w:sz w:val="24"/>
+                <w:szCs w:val="24"/>
+                <w:lang w:eastAsia="zh-CN"/>
+              </w:rPr>
+              <w:t>#SYSTEM#</w:t>
             </w:r>
           </w:p>
         </w:tc>
         <w:tc>
           <w:tcPr>
-            <w:tcW w:w="4013" w:type="dxa"/>
+            <w:tcW w:w="3325" w:type="dxa"/>
             <w:tcBorders>
-              <w:top w:val="single" w:color="auto" w:sz="4" w:space="0"/>
-              <w:left w:val="nil"/>
-              <w:bottom w:val="single" w:color="auto" w:sz="4" w:space="0"/>
-              <w:right w:val="single" w:color="auto" w:sz="4" w:space="0"/>
-            </w:tcBorders>
-            <w:shd w:val="clear" w:color="000000" w:fill="FFFFFF"/>
-            <w:noWrap/>
-            <w:vAlign w:val="center"/>
-          </w:tcPr>
-          <w:p>
-            <w:pPr>
-              <w:widowControl/>
-              <w:suppressAutoHyphens w:val="0"/>
-              <w:jc w:val="center"/>
-              <w:rPr>
-                <w:rFonts w:hint="default" w:ascii="Calibri" w:hAnsi="Calibri" w:eastAsia="等线" w:cs="Calibri"/>
-                <w:sz w:val="22"/>
-                <w:szCs w:val="22"/>
-                <w:lang w:val="en-US" w:eastAsia="zh-CN"/>
-              </w:rPr>
-            </w:pPr>
-            <w:r>
-              <w:rPr>
-                <w:rFonts w:hint="eastAsia" w:ascii="等线" w:hAnsi="等线" w:eastAsia="等线" w:cs="宋体"/>
-                <w:color w:val="000000"/>
-                <w:sz w:val="22"/>
-                <w:szCs w:val="22"/>
-                <w:lang w:val="en-US" w:eastAsia="zh-CN"/>
-              </w:rPr>
-              <w:t>#IP#</w:t>
-            </w:r>
-          </w:p>
-        </w:tc>
-        <w:tc>
-          <w:tcPr>
-            <w:tcW w:w="1644" w:type="dxa"/>
-            <w:tcBorders>
-              <w:top w:val="single" w:color="auto" w:sz="4" w:space="0"/>
-              <w:left w:val="nil"/>
-              <w:bottom w:val="single" w:color="auto" w:sz="4" w:space="0"/>
-              <w:right w:val="single" w:color="auto" w:sz="4" w:space="0"/>
+              <w:tl2br w:val="nil"/>
+              <w:tr2bl w:val="nil"/>
             </w:tcBorders>
             <w:shd w:val="clear" w:color="auto" w:fill="auto"/>
             <w:noWrap/>
@@ -2814,55 +2693,17 @@
               <w:suppressAutoHyphens w:val="0"/>
               <w:jc w:val="center"/>
               <w:rPr>
-                <w:rFonts w:hint="eastAsia" w:ascii="等线" w:hAnsi="等线" w:eastAsia="等线" w:cs="宋体"/>
-                <w:color w:val="000000"/>
-                <w:sz w:val="22"/>
-                <w:szCs w:val="22"/>
-                <w:lang w:eastAsia="zh-CN"/>
+                <w:rFonts w:hint="eastAsia" w:ascii="Calibri" w:hAnsi="Calibri" w:eastAsia="等线" w:cs="Calibri"/>
+                <w:sz w:val="24"/>
+                <w:szCs w:val="24"/>
               </w:rPr>
             </w:pPr>
             <w:r>
               <w:rPr>
-                <w:rFonts w:hint="eastAsia" w:ascii="等线" w:hAnsi="等线" w:eastAsia="等线" w:cs="宋体"/>
+                <w:rFonts w:hint="eastAsia" w:ascii="宋体" w:hAnsi="宋体" w:eastAsia="宋体" w:cs="宋体"/>
                 <w:color w:val="000000"/>
-                <w:sz w:val="22"/>
-                <w:szCs w:val="22"/>
-                <w:lang w:eastAsia="zh-CN"/>
-              </w:rPr>
-              <w:t>#SYSTEM#</w:t>
-            </w:r>
-          </w:p>
-        </w:tc>
-        <w:tc>
-          <w:tcPr>
-            <w:tcW w:w="1346" w:type="dxa"/>
-            <w:tcBorders>
-              <w:top w:val="single" w:color="auto" w:sz="4" w:space="0"/>
-              <w:left w:val="nil"/>
-              <w:bottom w:val="single" w:color="auto" w:sz="4" w:space="0"/>
-              <w:right w:val="single" w:color="auto" w:sz="4" w:space="0"/>
-            </w:tcBorders>
-            <w:shd w:val="clear" w:color="auto" w:fill="auto"/>
-            <w:noWrap/>
-            <w:vAlign w:val="center"/>
-          </w:tcPr>
-          <w:p>
-            <w:pPr>
-              <w:widowControl/>
-              <w:suppressAutoHyphens w:val="0"/>
-              <w:jc w:val="center"/>
-              <w:rPr>
-                <w:rFonts w:hint="eastAsia" w:ascii="Calibri" w:hAnsi="Calibri" w:eastAsia="等线" w:cs="Calibri"/>
-                <w:sz w:val="22"/>
-                <w:szCs w:val="22"/>
-              </w:rPr>
-            </w:pPr>
-            <w:r>
-              <w:rPr>
-                <w:rFonts w:hint="eastAsia" w:ascii="等线" w:hAnsi="等线" w:eastAsia="等线" w:cs="宋体"/>
-                <w:color w:val="000000"/>
-                <w:sz w:val="22"/>
-                <w:szCs w:val="22"/>
+                <w:sz w:val="24"/>
+                <w:szCs w:val="24"/>
                 <w:lang w:eastAsia="zh-CN"/>
               </w:rPr>
               <w:t>#DATARANGE#</w:t>
@@ -2873,28 +2714,23 @@
     </w:tbl>
     <w:p>
       <w:pPr>
-        <w:rPr>
-          <w:lang w:bidi="ne-NP"/>
-        </w:rPr>
+        <w:bidi w:val="0"/>
       </w:pPr>
+      <w:bookmarkStart w:id="13" w:name="_Toc123651398"/>
     </w:p>
     <w:p>
       <w:pPr>
         <w:pStyle w:val="3"/>
         <w:numPr>
           <w:ilvl w:val="0"/>
-          <w:numId w:val="2"/>
+          <w:numId w:val="1"/>
         </w:numPr>
-        <w:tabs>
-          <w:tab w:val="clear" w:pos="0"/>
-        </w:tabs>
         <w:ind w:right="220"/>
         <w:rPr>
           <w:rFonts w:ascii="微软雅黑" w:hAnsi="微软雅黑"/>
         </w:rPr>
       </w:pPr>
-      <w:bookmarkStart w:id="13" w:name="_Toc24609"/>
-      <w:bookmarkStart w:id="14" w:name="_Toc123651398"/>
+      <w:bookmarkStart w:id="14" w:name="_Toc31460"/>
       <w:r>
         <w:rPr>
           <w:rFonts w:hint="eastAsia"/>
@@ -2909,14 +2745,14 @@
         <w:pStyle w:val="4"/>
         <w:numPr>
           <w:ilvl w:val="1"/>
-          <w:numId w:val="3"/>
+          <w:numId w:val="4"/>
         </w:numPr>
         <w:rPr>
           <w:rFonts w:ascii="宋体" w:hAnsi="宋体" w:eastAsia="宋体" w:cs="宋体"/>
         </w:rPr>
       </w:pPr>
-      <w:bookmarkStart w:id="15" w:name="_Toc10591"/>
-      <w:bookmarkStart w:id="16" w:name="_Toc123651399"/>
+      <w:bookmarkStart w:id="15" w:name="_Toc123651399"/>
+      <w:bookmarkStart w:id="16" w:name="_Toc24889"/>
       <w:r>
         <w:rPr>
           <w:rFonts w:hint="eastAsia" w:ascii="宋体" w:hAnsi="宋体" w:eastAsia="宋体" w:cs="宋体"/>
@@ -2949,7 +2785,7 @@
     <w:tbl>
       <w:tblPr>
         <w:tblStyle w:val="33"/>
-        <w:tblW w:w="6641" w:type="dxa"/>
+        <w:tblW w:w="7642" w:type="dxa"/>
         <w:jc w:val="center"/>
         <w:tblLayout w:type="fixed"/>
         <w:tblCellMar>
@@ -2963,7 +2799,7 @@
         <w:gridCol w:w="766"/>
         <w:gridCol w:w="2006"/>
         <w:gridCol w:w="1943"/>
-        <w:gridCol w:w="1926"/>
+        <w:gridCol w:w="2927"/>
       </w:tblGrid>
       <w:tr>
         <w:tblPrEx>
@@ -2975,7 +2811,7 @@
           </w:tblCellMar>
         </w:tblPrEx>
         <w:trPr>
-          <w:trHeight w:val="690" w:hRule="atLeast"/>
+          <w:trHeight w:val="567" w:hRule="atLeast"/>
           <w:jc w:val="center"/>
         </w:trPr>
         <w:tc>
@@ -3085,7 +2921,7 @@
         </w:tc>
         <w:tc>
           <w:tcPr>
-            <w:tcW w:w="1926" w:type="dxa"/>
+            <w:tcW w:w="2927" w:type="dxa"/>
             <w:tcBorders>
               <w:top w:val="single" w:color="auto" w:sz="4" w:space="0"/>
               <w:left w:val="nil"/>
@@ -3148,16 +2984,25 @@
             <w:pPr>
               <w:widowControl/>
               <w:numPr>
-                <w:ilvl w:val="0"/>
-                <w:numId w:val="4"/>
+                <w:numId w:val="0"/>
               </w:numPr>
               <w:suppressAutoHyphens w:val="0"/>
+              <w:ind w:leftChars="0"/>
               <w:jc w:val="center"/>
               <w:rPr>
-                <w:rFonts w:cs="宋体"/>
-                <w:szCs w:val="24"/>
+                <w:rFonts w:hint="eastAsia" w:eastAsia="宋体" w:cs="宋体"/>
+                <w:szCs w:val="24"/>
+                <w:lang w:val="en-US" w:eastAsia="zh-CN"/>
               </w:rPr>
             </w:pPr>
+            <w:r>
+              <w:rPr>
+                <w:rFonts w:hint="eastAsia" w:cs="宋体"/>
+                <w:szCs w:val="24"/>
+                <w:lang w:val="en-US" w:eastAsia="zh-CN"/>
+              </w:rPr>
+              <w:t>1</w:t>
+            </w:r>
           </w:p>
         </w:tc>
         <w:tc>
@@ -3228,7 +3073,7 @@
         </w:tc>
         <w:tc>
           <w:tcPr>
-            <w:tcW w:w="1926" w:type="dxa"/>
+            <w:tcW w:w="2927" w:type="dxa"/>
             <w:tcBorders>
               <w:top w:val="single" w:color="auto" w:sz="4" w:space="0"/>
               <w:left w:val="single" w:color="auto" w:sz="4" w:space="0"/>
@@ -3289,16 +3134,25 @@
             <w:pPr>
               <w:widowControl/>
               <w:numPr>
-                <w:ilvl w:val="0"/>
-                <w:numId w:val="4"/>
+                <w:numId w:val="0"/>
               </w:numPr>
               <w:suppressAutoHyphens w:val="0"/>
+              <w:ind w:leftChars="0"/>
               <w:jc w:val="center"/>
               <w:rPr>
-                <w:rFonts w:cs="宋体"/>
-                <w:szCs w:val="24"/>
+                <w:rFonts w:hint="eastAsia" w:eastAsia="宋体" w:cs="宋体"/>
+                <w:szCs w:val="24"/>
+                <w:lang w:val="en-US" w:eastAsia="zh-CN"/>
               </w:rPr>
             </w:pPr>
+            <w:r>
+              <w:rPr>
+                <w:rFonts w:hint="eastAsia" w:cs="宋体"/>
+                <w:szCs w:val="24"/>
+                <w:lang w:val="en-US" w:eastAsia="zh-CN"/>
+              </w:rPr>
+              <w:t>2</w:t>
+            </w:r>
           </w:p>
         </w:tc>
         <w:tc>
@@ -3369,7 +3223,7 @@
         </w:tc>
         <w:tc>
           <w:tcPr>
-            <w:tcW w:w="1926" w:type="dxa"/>
+            <w:tcW w:w="2927" w:type="dxa"/>
             <w:tcBorders>
               <w:top w:val="single" w:color="auto" w:sz="4" w:space="0"/>
               <w:left w:val="single" w:color="auto" w:sz="4" w:space="0"/>
@@ -3404,76 +3258,30 @@
     </w:tbl>
     <w:p>
       <w:pPr>
-        <w:pStyle w:val="2"/>
-        <w:ind w:left="0" w:leftChars="0" w:firstLine="0" w:firstLineChars="0"/>
-      </w:pPr>
-      <w:bookmarkStart w:id="17" w:name="_Toc123651400"/>
-    </w:p>
-    <w:p>
-      <w:pPr>
         <w:pStyle w:val="4"/>
         <w:numPr>
           <w:ilvl w:val="1"/>
-          <w:numId w:val="3"/>
+          <w:numId w:val="4"/>
         </w:numPr>
         <w:rPr>
           <w:rFonts w:ascii="宋体" w:hAnsi="宋体" w:eastAsia="宋体" w:cs="宋体"/>
         </w:rPr>
       </w:pPr>
-      <w:bookmarkStart w:id="18" w:name="_Toc22454"/>
+      <w:bookmarkStart w:id="17" w:name="_Toc123651401"/>
+      <w:bookmarkStart w:id="18" w:name="_Toc31551"/>
       <w:r>
         <w:rPr>
           <w:rFonts w:hint="eastAsia" w:ascii="宋体" w:hAnsi="宋体" w:eastAsia="宋体" w:cs="宋体"/>
         </w:rPr>
-        <w:t>测试时间</w:t>
+        <w:t>测试账号</w:t>
       </w:r>
       <w:bookmarkEnd w:id="17"/>
       <w:bookmarkEnd w:id="18"/>
-    </w:p>
-    <w:p>
-      <w:pPr>
-        <w:spacing w:line="360" w:lineRule="auto"/>
-        <w:ind w:firstLine="425"/>
-        <w:rPr>
-          <w:sz w:val="28"/>
-          <w:szCs w:val="28"/>
-        </w:rPr>
-      </w:pPr>
-      <w:r>
-        <w:rPr>
-          <w:rFonts w:hint="eastAsia"/>
-          <w:sz w:val="28"/>
-          <w:szCs w:val="28"/>
-        </w:rPr>
-        <w:t>测试日期范围：#DATARANGE#</w:t>
-      </w:r>
-    </w:p>
-    <w:p>
-      <w:pPr>
-        <w:pStyle w:val="4"/>
-        <w:numPr>
-          <w:ilvl w:val="1"/>
-          <w:numId w:val="3"/>
-        </w:numPr>
-        <w:rPr>
-          <w:rFonts w:ascii="宋体" w:hAnsi="宋体" w:eastAsia="宋体" w:cs="宋体"/>
-        </w:rPr>
-      </w:pPr>
-      <w:bookmarkStart w:id="19" w:name="_Toc4208"/>
-      <w:bookmarkStart w:id="20" w:name="_Toc123651401"/>
-      <w:r>
-        <w:rPr>
-          <w:rFonts w:hint="eastAsia" w:ascii="宋体" w:hAnsi="宋体" w:eastAsia="宋体" w:cs="宋体"/>
-        </w:rPr>
-        <w:t>测试账号</w:t>
-      </w:r>
-      <w:bookmarkEnd w:id="19"/>
-      <w:bookmarkEnd w:id="20"/>
     </w:p>
     <w:tbl>
       <w:tblPr>
         <w:tblStyle w:val="33"/>
-        <w:tblW w:w="8920" w:type="dxa"/>
+        <w:tblW w:w="8802" w:type="dxa"/>
         <w:jc w:val="center"/>
         <w:tblLayout w:type="fixed"/>
         <w:tblCellMar>
@@ -3484,10 +3292,9 @@
         </w:tblCellMar>
       </w:tblPr>
       <w:tblGrid>
-        <w:gridCol w:w="917"/>
         <w:gridCol w:w="2402"/>
         <w:gridCol w:w="2985"/>
-        <w:gridCol w:w="2616"/>
+        <w:gridCol w:w="3415"/>
       </w:tblGrid>
       <w:tr>
         <w:tblPrEx>
@@ -3499,44 +3306,9 @@
           </w:tblCellMar>
         </w:tblPrEx>
         <w:trPr>
-          <w:trHeight w:val="850" w:hRule="atLeast"/>
+          <w:trHeight w:val="567" w:hRule="atLeast"/>
           <w:jc w:val="center"/>
         </w:trPr>
-        <w:tc>
-          <w:tcPr>
-            <w:tcW w:w="917" w:type="dxa"/>
-            <w:tcBorders>
-              <w:top w:val="single" w:color="auto" w:sz="4" w:space="0"/>
-              <w:left w:val="single" w:color="auto" w:sz="4" w:space="0"/>
-              <w:bottom w:val="single" w:color="auto" w:sz="4" w:space="0"/>
-              <w:right w:val="single" w:color="auto" w:sz="4" w:space="0"/>
-            </w:tcBorders>
-            <w:shd w:val="clear" w:color="auto" w:fill="8DB3E2" w:themeFill="text2" w:themeFillTint="66"/>
-            <w:vAlign w:val="center"/>
-          </w:tcPr>
-          <w:p>
-            <w:pPr>
-              <w:widowControl/>
-              <w:suppressAutoHyphens w:val="0"/>
-              <w:jc w:val="center"/>
-              <w:rPr>
-                <w:rFonts w:cs="宋体"/>
-                <w:b/>
-                <w:bCs/>
-                <w:szCs w:val="24"/>
-              </w:rPr>
-            </w:pPr>
-            <w:r>
-              <w:rPr>
-                <w:rFonts w:hint="eastAsia" w:cs="宋体"/>
-                <w:b/>
-                <w:bCs/>
-                <w:szCs w:val="24"/>
-              </w:rPr>
-              <w:t>序号</w:t>
-            </w:r>
-          </w:p>
-        </w:tc>
         <w:tc>
           <w:tcPr>
             <w:tcW w:w="2402" w:type="dxa"/>
@@ -3558,6 +3330,7 @@
                 <w:rFonts w:cs="宋体"/>
                 <w:b/>
                 <w:bCs/>
+                <w:sz w:val="24"/>
                 <w:szCs w:val="24"/>
               </w:rPr>
             </w:pPr>
@@ -3566,6 +3339,7 @@
                 <w:rFonts w:hint="eastAsia" w:cs="宋体"/>
                 <w:b/>
                 <w:bCs/>
+                <w:sz w:val="24"/>
                 <w:szCs w:val="24"/>
               </w:rPr>
               <w:t>信息系统名称</w:t>
@@ -3593,6 +3367,7 @@
                 <w:rFonts w:cs="宋体"/>
                 <w:b/>
                 <w:bCs/>
+                <w:sz w:val="24"/>
                 <w:szCs w:val="24"/>
               </w:rPr>
             </w:pPr>
@@ -3601,6 +3376,7 @@
                 <w:rFonts w:hint="eastAsia" w:cs="宋体"/>
                 <w:b/>
                 <w:bCs/>
+                <w:sz w:val="24"/>
                 <w:szCs w:val="24"/>
               </w:rPr>
               <w:t>测试账号/认证设施</w:t>
@@ -3609,7 +3385,7 @@
         </w:tc>
         <w:tc>
           <w:tcPr>
-            <w:tcW w:w="2616" w:type="dxa"/>
+            <w:tcW w:w="3415" w:type="dxa"/>
             <w:tcBorders>
               <w:top w:val="single" w:color="auto" w:sz="4" w:space="0"/>
               <w:left w:val="nil"/>
@@ -3628,6 +3404,7 @@
                 <w:rFonts w:cs="宋体"/>
                 <w:b/>
                 <w:bCs/>
+                <w:sz w:val="24"/>
                 <w:szCs w:val="24"/>
               </w:rPr>
             </w:pPr>
@@ -3636,6 +3413,7 @@
                 <w:rFonts w:hint="eastAsia" w:cs="宋体"/>
                 <w:b/>
                 <w:bCs/>
+                <w:sz w:val="24"/>
                 <w:szCs w:val="24"/>
               </w:rPr>
               <w:t>测试人员访问地址</w:t>
@@ -3653,40 +3431,9 @@
           </w:tblCellMar>
         </w:tblPrEx>
         <w:trPr>
-          <w:trHeight w:val="947" w:hRule="atLeast"/>
+          <w:trHeight w:val="750" w:hRule="atLeast"/>
           <w:jc w:val="center"/>
         </w:trPr>
-        <w:tc>
-          <w:tcPr>
-            <w:tcW w:w="917" w:type="dxa"/>
-            <w:tcBorders>
-              <w:top w:val="single" w:color="auto" w:sz="4" w:space="0"/>
-              <w:left w:val="single" w:color="auto" w:sz="4" w:space="0"/>
-              <w:bottom w:val="single" w:color="auto" w:sz="4" w:space="0"/>
-              <w:right w:val="single" w:color="auto" w:sz="4" w:space="0"/>
-            </w:tcBorders>
-            <w:shd w:val="clear" w:color="auto" w:fill="auto"/>
-            <w:vAlign w:val="center"/>
-          </w:tcPr>
-          <w:p>
-            <w:pPr>
-              <w:widowControl/>
-              <w:suppressAutoHyphens w:val="0"/>
-              <w:ind w:left="425"/>
-              <w:rPr>
-                <w:rFonts w:cs="宋体"/>
-                <w:szCs w:val="24"/>
-              </w:rPr>
-            </w:pPr>
-            <w:r>
-              <w:rPr>
-                <w:rFonts w:hint="eastAsia" w:cs="宋体"/>
-                <w:szCs w:val="24"/>
-              </w:rPr>
-              <w:t>1</w:t>
-            </w:r>
-          </w:p>
-        </w:tc>
         <w:tc>
           <w:tcPr>
             <w:tcW w:w="2402" w:type="dxa"/>
@@ -3707,8 +3454,8 @@
               <w:rPr>
                 <w:rFonts w:hint="eastAsia" w:eastAsia="宋体" w:cs="宋体"/>
                 <w:color w:val="000000"/>
-                <w:sz w:val="28"/>
-                <w:szCs w:val="28"/>
+                <w:sz w:val="24"/>
+                <w:szCs w:val="24"/>
                 <w:lang w:eastAsia="zh-CN"/>
               </w:rPr>
             </w:pPr>
@@ -3716,8 +3463,8 @@
               <w:rPr>
                 <w:rFonts w:hint="eastAsia" w:cs="宋体"/>
                 <w:color w:val="000000"/>
-                <w:sz w:val="28"/>
-                <w:szCs w:val="28"/>
+                <w:sz w:val="24"/>
+                <w:szCs w:val="24"/>
                 <w:lang w:val="en-US" w:eastAsia="zh-CN"/>
               </w:rPr>
               <w:t>#SYSTEM#</w:t>
@@ -3743,16 +3490,16 @@
               <w:jc w:val="center"/>
               <w:rPr>
                 <w:rFonts w:hint="eastAsia" w:eastAsia="宋体" w:cs="宋体"/>
-                <w:sz w:val="28"/>
-                <w:szCs w:val="28"/>
+                <w:sz w:val="24"/>
+                <w:szCs w:val="24"/>
                 <w:lang w:val="en-US" w:eastAsia="zh-CN"/>
               </w:rPr>
             </w:pPr>
             <w:r>
               <w:rPr>
                 <w:rFonts w:hint="eastAsia" w:cs="宋体"/>
-                <w:sz w:val="28"/>
-                <w:szCs w:val="28"/>
+                <w:sz w:val="24"/>
+                <w:szCs w:val="24"/>
                 <w:lang w:val="en-US" w:eastAsia="zh-CN"/>
               </w:rPr>
               <w:t>#CSACCOUNT#</w:t>
@@ -3761,7 +3508,7 @@
         </w:tc>
         <w:tc>
           <w:tcPr>
-            <w:tcW w:w="2616" w:type="dxa"/>
+            <w:tcW w:w="3415" w:type="dxa"/>
             <w:tcBorders>
               <w:top w:val="single" w:color="auto" w:sz="4" w:space="0"/>
               <w:left w:val="single" w:color="auto" w:sz="4" w:space="0"/>
@@ -3778,16 +3525,16 @@
               <w:textAlignment w:val="center"/>
               <w:rPr>
                 <w:rFonts w:hint="default" w:eastAsia="宋体" w:cs="宋体"/>
-                <w:sz w:val="28"/>
-                <w:szCs w:val="28"/>
+                <w:sz w:val="24"/>
+                <w:szCs w:val="24"/>
                 <w:lang w:val="en-US" w:eastAsia="zh-CN"/>
               </w:rPr>
             </w:pPr>
             <w:r>
               <w:rPr>
                 <w:rFonts w:hint="eastAsia" w:cs="宋体"/>
-                <w:sz w:val="28"/>
-                <w:szCs w:val="28"/>
+                <w:sz w:val="24"/>
+                <w:szCs w:val="24"/>
                 <w:lang w:val="en-US" w:eastAsia="zh-CN"/>
               </w:rPr>
               <w:t>#IP#</w:t>
@@ -3801,38 +3548,38 @@
         <w:pStyle w:val="4"/>
         <w:numPr>
           <w:ilvl w:val="1"/>
-          <w:numId w:val="3"/>
+          <w:numId w:val="4"/>
         </w:numPr>
         <w:rPr>
           <w:rFonts w:ascii="宋体" w:hAnsi="宋体" w:eastAsia="宋体" w:cs="宋体"/>
         </w:rPr>
       </w:pPr>
-      <w:bookmarkStart w:id="21" w:name="_Toc173830986"/>
-      <w:bookmarkStart w:id="22" w:name="_Toc23724"/>
-      <w:bookmarkStart w:id="23" w:name="_Toc123651402"/>
-      <w:bookmarkStart w:id="24" w:name="_Toc13615"/>
+      <w:bookmarkStart w:id="19" w:name="_Toc23724"/>
+      <w:bookmarkStart w:id="20" w:name="_Toc173830986"/>
+      <w:bookmarkStart w:id="21" w:name="_Toc123651402"/>
+      <w:bookmarkStart w:id="22" w:name="_Toc6671"/>
       <w:r>
         <w:rPr>
           <w:rFonts w:hint="eastAsia" w:ascii="宋体" w:hAnsi="宋体" w:eastAsia="宋体" w:cs="宋体"/>
         </w:rPr>
         <w:t>测试</w:t>
+      </w:r>
+      <w:bookmarkEnd w:id="19"/>
+      <w:bookmarkEnd w:id="20"/>
+      <w:r>
+        <w:rPr>
+          <w:rFonts w:hint="eastAsia" w:ascii="宋体" w:hAnsi="宋体" w:eastAsia="宋体" w:cs="宋体"/>
+        </w:rPr>
+        <w:t>工具</w:t>
       </w:r>
       <w:bookmarkEnd w:id="21"/>
       <w:bookmarkEnd w:id="22"/>
-      <w:r>
-        <w:rPr>
-          <w:rFonts w:hint="eastAsia" w:ascii="宋体" w:hAnsi="宋体" w:eastAsia="宋体" w:cs="宋体"/>
-        </w:rPr>
-        <w:t>工具</w:t>
-      </w:r>
-      <w:bookmarkEnd w:id="23"/>
-      <w:bookmarkEnd w:id="24"/>
     </w:p>
     <w:tbl>
       <w:tblPr>
         <w:tblStyle w:val="33"/>
-        <w:tblW w:w="10660" w:type="dxa"/>
-        <w:tblInd w:w="-516" w:type="dxa"/>
+        <w:tblW w:w="8976" w:type="dxa"/>
+        <w:jc w:val="center"/>
         <w:tblLayout w:type="autofit"/>
         <w:tblCellMar>
           <w:top w:w="0" w:type="dxa"/>
@@ -3842,10 +3589,10 @@
         </w:tblCellMar>
       </w:tblPr>
       <w:tblGrid>
-        <w:gridCol w:w="1218"/>
+        <w:gridCol w:w="833"/>
         <w:gridCol w:w="1476"/>
         <w:gridCol w:w="1278"/>
-        <w:gridCol w:w="6688"/>
+        <w:gridCol w:w="5389"/>
       </w:tblGrid>
       <w:tr>
         <w:tblPrEx>
@@ -3857,11 +3604,12 @@
           </w:tblCellMar>
         </w:tblPrEx>
         <w:trPr>
-          <w:trHeight w:val="540" w:hRule="atLeast"/>
+          <w:trHeight w:val="567" w:hRule="atLeast"/>
+          <w:jc w:val="center"/>
         </w:trPr>
         <w:tc>
           <w:tcPr>
-            <w:tcW w:w="1218" w:type="dxa"/>
+            <w:tcW w:w="833" w:type="dxa"/>
             <w:tcBorders>
               <w:top w:val="single" w:color="auto" w:sz="4" w:space="0"/>
               <w:left w:val="single" w:color="auto" w:sz="4" w:space="0"/>
@@ -3880,19 +3628,19 @@
                 <w:rFonts w:cs="宋体"/>
                 <w:b/>
                 <w:bCs/>
-                <w:sz w:val="28"/>
-                <w:szCs w:val="28"/>
+                <w:sz w:val="24"/>
+                <w:szCs w:val="24"/>
               </w:rPr>
             </w:pPr>
-            <w:bookmarkStart w:id="25" w:name="_Toc123651403"/>
-            <w:bookmarkStart w:id="26" w:name="_Toc477081461"/>
+            <w:bookmarkStart w:id="23" w:name="_Toc123651403"/>
+            <w:bookmarkStart w:id="24" w:name="_Toc477081461"/>
             <w:r>
               <w:rPr>
                 <w:rFonts w:hint="eastAsia" w:cs="宋体"/>
                 <w:b/>
                 <w:bCs/>
-                <w:sz w:val="28"/>
-                <w:szCs w:val="28"/>
+                <w:sz w:val="24"/>
+                <w:szCs w:val="24"/>
               </w:rPr>
               <w:t>序号</w:t>
             </w:r>
@@ -3919,8 +3667,8 @@
                 <w:rFonts w:cs="宋体"/>
                 <w:b/>
                 <w:bCs/>
-                <w:sz w:val="28"/>
-                <w:szCs w:val="28"/>
+                <w:sz w:val="24"/>
+                <w:szCs w:val="24"/>
               </w:rPr>
             </w:pPr>
             <w:r>
@@ -3928,8 +3676,8 @@
                 <w:rFonts w:hint="eastAsia" w:cs="宋体"/>
                 <w:b/>
                 <w:bCs/>
-                <w:sz w:val="28"/>
-                <w:szCs w:val="28"/>
+                <w:sz w:val="24"/>
+                <w:szCs w:val="24"/>
               </w:rPr>
               <w:t>工具名称</w:t>
             </w:r>
@@ -3956,8 +3704,8 @@
                 <w:rFonts w:cs="宋体"/>
                 <w:b/>
                 <w:bCs/>
-                <w:sz w:val="28"/>
-                <w:szCs w:val="28"/>
+                <w:sz w:val="24"/>
+                <w:szCs w:val="24"/>
               </w:rPr>
             </w:pPr>
             <w:r>
@@ -3965,8 +3713,8 @@
                 <w:rFonts w:hint="eastAsia" w:cs="宋体"/>
                 <w:b/>
                 <w:bCs/>
-                <w:sz w:val="28"/>
-                <w:szCs w:val="28"/>
+                <w:sz w:val="24"/>
+                <w:szCs w:val="24"/>
               </w:rPr>
               <w:t>版本</w:t>
             </w:r>
@@ -3974,7 +3722,7 @@
         </w:tc>
         <w:tc>
           <w:tcPr>
-            <w:tcW w:w="6688" w:type="dxa"/>
+            <w:tcW w:w="5389" w:type="dxa"/>
             <w:tcBorders>
               <w:top w:val="single" w:color="auto" w:sz="4" w:space="0"/>
               <w:left w:val="nil"/>
@@ -3993,8 +3741,8 @@
                 <w:rFonts w:cs="宋体"/>
                 <w:b/>
                 <w:bCs/>
-                <w:sz w:val="28"/>
-                <w:szCs w:val="28"/>
+                <w:sz w:val="24"/>
+                <w:szCs w:val="24"/>
               </w:rPr>
             </w:pPr>
             <w:r>
@@ -4002,8 +3750,8 @@
                 <w:rFonts w:hint="eastAsia" w:cs="宋体"/>
                 <w:b/>
                 <w:bCs/>
-                <w:sz w:val="28"/>
-                <w:szCs w:val="28"/>
+                <w:sz w:val="24"/>
+                <w:szCs w:val="24"/>
               </w:rPr>
               <w:t>功能描述</w:t>
             </w:r>
@@ -4021,10 +3769,11 @@
         </w:tblPrEx>
         <w:trPr>
           <w:trHeight w:val="915" w:hRule="atLeast"/>
+          <w:jc w:val="center"/>
         </w:trPr>
         <w:tc>
           <w:tcPr>
-            <w:tcW w:w="1218" w:type="dxa"/>
+            <w:tcW w:w="833" w:type="dxa"/>
             <w:tcBorders>
               <w:top w:val="nil"/>
               <w:left w:val="single" w:color="auto" w:sz="4" w:space="0"/>
@@ -4117,7 +3866,7 @@
         </w:tc>
         <w:tc>
           <w:tcPr>
-            <w:tcW w:w="6688" w:type="dxa"/>
+            <w:tcW w:w="5389" w:type="dxa"/>
             <w:tcBorders>
               <w:top w:val="nil"/>
               <w:left w:val="nil"/>
@@ -4158,10 +3907,11 @@
         </w:tblPrEx>
         <w:trPr>
           <w:trHeight w:val="1665" w:hRule="atLeast"/>
+          <w:jc w:val="center"/>
         </w:trPr>
         <w:tc>
           <w:tcPr>
-            <w:tcW w:w="1218" w:type="dxa"/>
+            <w:tcW w:w="833" w:type="dxa"/>
             <w:tcBorders>
               <w:top w:val="nil"/>
               <w:left w:val="single" w:color="auto" w:sz="4" w:space="0"/>
@@ -4254,7 +4004,7 @@
         </w:tc>
         <w:tc>
           <w:tcPr>
-            <w:tcW w:w="6688" w:type="dxa"/>
+            <w:tcW w:w="5389" w:type="dxa"/>
             <w:tcBorders>
               <w:top w:val="nil"/>
               <w:left w:val="nil"/>
@@ -4295,10 +4045,11 @@
         </w:tblPrEx>
         <w:trPr>
           <w:trHeight w:val="1005" w:hRule="atLeast"/>
+          <w:jc w:val="center"/>
         </w:trPr>
         <w:tc>
           <w:tcPr>
-            <w:tcW w:w="1218" w:type="dxa"/>
+            <w:tcW w:w="833" w:type="dxa"/>
             <w:tcBorders>
               <w:top w:val="nil"/>
               <w:left w:val="single" w:color="auto" w:sz="4" w:space="0"/>
@@ -4391,7 +4142,7 @@
         </w:tc>
         <w:tc>
           <w:tcPr>
-            <w:tcW w:w="6688" w:type="dxa"/>
+            <w:tcW w:w="5389" w:type="dxa"/>
             <w:tcBorders>
               <w:top w:val="nil"/>
               <w:left w:val="nil"/>
@@ -4432,10 +4183,11 @@
         </w:tblPrEx>
         <w:trPr>
           <w:trHeight w:val="465" w:hRule="atLeast"/>
+          <w:jc w:val="center"/>
         </w:trPr>
         <w:tc>
           <w:tcPr>
-            <w:tcW w:w="1218" w:type="dxa"/>
+            <w:tcW w:w="833" w:type="dxa"/>
             <w:tcBorders>
               <w:top w:val="nil"/>
               <w:left w:val="single" w:color="auto" w:sz="4" w:space="0"/>
@@ -4528,7 +4280,7 @@
         </w:tc>
         <w:tc>
           <w:tcPr>
-            <w:tcW w:w="6688" w:type="dxa"/>
+            <w:tcW w:w="5389" w:type="dxa"/>
             <w:tcBorders>
               <w:top w:val="nil"/>
               <w:left w:val="nil"/>
@@ -4569,10 +4321,11 @@
         </w:tblPrEx>
         <w:trPr>
           <w:trHeight w:val="465" w:hRule="atLeast"/>
+          <w:jc w:val="center"/>
         </w:trPr>
         <w:tc>
           <w:tcPr>
-            <w:tcW w:w="1218" w:type="dxa"/>
+            <w:tcW w:w="833" w:type="dxa"/>
             <w:tcBorders>
               <w:top w:val="nil"/>
               <w:left w:val="single" w:color="auto" w:sz="4" w:space="0"/>
@@ -4665,7 +4418,7 @@
         </w:tc>
         <w:tc>
           <w:tcPr>
-            <w:tcW w:w="6688" w:type="dxa"/>
+            <w:tcW w:w="5389" w:type="dxa"/>
             <w:tcBorders>
               <w:top w:val="nil"/>
               <w:left w:val="nil"/>
@@ -4706,10 +4459,11 @@
         </w:tblPrEx>
         <w:trPr>
           <w:trHeight w:val="465" w:hRule="atLeast"/>
+          <w:jc w:val="center"/>
         </w:trPr>
         <w:tc>
           <w:tcPr>
-            <w:tcW w:w="1218" w:type="dxa"/>
+            <w:tcW w:w="833" w:type="dxa"/>
             <w:tcBorders>
               <w:top w:val="nil"/>
               <w:left w:val="single" w:color="auto" w:sz="4" w:space="0"/>
@@ -4802,7 +4556,7 @@
         </w:tc>
         <w:tc>
           <w:tcPr>
-            <w:tcW w:w="6688" w:type="dxa"/>
+            <w:tcW w:w="5389" w:type="dxa"/>
             <w:tcBorders>
               <w:top w:val="nil"/>
               <w:left w:val="nil"/>
@@ -4843,10 +4597,11 @@
         </w:tblPrEx>
         <w:trPr>
           <w:trHeight w:val="1200" w:hRule="atLeast"/>
+          <w:jc w:val="center"/>
         </w:trPr>
         <w:tc>
           <w:tcPr>
-            <w:tcW w:w="1218" w:type="dxa"/>
+            <w:tcW w:w="833" w:type="dxa"/>
             <w:tcBorders>
               <w:top w:val="nil"/>
               <w:left w:val="single" w:color="auto" w:sz="4" w:space="0"/>
@@ -4939,7 +4694,7 @@
         </w:tc>
         <w:tc>
           <w:tcPr>
-            <w:tcW w:w="6688" w:type="dxa"/>
+            <w:tcW w:w="5389" w:type="dxa"/>
             <w:tcBorders>
               <w:top w:val="nil"/>
               <w:left w:val="nil"/>
@@ -4980,10 +4735,11 @@
         </w:tblPrEx>
         <w:trPr>
           <w:trHeight w:val="555" w:hRule="atLeast"/>
+          <w:jc w:val="center"/>
         </w:trPr>
         <w:tc>
           <w:tcPr>
-            <w:tcW w:w="1218" w:type="dxa"/>
+            <w:tcW w:w="833" w:type="dxa"/>
             <w:tcBorders>
               <w:top w:val="nil"/>
               <w:left w:val="single" w:color="auto" w:sz="4" w:space="0"/>
@@ -5076,7 +4832,7 @@
         </w:tc>
         <w:tc>
           <w:tcPr>
-            <w:tcW w:w="6688" w:type="dxa"/>
+            <w:tcW w:w="5389" w:type="dxa"/>
             <w:tcBorders>
               <w:top w:val="nil"/>
               <w:left w:val="nil"/>
@@ -5117,10 +4873,11 @@
         </w:tblPrEx>
         <w:trPr>
           <w:trHeight w:val="555" w:hRule="atLeast"/>
+          <w:jc w:val="center"/>
         </w:trPr>
         <w:tc>
           <w:tcPr>
-            <w:tcW w:w="1218" w:type="dxa"/>
+            <w:tcW w:w="833" w:type="dxa"/>
             <w:tcBorders>
               <w:top w:val="single" w:color="auto" w:sz="4" w:space="0"/>
               <w:left w:val="single" w:color="auto" w:sz="4" w:space="0"/>
@@ -5213,7 +4970,7 @@
         </w:tc>
         <w:tc>
           <w:tcPr>
-            <w:tcW w:w="6688" w:type="dxa"/>
+            <w:tcW w:w="5389" w:type="dxa"/>
             <w:tcBorders>
               <w:top w:val="single" w:color="auto" w:sz="4" w:space="0"/>
               <w:left w:val="nil"/>
@@ -5249,26 +5006,23 @@
         <w:pStyle w:val="3"/>
         <w:numPr>
           <w:ilvl w:val="0"/>
-          <w:numId w:val="2"/>
+          <w:numId w:val="1"/>
         </w:numPr>
-        <w:tabs>
-          <w:tab w:val="clear" w:pos="0"/>
-        </w:tabs>
         <w:ind w:right="220"/>
         <w:rPr>
           <w:rFonts w:ascii="微软雅黑" w:hAnsi="微软雅黑"/>
         </w:rPr>
       </w:pPr>
-      <w:bookmarkStart w:id="27" w:name="_Toc19354"/>
+      <w:bookmarkStart w:id="25" w:name="_Toc15141"/>
       <w:r>
         <w:rPr>
           <w:rFonts w:hint="eastAsia" w:ascii="微软雅黑" w:hAnsi="微软雅黑"/>
         </w:rPr>
         <w:t>结果汇总</w:t>
       </w:r>
+      <w:bookmarkEnd w:id="23"/>
+      <w:bookmarkEnd w:id="24"/>
       <w:bookmarkEnd w:id="25"/>
-      <w:bookmarkEnd w:id="26"/>
-      <w:bookmarkEnd w:id="27"/>
     </w:p>
     <w:p>
       <w:pPr>
@@ -5283,8 +5037,8 @@
           <w:bCs/>
         </w:rPr>
       </w:pPr>
-      <w:bookmarkStart w:id="28" w:name="_Toc26132"/>
-      <w:bookmarkStart w:id="29" w:name="_Toc123651405"/>
+      <w:bookmarkStart w:id="26" w:name="_Toc123651405"/>
+      <w:bookmarkStart w:id="27" w:name="_Toc21185"/>
       <w:r>
         <w:rPr>
           <w:rFonts w:hint="eastAsia" w:ascii="宋体" w:hAnsi="宋体" w:eastAsia="宋体" w:cs="宋体"/>
@@ -5293,8 +5047,8 @@
         </w:rPr>
         <w:t>漏洞统计</w:t>
       </w:r>
-      <w:bookmarkEnd w:id="28"/>
-      <w:bookmarkEnd w:id="29"/>
+      <w:bookmarkEnd w:id="26"/>
+      <w:bookmarkEnd w:id="27"/>
     </w:p>
     <w:tbl>
       <w:tblPr>
@@ -5340,7 +5094,7 @@
           </w:tblCellMar>
         </w:tblPrEx>
         <w:trPr>
-          <w:trHeight w:val="877" w:hRule="atLeast"/>
+          <w:trHeight w:val="567" w:hRule="atLeast"/>
           <w:jc w:val="center"/>
         </w:trPr>
         <w:tc>
@@ -5728,7 +5482,7 @@
                 <w:lang w:val="en-US" w:eastAsia="zh-CN"/>
               </w:rPr>
             </w:pPr>
-            <w:bookmarkStart w:id="30" w:name="_Toc123651406"/>
+            <w:bookmarkStart w:id="28" w:name="_Toc123651406"/>
             <w:r>
               <w:rPr>
                 <w:rFonts w:hint="eastAsia" w:ascii="Arial" w:hAnsi="Arial" w:eastAsia="宋体-简"/>
@@ -5817,7 +5571,7 @@
           <w:bCs/>
         </w:rPr>
       </w:pPr>
-      <w:bookmarkStart w:id="31" w:name="_Toc31334"/>
+      <w:bookmarkStart w:id="29" w:name="_Toc260"/>
       <w:r>
         <w:rPr>
           <w:rFonts w:hint="eastAsia" w:ascii="宋体" w:hAnsi="宋体" w:eastAsia="宋体" w:cs="宋体"/>
@@ -5826,13 +5580,13 @@
         </w:rPr>
         <w:t>数量分布</w:t>
       </w:r>
-      <w:bookmarkEnd w:id="30"/>
-      <w:bookmarkEnd w:id="31"/>
+      <w:bookmarkEnd w:id="28"/>
+      <w:bookmarkEnd w:id="29"/>
     </w:p>
     <w:p>
       <w:pPr>
         <w:spacing w:line="360" w:lineRule="auto"/>
-        <w:ind w:firstLine="774" w:firstLineChars="257"/>
+        <w:jc w:val="center"/>
         <w:rPr>
           <w:rFonts w:cs="宋体"/>
           <w:b/>
@@ -5857,7 +5611,7 @@
             <wp:cNvGraphicFramePr/>
             <a:graphic xmlns:a="http://schemas.openxmlformats.org/drawingml/2006/main">
               <a:graphicData uri="http://schemas.openxmlformats.org/drawingml/2006/chart">
-                <c:chart xmlns:c="http://schemas.openxmlformats.org/drawingml/2006/chart" xmlns:r="http://schemas.openxmlformats.org/officeDocument/2006/relationships" r:id="rId10"/>
+                <c:chart xmlns:c="http://schemas.openxmlformats.org/drawingml/2006/chart" xmlns:r="http://schemas.openxmlformats.org/officeDocument/2006/relationships" r:id="rId12"/>
               </a:graphicData>
             </a:graphic>
           </wp:inline>
@@ -5866,589 +5620,63 @@
     </w:p>
     <w:p>
       <w:pPr>
-        <w:pStyle w:val="4"/>
-        <w:numPr>
-          <w:ilvl w:val="1"/>
-          <w:numId w:val="5"/>
-        </w:numPr>
-        <w:rPr>
-          <w:rFonts w:ascii="宋体" w:hAnsi="宋体" w:eastAsia="宋体" w:cs="宋体"/>
-          <w:b/>
-          <w:bCs/>
-        </w:rPr>
+        <w:pStyle w:val="3"/>
+        <w:bidi w:val="0"/>
       </w:pPr>
-      <w:bookmarkStart w:id="32" w:name="_Toc123651408"/>
-      <w:bookmarkStart w:id="33" w:name="_Toc23389"/>
-      <w:r>
-        <w:rPr>
-          <w:rFonts w:hint="eastAsia" w:ascii="宋体" w:hAnsi="宋体" w:eastAsia="宋体" w:cs="宋体"/>
-          <w:b/>
-          <w:bCs/>
-        </w:rPr>
-        <w:t>风险分析</w:t>
-      </w:r>
-      <w:bookmarkEnd w:id="32"/>
-      <w:bookmarkEnd w:id="33"/>
-    </w:p>
-    <w:tbl>
-      <w:tblPr>
-        <w:tblStyle w:val="33"/>
-        <w:tblW w:w="10096" w:type="dxa"/>
-        <w:jc w:val="center"/>
-        <w:tblLayout w:type="fixed"/>
-        <w:tblCellMar>
-          <w:top w:w="0" w:type="dxa"/>
-          <w:left w:w="0" w:type="dxa"/>
-          <w:bottom w:w="0" w:type="dxa"/>
-          <w:right w:w="0" w:type="dxa"/>
-        </w:tblCellMar>
-      </w:tblPr>
-      <w:tblGrid>
-        <w:gridCol w:w="740"/>
-        <w:gridCol w:w="1232"/>
-        <w:gridCol w:w="1562"/>
-        <w:gridCol w:w="1647"/>
-        <w:gridCol w:w="4915"/>
-      </w:tblGrid>
-      <w:tr>
-        <w:tblPrEx>
-          <w:tblCellMar>
-            <w:top w:w="0" w:type="dxa"/>
-            <w:left w:w="0" w:type="dxa"/>
-            <w:bottom w:w="0" w:type="dxa"/>
-            <w:right w:w="0" w:type="dxa"/>
-          </w:tblCellMar>
-        </w:tblPrEx>
-        <w:trPr>
-          <w:cantSplit/>
-          <w:trHeight w:val="1042" w:hRule="atLeast"/>
-          <w:tblHeader/>
-          <w:jc w:val="center"/>
-        </w:trPr>
-        <w:tc>
-          <w:tcPr>
-            <w:tcW w:w="740" w:type="dxa"/>
-            <w:tcBorders>
-              <w:top w:val="single" w:color="000000" w:sz="8" w:space="0"/>
-              <w:left w:val="single" w:color="000000" w:sz="8" w:space="0"/>
-              <w:bottom w:val="single" w:color="000000" w:sz="8" w:space="0"/>
-              <w:right w:val="single" w:color="000000" w:sz="8" w:space="0"/>
-            </w:tcBorders>
-            <w:shd w:val="clear" w:color="auto" w:fill="8DB3E2" w:themeFill="text2" w:themeFillTint="66"/>
-            <w:tcMar>
-              <w:top w:w="15" w:type="dxa"/>
-              <w:left w:w="105" w:type="dxa"/>
-              <w:bottom w:w="0" w:type="dxa"/>
-              <w:right w:w="105" w:type="dxa"/>
-            </w:tcMar>
-            <w:vAlign w:val="center"/>
-          </w:tcPr>
-          <w:p>
-            <w:pPr>
-              <w:jc w:val="center"/>
-              <w:rPr>
-                <w:b/>
-                <w:bCs/>
-                <w:color w:val="000000"/>
-                <w:sz w:val="28"/>
-                <w:szCs w:val="28"/>
-              </w:rPr>
-            </w:pPr>
-            <w:r>
-              <w:rPr>
-                <w:rFonts w:hint="eastAsia"/>
-                <w:b/>
-                <w:bCs/>
-                <w:color w:val="000000"/>
-                <w:sz w:val="28"/>
-                <w:szCs w:val="28"/>
-              </w:rPr>
-              <w:t>序号</w:t>
-            </w:r>
-          </w:p>
-        </w:tc>
-        <w:tc>
-          <w:tcPr>
-            <w:tcW w:w="1232" w:type="dxa"/>
-            <w:tcBorders>
-              <w:top w:val="single" w:color="000000" w:sz="8" w:space="0"/>
-              <w:left w:val="single" w:color="000000" w:sz="8" w:space="0"/>
-              <w:bottom w:val="single" w:color="000000" w:sz="8" w:space="0"/>
-              <w:right w:val="single" w:color="000000" w:sz="8" w:space="0"/>
-            </w:tcBorders>
-            <w:shd w:val="clear" w:color="auto" w:fill="8DB3E2" w:themeFill="text2" w:themeFillTint="66"/>
-            <w:tcMar>
-              <w:top w:w="15" w:type="dxa"/>
-              <w:left w:w="105" w:type="dxa"/>
-              <w:bottom w:w="0" w:type="dxa"/>
-              <w:right w:w="105" w:type="dxa"/>
-            </w:tcMar>
-            <w:vAlign w:val="center"/>
-          </w:tcPr>
-          <w:p>
-            <w:pPr>
-              <w:jc w:val="center"/>
-              <w:rPr>
-                <w:color w:val="000000"/>
-                <w:sz w:val="28"/>
-                <w:szCs w:val="28"/>
-              </w:rPr>
-            </w:pPr>
-            <w:r>
-              <w:rPr>
-                <w:rFonts w:hint="eastAsia"/>
-                <w:b/>
-                <w:bCs/>
-                <w:color w:val="000000"/>
-                <w:sz w:val="28"/>
-                <w:szCs w:val="28"/>
-              </w:rPr>
-              <w:t>系统名称</w:t>
-            </w:r>
-          </w:p>
-        </w:tc>
-        <w:tc>
-          <w:tcPr>
-            <w:tcW w:w="1562" w:type="dxa"/>
-            <w:tcBorders>
-              <w:top w:val="single" w:color="000000" w:sz="8" w:space="0"/>
-              <w:left w:val="single" w:color="000000" w:sz="8" w:space="0"/>
-              <w:bottom w:val="single" w:color="000000" w:sz="8" w:space="0"/>
-              <w:right w:val="single" w:color="000000" w:sz="8" w:space="0"/>
-            </w:tcBorders>
-            <w:shd w:val="clear" w:color="auto" w:fill="8DB3E2" w:themeFill="text2" w:themeFillTint="66"/>
-            <w:tcMar>
-              <w:top w:w="15" w:type="dxa"/>
-              <w:left w:w="105" w:type="dxa"/>
-              <w:bottom w:w="0" w:type="dxa"/>
-              <w:right w:w="105" w:type="dxa"/>
-            </w:tcMar>
-            <w:vAlign w:val="center"/>
-          </w:tcPr>
-          <w:p>
-            <w:pPr>
-              <w:jc w:val="center"/>
-            </w:pPr>
-            <w:r>
-              <w:rPr>
-                <w:rFonts w:hint="eastAsia"/>
-                <w:b/>
-                <w:bCs/>
-                <w:color w:val="000000"/>
-                <w:sz w:val="28"/>
-                <w:szCs w:val="28"/>
-              </w:rPr>
-              <w:t>漏洞名称</w:t>
-            </w:r>
-          </w:p>
-        </w:tc>
-        <w:tc>
-          <w:tcPr>
-            <w:tcW w:w="1647" w:type="dxa"/>
-            <w:tcBorders>
-              <w:top w:val="single" w:color="000000" w:sz="8" w:space="0"/>
-              <w:left w:val="single" w:color="000000" w:sz="8" w:space="0"/>
-              <w:bottom w:val="single" w:color="000000" w:sz="8" w:space="0"/>
-              <w:right w:val="single" w:color="000000" w:sz="8" w:space="0"/>
-            </w:tcBorders>
-            <w:shd w:val="clear" w:color="auto" w:fill="8DB3E2" w:themeFill="text2" w:themeFillTint="66"/>
-            <w:tcMar>
-              <w:top w:w="15" w:type="dxa"/>
-              <w:left w:w="105" w:type="dxa"/>
-              <w:bottom w:w="0" w:type="dxa"/>
-              <w:right w:w="105" w:type="dxa"/>
-            </w:tcMar>
-            <w:vAlign w:val="center"/>
-          </w:tcPr>
-          <w:p>
-            <w:pPr>
-              <w:jc w:val="center"/>
-              <w:rPr>
-                <w:b/>
-                <w:bCs/>
-                <w:color w:val="000000"/>
-                <w:sz w:val="28"/>
-                <w:szCs w:val="28"/>
-              </w:rPr>
-            </w:pPr>
-            <w:r>
-              <w:rPr>
-                <w:rFonts w:hint="eastAsia"/>
-                <w:b/>
-                <w:bCs/>
-                <w:color w:val="000000"/>
-                <w:sz w:val="28"/>
-                <w:szCs w:val="28"/>
-              </w:rPr>
-              <w:t>风险级别</w:t>
-            </w:r>
-          </w:p>
-        </w:tc>
-        <w:tc>
-          <w:tcPr>
-            <w:tcW w:w="4915" w:type="dxa"/>
-            <w:tcBorders>
-              <w:top w:val="single" w:color="000000" w:sz="8" w:space="0"/>
-              <w:left w:val="single" w:color="000000" w:sz="8" w:space="0"/>
-              <w:bottom w:val="single" w:color="000000" w:sz="8" w:space="0"/>
-              <w:right w:val="single" w:color="000000" w:sz="8" w:space="0"/>
-            </w:tcBorders>
-            <w:shd w:val="clear" w:color="auto" w:fill="8DB3E2" w:themeFill="text2" w:themeFillTint="66"/>
-            <w:tcMar>
-              <w:top w:w="15" w:type="dxa"/>
-              <w:left w:w="105" w:type="dxa"/>
-              <w:bottom w:w="0" w:type="dxa"/>
-              <w:right w:w="105" w:type="dxa"/>
-            </w:tcMar>
-            <w:vAlign w:val="center"/>
-          </w:tcPr>
-          <w:p>
-            <w:pPr>
-              <w:ind w:firstLine="284"/>
-              <w:jc w:val="center"/>
-              <w:rPr>
-                <w:color w:val="000000"/>
-                <w:sz w:val="28"/>
-                <w:szCs w:val="28"/>
-              </w:rPr>
-            </w:pPr>
-            <w:r>
-              <w:rPr>
-                <w:rFonts w:hint="eastAsia"/>
-                <w:b/>
-                <w:bCs/>
-                <w:color w:val="000000"/>
-                <w:sz w:val="28"/>
-                <w:szCs w:val="28"/>
-              </w:rPr>
-              <w:t>风险描述</w:t>
-            </w:r>
-          </w:p>
-        </w:tc>
-      </w:tr>
-      <w:tr>
-        <w:tblPrEx>
-          <w:tblCellMar>
-            <w:top w:w="0" w:type="dxa"/>
-            <w:left w:w="0" w:type="dxa"/>
-            <w:bottom w:w="0" w:type="dxa"/>
-            <w:right w:w="0" w:type="dxa"/>
-          </w:tblCellMar>
-        </w:tblPrEx>
-        <w:trPr>
-          <w:trHeight w:val="90" w:hRule="atLeast"/>
-          <w:jc w:val="center"/>
-        </w:trPr>
-        <w:tc>
-          <w:tcPr>
-            <w:tcW w:w="740" w:type="dxa"/>
-            <w:tcBorders>
-              <w:top w:val="single" w:color="000000" w:sz="8" w:space="0"/>
-              <w:left w:val="single" w:color="000000" w:sz="8" w:space="0"/>
-              <w:bottom w:val="single" w:color="000000" w:sz="8" w:space="0"/>
-              <w:right w:val="single" w:color="000000" w:sz="8" w:space="0"/>
-            </w:tcBorders>
-            <w:shd w:val="clear" w:color="auto" w:fill="auto"/>
-            <w:tcMar>
-              <w:top w:w="15" w:type="dxa"/>
-              <w:left w:w="105" w:type="dxa"/>
-              <w:bottom w:w="0" w:type="dxa"/>
-              <w:right w:w="105" w:type="dxa"/>
-            </w:tcMar>
-            <w:vAlign w:val="center"/>
-          </w:tcPr>
-          <w:p>
-            <w:pPr>
-              <w:widowControl/>
-              <w:suppressAutoHyphens w:val="0"/>
-              <w:spacing w:line="360" w:lineRule="auto"/>
-              <w:jc w:val="center"/>
-              <w:rPr>
-                <w:rFonts w:cs="宋体"/>
-                <w:szCs w:val="24"/>
-              </w:rPr>
-            </w:pPr>
-            <w:r>
-              <w:rPr>
-                <w:rFonts w:cs="宋体"/>
-                <w:szCs w:val="24"/>
-              </w:rPr>
-              <w:t>1</w:t>
-            </w:r>
-          </w:p>
-        </w:tc>
-        <w:tc>
-          <w:tcPr>
-            <w:tcW w:w="1232" w:type="dxa"/>
-            <w:tcBorders>
-              <w:top w:val="single" w:color="000000" w:sz="8" w:space="0"/>
-              <w:left w:val="single" w:color="000000" w:sz="8" w:space="0"/>
-              <w:bottom w:val="single" w:color="000000" w:sz="8" w:space="0"/>
-              <w:right w:val="single" w:color="000000" w:sz="8" w:space="0"/>
-            </w:tcBorders>
-            <w:shd w:val="clear" w:color="auto" w:fill="auto"/>
-            <w:tcMar>
-              <w:top w:w="15" w:type="dxa"/>
-              <w:left w:w="105" w:type="dxa"/>
-              <w:bottom w:w="0" w:type="dxa"/>
-              <w:right w:w="105" w:type="dxa"/>
-            </w:tcMar>
-            <w:vAlign w:val="center"/>
-          </w:tcPr>
-          <w:p>
-            <w:pPr>
-              <w:widowControl/>
-              <w:suppressAutoHyphens w:val="0"/>
-              <w:spacing w:line="360" w:lineRule="auto"/>
-              <w:jc w:val="center"/>
-              <w:rPr>
-                <w:rFonts w:ascii="等线" w:hAnsi="等线" w:eastAsia="等线"/>
-                <w:color w:val="000000"/>
-                <w:sz w:val="22"/>
-                <w:szCs w:val="22"/>
-              </w:rPr>
-            </w:pPr>
-            <w:r>
-              <w:rPr>
-                <w:rFonts w:hint="eastAsia" w:cs="Arial"/>
-                <w:lang w:val="en-US" w:eastAsia="zh-CN"/>
-              </w:rPr>
-              <w:t>#SYSTEM#</w:t>
-            </w:r>
-          </w:p>
-        </w:tc>
-        <w:tc>
-          <w:tcPr>
-            <w:tcW w:w="1562" w:type="dxa"/>
-            <w:tcBorders>
-              <w:top w:val="single" w:color="000000" w:sz="8" w:space="0"/>
-              <w:left w:val="single" w:color="000000" w:sz="8" w:space="0"/>
-              <w:bottom w:val="single" w:color="000000" w:sz="8" w:space="0"/>
-              <w:right w:val="single" w:color="000000" w:sz="8" w:space="0"/>
-            </w:tcBorders>
-            <w:shd w:val="clear" w:color="auto" w:fill="auto"/>
-            <w:tcMar>
-              <w:top w:w="15" w:type="dxa"/>
-              <w:left w:w="105" w:type="dxa"/>
-              <w:bottom w:w="0" w:type="dxa"/>
-              <w:right w:w="105" w:type="dxa"/>
-            </w:tcMar>
-            <w:vAlign w:val="center"/>
-          </w:tcPr>
-          <w:p>
-            <w:pPr>
-              <w:widowControl/>
-              <w:suppressAutoHyphens w:val="0"/>
-              <w:spacing w:line="360" w:lineRule="auto"/>
-              <w:jc w:val="center"/>
-              <w:rPr>
-                <w:rFonts w:hint="default" w:ascii="等线" w:hAnsi="等线" w:eastAsia="等线"/>
-                <w:color w:val="000000"/>
-                <w:sz w:val="22"/>
-                <w:szCs w:val="22"/>
-                <w:lang w:val="en-US" w:eastAsia="zh-CN"/>
-              </w:rPr>
-            </w:pPr>
-            <w:r>
-              <w:rPr>
-                <w:rFonts w:hint="eastAsia" w:cs="Arial"/>
-                <w:lang w:val="en-US" w:eastAsia="zh-CN"/>
-              </w:rPr>
-              <w:t>#POCNAME#</w:t>
-            </w:r>
-          </w:p>
-        </w:tc>
-        <w:tc>
-          <w:tcPr>
-            <w:tcW w:w="1647" w:type="dxa"/>
-            <w:tcBorders>
-              <w:top w:val="single" w:color="000000" w:sz="8" w:space="0"/>
-              <w:left w:val="single" w:color="000000" w:sz="8" w:space="0"/>
-              <w:bottom w:val="single" w:color="000000" w:sz="8" w:space="0"/>
-              <w:right w:val="single" w:color="000000" w:sz="8" w:space="0"/>
-            </w:tcBorders>
-            <w:shd w:val="clear" w:color="auto" w:fill="auto"/>
-            <w:tcMar>
-              <w:top w:w="15" w:type="dxa"/>
-              <w:left w:w="105" w:type="dxa"/>
-              <w:bottom w:w="0" w:type="dxa"/>
-              <w:right w:w="105" w:type="dxa"/>
-            </w:tcMar>
-            <w:vAlign w:val="center"/>
-          </w:tcPr>
-          <w:p>
-            <w:pPr>
-              <w:widowControl/>
-              <w:suppressAutoHyphens w:val="0"/>
-              <w:spacing w:line="360" w:lineRule="auto"/>
-              <w:jc w:val="center"/>
-              <w:rPr>
-                <w:rFonts w:ascii="Arial" w:hAnsi="Arial" w:eastAsia="宋体-简"/>
-                <w:b/>
-                <w:color w:val="92D050"/>
-              </w:rPr>
-            </w:pPr>
-            <w:r>
-              <w:rPr>
-                <w:rFonts w:hint="eastAsia" w:cs="Arial"/>
-                <w:lang w:val="en-US" w:eastAsia="zh-CN"/>
-              </w:rPr>
-              <w:t>#POCRISK#</w:t>
-            </w:r>
-          </w:p>
-        </w:tc>
-        <w:tc>
-          <w:tcPr>
-            <w:tcW w:w="4915" w:type="dxa"/>
-            <w:tcBorders>
-              <w:top w:val="single" w:color="000000" w:sz="8" w:space="0"/>
-              <w:left w:val="single" w:color="000000" w:sz="8" w:space="0"/>
-              <w:bottom w:val="single" w:color="000000" w:sz="8" w:space="0"/>
-              <w:right w:val="single" w:color="000000" w:sz="8" w:space="0"/>
-            </w:tcBorders>
-            <w:shd w:val="clear" w:color="auto" w:fill="auto"/>
-            <w:tcMar>
-              <w:top w:w="15" w:type="dxa"/>
-              <w:left w:w="105" w:type="dxa"/>
-              <w:bottom w:w="0" w:type="dxa"/>
-              <w:right w:w="105" w:type="dxa"/>
-            </w:tcMar>
-            <w:vAlign w:val="center"/>
-          </w:tcPr>
-          <w:p>
-            <w:pPr>
-              <w:widowControl/>
-              <w:spacing w:line="360" w:lineRule="auto"/>
-              <w:jc w:val="center"/>
-            </w:pPr>
-            <w:r>
-              <w:rPr>
-                <w:rFonts w:hint="eastAsia" w:cs="Arial"/>
-                <w:lang w:val="en-US" w:eastAsia="zh-CN"/>
-              </w:rPr>
-              <w:t>#POCDISCRIBE#</w:t>
-            </w:r>
-          </w:p>
-        </w:tc>
-      </w:tr>
-    </w:tbl>
-    <w:p>
-      <w:pPr>
-        <w:pStyle w:val="3"/>
-        <w:numPr>
-          <w:ilvl w:val="0"/>
-          <w:numId w:val="2"/>
-        </w:numPr>
-        <w:tabs>
-          <w:tab w:val="clear" w:pos="0"/>
-        </w:tabs>
-        <w:ind w:right="220"/>
-        <w:rPr>
-          <w:rFonts w:ascii="微软雅黑" w:hAnsi="微软雅黑"/>
-        </w:rPr>
-      </w:pPr>
-      <w:bookmarkStart w:id="34" w:name="_Toc123651409"/>
-      <w:bookmarkStart w:id="35" w:name="_Toc17182"/>
-      <w:r>
-        <w:rPr>
-          <w:rFonts w:hint="eastAsia" w:ascii="微软雅黑" w:hAnsi="微软雅黑"/>
+      <w:bookmarkStart w:id="30" w:name="_Toc123651409"/>
+      <w:bookmarkStart w:id="31" w:name="_Toc9702"/>
+      <w:r>
+        <w:rPr>
+          <w:rFonts w:hint="eastAsia"/>
         </w:rPr>
         <w:t>漏洞详细描述及加固建议</w:t>
       </w:r>
-      <w:bookmarkEnd w:id="34"/>
-      <w:bookmarkEnd w:id="35"/>
+      <w:bookmarkEnd w:id="30"/>
+      <w:bookmarkEnd w:id="31"/>
     </w:p>
     <w:p>
       <w:pPr>
         <w:pStyle w:val="4"/>
-        <w:numPr>
-          <w:ilvl w:val="1"/>
-          <w:numId w:val="6"/>
-        </w:numPr>
-        <w:rPr>
-          <w:rFonts w:ascii="宋体" w:hAnsi="宋体" w:eastAsia="宋体" w:cs="宋体"/>
-          <w:color w:val="000000"/>
-          <w:sz w:val="28"/>
-          <w:szCs w:val="32"/>
+        <w:bidi w:val="0"/>
+        <w:rPr>
+          <w:rFonts w:hint="eastAsia"/>
         </w:rPr>
       </w:pPr>
-      <w:bookmarkStart w:id="36" w:name="_Toc32413"/>
-      <w:r>
-        <w:rPr>
-          <w:rFonts w:hint="eastAsia" w:ascii="宋体" w:hAnsi="宋体" w:eastAsia="宋体" w:cs="宋体"/>
-          <w:color w:val="000000"/>
-          <w:sz w:val="28"/>
-          <w:szCs w:val="32"/>
+      <w:bookmarkStart w:id="32" w:name="_Toc32413"/>
+      <w:bookmarkStart w:id="33" w:name="_Toc15215"/>
+      <w:r>
+        <w:rPr>
+          <w:rFonts w:hint="eastAsia"/>
           <w:lang w:val="en-US" w:eastAsia="zh-CN"/>
         </w:rPr>
         <w:t>#SYSTEM#系统</w:t>
       </w:r>
-      <w:bookmarkEnd w:id="36"/>
+      <w:bookmarkEnd w:id="32"/>
+      <w:bookmarkEnd w:id="33"/>
     </w:p>
     <w:bookmarkEnd w:id="0"/>
     <w:p>
       <w:pPr>
         <w:pStyle w:val="5"/>
-        <w:spacing w:after="80" w:line="360" w:lineRule="auto"/>
-        <w:ind w:left="850"/>
-        <w:rPr>
-          <w:rFonts w:hint="eastAsia" w:eastAsia="宋体" w:cs="宋体"/>
-          <w:b w:val="0"/>
-          <w:bCs w:val="0"/>
-          <w:color w:val="000000"/>
+        <w:bidi w:val="0"/>
+        <w:rPr>
+          <w:rFonts w:hint="eastAsia"/>
           <w:lang w:val="en-US" w:eastAsia="zh-CN"/>
         </w:rPr>
       </w:pPr>
-      <w:bookmarkStart w:id="37" w:name="_Toc31693"/>
-      <w:bookmarkStart w:id="38" w:name="_Toc477081465"/>
-      <w:bookmarkStart w:id="39" w:name="_Toc123651412"/>
-      <w:bookmarkStart w:id="40" w:name="_Toc479320298"/>
-      <w:r>
-        <w:rPr>
-          <w:rFonts w:hint="eastAsia" w:eastAsia="宋体" w:cs="宋体"/>
-          <w:b w:val="0"/>
-          <w:bCs w:val="0"/>
-          <w:color w:val="000000"/>
-        </w:rPr>
-        <w:t>5.</w:t>
-      </w:r>
-      <w:r>
-        <w:rPr>
-          <w:rFonts w:eastAsia="宋体" w:cs="宋体"/>
-          <w:b w:val="0"/>
-          <w:bCs w:val="0"/>
-          <w:color w:val="000000"/>
-        </w:rPr>
-        <w:t>1</w:t>
-      </w:r>
-      <w:r>
-        <w:rPr>
-          <w:rFonts w:hint="eastAsia" w:eastAsia="宋体" w:cs="宋体"/>
-          <w:b w:val="0"/>
-          <w:bCs w:val="0"/>
-          <w:color w:val="000000"/>
-        </w:rPr>
-        <w:t>.</w:t>
-      </w:r>
-      <w:r>
-        <w:rPr>
-          <w:rFonts w:eastAsia="宋体" w:cs="宋体"/>
-          <w:b w:val="0"/>
-          <w:bCs w:val="0"/>
-          <w:color w:val="000000"/>
-        </w:rPr>
-        <w:t>1</w:t>
-      </w:r>
-      <w:r>
-        <w:rPr>
-          <w:rFonts w:hint="eastAsia" w:eastAsia="宋体" w:cs="宋体"/>
-          <w:b w:val="0"/>
-          <w:bCs w:val="0"/>
-          <w:color w:val="000000"/>
-        </w:rPr>
-        <w:t xml:space="preserve"> 【#VULNERABILITIES_SECTION#】#VULNERABILITIES_SECTION#</w:t>
-      </w:r>
-      <w:bookmarkEnd w:id="37"/>
+      <w:bookmarkStart w:id="34" w:name="_Toc31693"/>
+      <w:bookmarkStart w:id="35" w:name="_Toc29881"/>
+      <w:bookmarkStart w:id="36" w:name="_Toc477081465"/>
+      <w:bookmarkStart w:id="37" w:name="_Toc123651412"/>
+      <w:bookmarkStart w:id="38" w:name="_Toc479320298"/>
+      <w:r>
+        <w:rPr>
+          <w:rFonts w:hint="eastAsia"/>
+        </w:rPr>
+        <w:t>5.1.1 【#VULNERABILITIES_SECTION#】#VULNERABILITIES_SECTION#</w:t>
+      </w:r>
+      <w:bookmarkEnd w:id="34"/>
+      <w:bookmarkEnd w:id="35"/>
     </w:p>
     <w:tbl>
       <w:tblPr>
@@ -6493,7 +5721,7 @@
           </w:tblCellMar>
         </w:tblPrEx>
         <w:trPr>
-          <w:trHeight w:val="477" w:hRule="atLeast"/>
+          <w:trHeight w:val="567" w:hRule="atLeast"/>
           <w:jc w:val="center"/>
         </w:trPr>
         <w:tc>
@@ -6511,7 +5739,7 @@
           <w:p>
             <w:pPr>
               <w:rPr>
-                <w:rFonts w:cs="Arial"/>
+                <w:rFonts w:hint="eastAsia" w:ascii="宋体" w:hAnsi="宋体" w:eastAsia="宋体" w:cs="宋体"/>
                 <w:b/>
                 <w:bCs/>
                 <w:color w:val="000000"/>
@@ -6519,7 +5747,7 @@
             </w:pPr>
             <w:r>
               <w:rPr>
-                <w:rFonts w:cs="Arial"/>
+                <w:rFonts w:hint="eastAsia" w:ascii="宋体" w:hAnsi="宋体" w:eastAsia="宋体" w:cs="宋体"/>
                 <w:b/>
                 <w:bCs/>
                 <w:color w:val="000000"/>
@@ -6541,18 +5769,14 @@
           </w:tcPr>
           <w:p>
             <w:pPr>
-              <w:widowControl/>
-              <w:spacing w:line="240" w:lineRule="atLeast"/>
-              <w:rPr>
-                <w:rFonts w:cs="Arial"/>
+              <w:bidi w:val="0"/>
+              <w:rPr>
+                <w:rFonts w:hint="eastAsia" w:ascii="宋体" w:hAnsi="宋体" w:eastAsia="宋体" w:cs="宋体"/>
               </w:rPr>
             </w:pPr>
             <w:r>
               <w:rPr>
-                <w:rFonts w:hint="eastAsia" w:eastAsia="宋体" w:cs="宋体"/>
-                <w:b w:val="0"/>
-                <w:bCs w:val="0"/>
-                <w:color w:val="000000"/>
+                <w:rFonts w:hint="eastAsia"/>
               </w:rPr>
               <w:t>#VULNERABILITIES_SECTION#</w:t>
             </w:r>
@@ -6577,7 +5801,7 @@
           </w:tblCellMar>
         </w:tblPrEx>
         <w:trPr>
-          <w:trHeight w:val="1250" w:hRule="atLeast"/>
+          <w:trHeight w:val="567" w:hRule="atLeast"/>
           <w:jc w:val="center"/>
         </w:trPr>
         <w:tc>
@@ -6595,7 +5819,7 @@
           <w:p>
             <w:pPr>
               <w:rPr>
-                <w:rFonts w:cs="Arial"/>
+                <w:rFonts w:hint="eastAsia" w:ascii="宋体" w:hAnsi="宋体" w:eastAsia="宋体" w:cs="宋体"/>
                 <w:b/>
                 <w:bCs/>
                 <w:color w:val="000000"/>
@@ -6603,7 +5827,7 @@
             </w:pPr>
             <w:r>
               <w:rPr>
-                <w:rFonts w:cs="Arial"/>
+                <w:rFonts w:hint="eastAsia" w:ascii="宋体" w:hAnsi="宋体" w:eastAsia="宋体" w:cs="宋体"/>
                 <w:b/>
                 <w:bCs/>
                 <w:color w:val="000000"/>
@@ -6626,19 +5850,16 @@
           <w:p>
             <w:pPr>
               <w:pStyle w:val="2"/>
-              <w:ind w:firstLine="0"/>
-              <w:rPr>
-                <w:rFonts w:hint="default" w:eastAsia="宋体"/>
+              <w:bidi w:val="0"/>
+              <w:rPr>
+                <w:rFonts w:hint="eastAsia" w:ascii="宋体" w:hAnsi="宋体" w:eastAsia="宋体" w:cs="宋体"/>
                 <w:lang w:val="en-US" w:eastAsia="zh-CN"/>
               </w:rPr>
             </w:pPr>
             <w:r>
               <w:rPr>
-                <w:rFonts w:hint="eastAsia" w:ascii="宋体" w:hAnsi="宋体" w:eastAsia="宋体" w:cs="Arial"/>
-                <w:kern w:val="0"/>
-                <w:sz w:val="24"/>
-                <w:szCs w:val="20"/>
-                <w:lang w:val="en-US" w:eastAsia="zh-CN" w:bidi="ar-SA"/>
+                <w:rFonts w:hint="eastAsia"/>
+                <w:lang w:val="en-US" w:eastAsia="zh-CN"/>
               </w:rPr>
               <w:t>#VULNERABILITIES_SECTION#</w:t>
             </w:r>
@@ -6663,7 +5884,7 @@
           </w:tblCellMar>
         </w:tblPrEx>
         <w:trPr>
-          <w:trHeight w:val="489" w:hRule="atLeast"/>
+          <w:trHeight w:val="567" w:hRule="atLeast"/>
           <w:jc w:val="center"/>
         </w:trPr>
         <w:tc>
@@ -6681,7 +5902,7 @@
           <w:p>
             <w:pPr>
               <w:rPr>
-                <w:rFonts w:cs="Arial"/>
+                <w:rFonts w:hint="eastAsia" w:ascii="宋体" w:hAnsi="宋体" w:eastAsia="宋体" w:cs="宋体"/>
                 <w:b/>
                 <w:bCs/>
                 <w:color w:val="000000"/>
@@ -6689,7 +5910,7 @@
             </w:pPr>
             <w:r>
               <w:rPr>
-                <w:rFonts w:cs="Arial"/>
+                <w:rFonts w:hint="eastAsia" w:ascii="宋体" w:hAnsi="宋体" w:eastAsia="宋体" w:cs="宋体"/>
                 <w:b/>
                 <w:bCs/>
                 <w:color w:val="000000"/>
@@ -6712,12 +5933,12 @@
           <w:p>
             <w:pPr>
               <w:rPr>
-                <w:rFonts w:hint="eastAsia"/>
+                <w:rFonts w:hint="eastAsia" w:ascii="宋体" w:hAnsi="宋体" w:eastAsia="宋体" w:cs="宋体"/>
               </w:rPr>
             </w:pPr>
             <w:r>
               <w:rPr>
-                <w:rFonts w:hint="eastAsia" w:eastAsia="宋体" w:cs="宋体"/>
+                <w:rFonts w:hint="eastAsia" w:ascii="宋体" w:hAnsi="宋体" w:eastAsia="宋体" w:cs="宋体"/>
                 <w:b w:val="0"/>
                 <w:bCs w:val="0"/>
                 <w:color w:val="000000"/>
@@ -6727,9 +5948,9 @@
           </w:p>
         </w:tc>
       </w:tr>
+      <w:bookmarkEnd w:id="36"/>
+      <w:bookmarkEnd w:id="37"/>
       <w:bookmarkEnd w:id="38"/>
-      <w:bookmarkEnd w:id="39"/>
-      <w:bookmarkEnd w:id="40"/>
     </w:tbl>
     <w:p>
       <w:pPr>
@@ -6739,11 +5960,42 @@
     <w:sectPr>
       <w:pgSz w:w="11906" w:h="16838"/>
       <w:pgMar w:top="1134" w:right="1134" w:bottom="1134" w:left="1134" w:header="567" w:footer="567" w:gutter="0"/>
+      <w:pgBorders>
+        <w:top w:val="none" w:sz="0" w:space="0"/>
+        <w:left w:val="none" w:sz="0" w:space="0"/>
+        <w:bottom w:val="none" w:sz="0" w:space="0"/>
+        <w:right w:val="none" w:sz="0" w:space="0"/>
+      </w:pgBorders>
       <w:cols w:space="720" w:num="1"/>
       <w:docGrid w:linePitch="360" w:charSpace="0"/>
     </w:sectPr>
   </w:body>
 </w:document>
+</file>
+
+<file path=word/endnotes.xml><?xml version="1.0" encoding="utf-8"?>
+<w:endnotes xmlns:wpc="http://schemas.microsoft.com/office/word/2010/wordprocessingCanvas" xmlns:mc="http://schemas.openxmlformats.org/markup-compatibility/2006" xmlns:o="urn:schemas-microsoft-com:office:office" xmlns:r="http://schemas.openxmlformats.org/officeDocument/2006/relationships" xmlns:m="http://schemas.openxmlformats.org/officeDocument/2006/math" xmlns:v="urn:schemas-microsoft-com:vml" xmlns:wp14="http://schemas.microsoft.com/office/word/2010/wordprocessingDrawing" xmlns:wp="http://schemas.openxmlformats.org/drawingml/2006/wordprocessingDrawing" xmlns:w="http://schemas.openxmlformats.org/wordprocessingml/2006/main" xmlns:w14="http://schemas.microsoft.com/office/word/2010/wordml" xmlns:w15="http://schemas.microsoft.com/office/word/2012/wordml" xmlns:w10="urn:schemas-microsoft-com:office:word" xmlns:wpg="http://schemas.microsoft.com/office/word/2010/wordprocessingGroup" xmlns:wpi="http://schemas.microsoft.com/office/word/2010/wordprocessingInk" xmlns:wne="http://schemas.microsoft.com/office/word/2006/wordml" xmlns:wps="http://schemas.microsoft.com/office/word/2010/wordprocessingShape" xmlns:wpsCustomData="http://www.wps.cn/officeDocument/2013/wpsCustomData" mc:Ignorable="w14 w15 wp14">
+  <w:endnote w:type="separator" w:id="0">
+    <w:p>
+      <w:pPr>
+        <w:spacing w:line="240" w:lineRule="auto"/>
+      </w:pPr>
+      <w:r>
+        <w:separator/>
+      </w:r>
+    </w:p>
+  </w:endnote>
+  <w:endnote w:type="continuationSeparator" w:id="1">
+    <w:p>
+      <w:pPr>
+        <w:spacing w:line="240" w:lineRule="auto"/>
+      </w:pPr>
+      <w:r>
+        <w:continuationSeparator/>
+      </w:r>
+    </w:p>
+  </w:endnote>
+</w:endnotes>
 </file>
 
 <file path=word/footer1.xml><?xml version="1.0" encoding="utf-8"?>
@@ -7223,6 +6475,31 @@
     </w:r>
   </w:p>
 </w:ftr>
+</file>
+
+<file path=word/footnotes.xml><?xml version="1.0" encoding="utf-8"?>
+<w:footnotes xmlns:wpc="http://schemas.microsoft.com/office/word/2010/wordprocessingCanvas" xmlns:mc="http://schemas.openxmlformats.org/markup-compatibility/2006" xmlns:o="urn:schemas-microsoft-com:office:office" xmlns:r="http://schemas.openxmlformats.org/officeDocument/2006/relationships" xmlns:m="http://schemas.openxmlformats.org/officeDocument/2006/math" xmlns:v="urn:schemas-microsoft-com:vml" xmlns:wp14="http://schemas.microsoft.com/office/word/2010/wordprocessingDrawing" xmlns:wp="http://schemas.openxmlformats.org/drawingml/2006/wordprocessingDrawing" xmlns:w="http://schemas.openxmlformats.org/wordprocessingml/2006/main" xmlns:w14="http://schemas.microsoft.com/office/word/2010/wordml" xmlns:w15="http://schemas.microsoft.com/office/word/2012/wordml" xmlns:w10="urn:schemas-microsoft-com:office:word" xmlns:wpg="http://schemas.microsoft.com/office/word/2010/wordprocessingGroup" xmlns:wpi="http://schemas.microsoft.com/office/word/2010/wordprocessingInk" xmlns:wne="http://schemas.microsoft.com/office/word/2006/wordml" xmlns:wps="http://schemas.microsoft.com/office/word/2010/wordprocessingShape" xmlns:wpsCustomData="http://www.wps.cn/officeDocument/2013/wpsCustomData" mc:Ignorable="w14 w15 wp14">
+  <w:footnote w:type="separator" w:id="0">
+    <w:p>
+      <w:pPr>
+        <w:spacing w:line="240" w:lineRule="auto"/>
+      </w:pPr>
+      <w:r>
+        <w:separator/>
+      </w:r>
+    </w:p>
+  </w:footnote>
+  <w:footnote w:type="continuationSeparator" w:id="1">
+    <w:p>
+      <w:pPr>
+        <w:spacing w:line="240" w:lineRule="auto"/>
+      </w:pPr>
+      <w:r>
+        <w:continuationSeparator/>
+      </w:r>
+    </w:p>
+  </w:footnote>
+</w:footnotes>
 </file>
 
 <file path=word/header1.xml><?xml version="1.0" encoding="utf-8"?>
@@ -7476,23 +6753,6 @@
     </w:lvl>
   </w:abstractNum>
   <w:abstractNum w:abstractNumId="2">
-    <w:nsid w:val="5A7D48DB"/>
-    <w:multiLevelType w:val="singleLevel"/>
-    <w:tmpl w:val="5A7D48DB"/>
-    <w:lvl w:ilvl="0" w:tentative="0">
-      <w:start w:val="1"/>
-      <w:numFmt w:val="decimal"/>
-      <w:lvlText w:val="%1."/>
-      <w:lvlJc w:val="left"/>
-      <w:pPr>
-        <w:ind w:left="425" w:hanging="425"/>
-      </w:pPr>
-      <w:rPr>
-        <w:rFonts w:hint="default"/>
-      </w:rPr>
-    </w:lvl>
-  </w:abstractNum>
-  <w:abstractNum w:abstractNumId="3">
     <w:nsid w:val="5A7D50F1"/>
     <w:multiLevelType w:val="multilevel"/>
     <w:tmpl w:val="5A7D50F1"/>
@@ -7605,7 +6865,7 @@
       </w:rPr>
     </w:lvl>
   </w:abstractNum>
-  <w:abstractNum w:abstractNumId="4">
+  <w:abstractNum w:abstractNumId="3">
     <w:nsid w:val="5A7D51FE"/>
     <w:multiLevelType w:val="multilevel"/>
     <w:tmpl w:val="5A7D51FE"/>
@@ -7718,7 +6978,7 @@
       </w:rPr>
     </w:lvl>
   </w:abstractNum>
-  <w:abstractNum w:abstractNumId="5">
+  <w:abstractNum w:abstractNumId="4">
     <w:nsid w:val="5A7D5215"/>
     <w:multiLevelType w:val="multilevel"/>
     <w:tmpl w:val="5A7D5215"/>
@@ -7832,22 +7092,19 @@
     </w:lvl>
   </w:abstractNum>
   <w:num w:numId="1">
+    <w:abstractNumId w:val="1"/>
+  </w:num>
+  <w:num w:numId="2">
+    <w:abstractNumId w:val="4"/>
+  </w:num>
+  <w:num w:numId="3">
     <w:abstractNumId w:val="0"/>
   </w:num>
-  <w:num w:numId="2">
-    <w:abstractNumId w:val="1"/>
-  </w:num>
-  <w:num w:numId="3">
-    <w:abstractNumId w:val="4"/>
-  </w:num>
   <w:num w:numId="4">
-    <w:abstractNumId w:val="2"/>
+    <w:abstractNumId w:val="3"/>
   </w:num>
   <w:num w:numId="5">
-    <w:abstractNumId w:val="3"/>
-  </w:num>
-  <w:num w:numId="6">
-    <w:abstractNumId w:val="5"/>
+    <w:abstractNumId w:val="2"/>
   </w:num>
 </w:numbering>
 </file>
@@ -8119,12 +7376,14 @@
     <w:qFormat/>
     <w:uiPriority w:val="0"/>
     <w:pPr>
-      <w:widowControl w:val="0"/>
+      <w:widowControl/>
       <w:suppressAutoHyphens/>
+      <w:spacing w:line="240" w:lineRule="atLeast"/>
       <w:jc w:val="both"/>
     </w:pPr>
     <w:rPr>
-      <w:rFonts w:ascii="宋体" w:hAnsi="宋体" w:eastAsia="宋体" w:cs="Times New Roman"/>
+      <w:rFonts w:ascii="宋体" w:hAnsi="宋体" w:eastAsia="宋体" w:cs="宋体"/>
+      <w:color w:val="000000"/>
       <w:sz w:val="24"/>
       <w:lang w:val="en-US" w:eastAsia="zh-CN" w:bidi="ar-SA"/>
     </w:rPr>
@@ -8137,14 +7396,16 @@
     <w:uiPriority w:val="0"/>
     <w:pPr>
       <w:keepNext/>
-      <w:tabs>
-        <w:tab w:val="left" w:pos="0"/>
-      </w:tabs>
+      <w:numPr>
+        <w:ilvl w:val="0"/>
+        <w:numId w:val="1"/>
+      </w:numPr>
       <w:spacing w:before="240" w:after="240"/>
+      <w:ind w:right="220" w:firstLine="420"/>
       <w:outlineLvl w:val="0"/>
     </w:pPr>
     <w:rPr>
-      <w:rFonts w:ascii="Arial" w:hAnsi="Arial" w:eastAsia="黑体" w:cs="Arial"/>
+      <w:rFonts w:ascii="微软雅黑" w:hAnsi="微软雅黑" w:eastAsia="黑体" w:cs="Arial"/>
       <w:b/>
       <w:sz w:val="36"/>
       <w:szCs w:val="36"/>
@@ -8159,16 +7420,22 @@
     <w:uiPriority w:val="0"/>
     <w:pPr>
       <w:keepNext/>
+      <w:numPr>
+        <w:ilvl w:val="1"/>
+        <w:numId w:val="2"/>
+      </w:numPr>
       <w:tabs>
         <w:tab w:val="left" w:pos="0"/>
       </w:tabs>
       <w:spacing w:before="240" w:after="240"/>
+      <w:ind w:left="992" w:hanging="567"/>
       <w:outlineLvl w:val="1"/>
     </w:pPr>
     <w:rPr>
-      <w:rFonts w:ascii="Arial" w:hAnsi="Arial" w:eastAsia="黑体" w:cs="Arial"/>
-      <w:sz w:val="30"/>
-      <w:szCs w:val="24"/>
+      <w:rFonts w:cs="宋体"/>
+      <w:color w:val="000000"/>
+      <w:sz w:val="28"/>
+      <w:szCs w:val="32"/>
     </w:rPr>
   </w:style>
   <w:style w:type="paragraph" w:styleId="5">
@@ -8184,14 +7451,13 @@
       <w:tabs>
         <w:tab w:val="left" w:pos="0"/>
       </w:tabs>
-      <w:spacing w:before="260" w:after="260" w:line="408" w:lineRule="auto"/>
-      <w:ind w:left="1985"/>
+      <w:spacing w:before="260" w:after="80" w:line="360" w:lineRule="auto"/>
+      <w:ind w:left="850"/>
       <w:outlineLvl w:val="2"/>
     </w:pPr>
     <w:rPr>
-      <w:rFonts w:eastAsia="黑体"/>
-      <w:b/>
-      <w:bCs/>
+      <w:rFonts w:cs="宋体"/>
+      <w:color w:val="000000"/>
       <w:sz w:val="28"/>
       <w:szCs w:val="32"/>
     </w:rPr>
@@ -8335,12 +7601,9 @@
     <w:uiPriority w:val="0"/>
     <w:pPr>
       <w:spacing w:line="360" w:lineRule="auto"/>
-      <w:ind w:firstLine="480"/>
-    </w:pPr>
-    <w:rPr>
-      <w:rFonts w:ascii="Times New Roman" w:hAnsi="Times New Roman"/>
-      <w:kern w:val="1"/>
-      <w:szCs w:val="24"/>
+    </w:pPr>
+    <w:rPr>
+      <w:rFonts w:cs="宋体"/>
     </w:rPr>
   </w:style>
   <w:style w:type="paragraph" w:styleId="9">
@@ -8553,8 +7816,6 @@
     </w:pPr>
     <w:rPr>
       <w:rFonts w:ascii="Cambria" w:hAnsi="Cambria" w:cs="Cambria"/>
-      <w:b w:val="0"/>
-      <w:bCs w:val="0"/>
       <w:spacing w:val="20"/>
       <w:kern w:val="1"/>
       <w:sz w:val="32"/>
@@ -11065,9 +10326,6 @@
     <w:uiPriority w:val="0"/>
     <w:pPr>
       <w:keepLines/>
-      <w:tabs>
-        <w:tab w:val="clear" w:pos="0"/>
-      </w:tabs>
       <w:spacing w:before="480" w:after="0" w:line="276" w:lineRule="auto"/>
       <w:jc w:val="left"/>
     </w:pPr>
@@ -11338,7 +10596,7 @@
     <w:pPr>
       <w:numPr>
         <w:ilvl w:val="0"/>
-        <w:numId w:val="1"/>
+        <w:numId w:val="3"/>
       </w:numPr>
       <w:ind w:firstLine="0" w:firstLineChars="0"/>
     </w:pPr>
@@ -11357,7 +10615,6 @@
     </w:pPr>
     <w:rPr>
       <w:rFonts w:ascii="微软雅黑" w:hAnsi="微软雅黑" w:eastAsia="宋体"/>
-      <w:b w:val="0"/>
       <w:sz w:val="24"/>
       <w:szCs w:val="24"/>
     </w:rPr>
@@ -11376,14 +10633,15 @@
   </w:style>
   <w:style w:type="character" w:customStyle="1" w:styleId="245">
     <w:name w:val="标题 2 字符"/>
-    <w:basedOn w:val="35"/>
     <w:link w:val="4"/>
     <w:qFormat/>
     <w:uiPriority w:val="0"/>
     <w:rPr>
-      <w:rFonts w:ascii="Arial" w:hAnsi="Arial" w:eastAsia="黑体" w:cs="Arial"/>
-      <w:sz w:val="30"/>
-      <w:szCs w:val="24"/>
+      <w:rFonts w:ascii="宋体" w:hAnsi="宋体" w:eastAsia="宋体" w:cs="宋体"/>
+      <w:color w:val="000000"/>
+      <w:sz w:val="28"/>
+      <w:szCs w:val="32"/>
+      <w:lang w:val="en-US" w:eastAsia="zh-CN" w:bidi="ar-SA"/>
     </w:rPr>
   </w:style>
   <w:style w:type="paragraph" w:styleId="246">
@@ -11401,23 +10659,24 @@
     <w:qFormat/>
     <w:uiPriority w:val="0"/>
     <w:rPr>
-      <w:kern w:val="1"/>
+      <w:rFonts w:ascii="宋体" w:hAnsi="宋体" w:eastAsia="宋体" w:cs="宋体"/>
+      <w:kern w:val="0"/>
       <w:sz w:val="24"/>
-      <w:szCs w:val="24"/>
+      <w:szCs w:val="20"/>
+      <w:lang w:val="en-US" w:eastAsia="zh-CN" w:bidi="ar-SA"/>
     </w:rPr>
   </w:style>
   <w:style w:type="character" w:customStyle="1" w:styleId="248">
     <w:name w:val="标题 3 字符"/>
-    <w:basedOn w:val="35"/>
     <w:link w:val="5"/>
     <w:qFormat/>
     <w:uiPriority w:val="0"/>
     <w:rPr>
-      <w:rFonts w:ascii="宋体" w:hAnsi="宋体" w:eastAsia="黑体"/>
-      <w:b/>
-      <w:bCs/>
+      <w:rFonts w:ascii="宋体" w:hAnsi="宋体" w:eastAsia="宋体" w:cs="宋体"/>
+      <w:color w:val="000000"/>
       <w:sz w:val="28"/>
       <w:szCs w:val="32"/>
+      <w:lang w:val="en-US" w:eastAsia="zh-CN" w:bidi="ar-SA"/>
     </w:rPr>
   </w:style>
   <w:style w:type="paragraph" w:customStyle="1" w:styleId="249">

--- a/渗透报告模板.docx
+++ b/渗透报告模板.docx
@@ -2236,8 +2236,6 @@
           <w:docGrid w:linePitch="360" w:charSpace="0"/>
         </w:sectPr>
       </w:pPr>
-      <w:bookmarkStart w:id="39" w:name="_GoBack"/>
-      <w:bookmarkEnd w:id="39"/>
       <w:r>
         <w:rPr>
           <w:rFonts w:asciiTheme="minorEastAsia" w:hAnsiTheme="minorEastAsia" w:eastAsiaTheme="minorEastAsia"/>
@@ -2261,17 +2259,17 @@
           <w:rFonts w:ascii="微软雅黑" w:hAnsi="微软雅黑"/>
         </w:rPr>
       </w:pPr>
-      <w:bookmarkStart w:id="2" w:name="__RefHeading__31_432786866"/>
+      <w:bookmarkStart w:id="2" w:name="__RefHeading__174_309832310"/>
       <w:bookmarkEnd w:id="2"/>
-      <w:bookmarkStart w:id="3" w:name="__RefHeading__17_757980431"/>
+      <w:bookmarkStart w:id="3" w:name="__RefHeading__31_432786866"/>
       <w:bookmarkEnd w:id="3"/>
-      <w:bookmarkStart w:id="4" w:name="__RefHeading__174_309832310"/>
+      <w:bookmarkStart w:id="4" w:name="__RefHeading__17_757980431"/>
       <w:bookmarkEnd w:id="4"/>
-      <w:bookmarkStart w:id="5" w:name="_Toc406421718"/>
-      <w:bookmarkStart w:id="6" w:name="_Toc424911229"/>
-      <w:bookmarkStart w:id="7" w:name="_Toc477081459"/>
+      <w:bookmarkStart w:id="5" w:name="_Toc3423"/>
+      <w:bookmarkStart w:id="6" w:name="_Toc406421718"/>
+      <w:bookmarkStart w:id="7" w:name="_Toc424911229"/>
       <w:bookmarkStart w:id="8" w:name="_Toc123651396"/>
-      <w:bookmarkStart w:id="9" w:name="_Toc3423"/>
+      <w:bookmarkStart w:id="9" w:name="_Toc477081459"/>
       <w:r>
         <w:rPr>
           <w:rFonts w:hint="eastAsia" w:ascii="微软雅黑" w:hAnsi="微软雅黑"/>
@@ -2751,8 +2749,8 @@
           <w:rFonts w:ascii="宋体" w:hAnsi="宋体" w:eastAsia="宋体" w:cs="宋体"/>
         </w:rPr>
       </w:pPr>
-      <w:bookmarkStart w:id="15" w:name="_Toc123651399"/>
-      <w:bookmarkStart w:id="16" w:name="_Toc24889"/>
+      <w:bookmarkStart w:id="15" w:name="_Toc24889"/>
+      <w:bookmarkStart w:id="16" w:name="_Toc123651399"/>
       <w:r>
         <w:rPr>
           <w:rFonts w:hint="eastAsia" w:ascii="宋体" w:hAnsi="宋体" w:eastAsia="宋体" w:cs="宋体"/>
@@ -2984,6 +2982,7 @@
             <w:pPr>
               <w:widowControl/>
               <w:numPr>
+                <w:ilvl w:val="0"/>
                 <w:numId w:val="0"/>
               </w:numPr>
               <w:suppressAutoHyphens w:val="0"/>
@@ -3134,6 +3133,7 @@
             <w:pPr>
               <w:widowControl/>
               <w:numPr>
+                <w:ilvl w:val="0"/>
                 <w:numId w:val="0"/>
               </w:numPr>
               <w:suppressAutoHyphens w:val="0"/>
@@ -3556,8 +3556,8 @@
       </w:pPr>
       <w:bookmarkStart w:id="19" w:name="_Toc23724"/>
       <w:bookmarkStart w:id="20" w:name="_Toc173830986"/>
-      <w:bookmarkStart w:id="21" w:name="_Toc123651402"/>
-      <w:bookmarkStart w:id="22" w:name="_Toc6671"/>
+      <w:bookmarkStart w:id="21" w:name="_Toc6671"/>
+      <w:bookmarkStart w:id="22" w:name="_Toc123651402"/>
       <w:r>
         <w:rPr>
           <w:rFonts w:hint="eastAsia" w:ascii="宋体" w:hAnsi="宋体" w:eastAsia="宋体" w:cs="宋体"/>
@@ -5037,8 +5037,8 @@
           <w:bCs/>
         </w:rPr>
       </w:pPr>
-      <w:bookmarkStart w:id="26" w:name="_Toc123651405"/>
-      <w:bookmarkStart w:id="27" w:name="_Toc21185"/>
+      <w:bookmarkStart w:id="26" w:name="_Toc21185"/>
+      <w:bookmarkStart w:id="27" w:name="_Toc123651405"/>
       <w:r>
         <w:rPr>
           <w:rFonts w:hint="eastAsia" w:ascii="宋体" w:hAnsi="宋体" w:eastAsia="宋体" w:cs="宋体"/>
@@ -5285,6 +5285,14 @@
                 <w:lang w:val="en-US" w:eastAsia="zh-CN"/>
               </w:rPr>
             </w:pPr>
+            <w:r>
+              <w:rPr>
+                <w:rFonts w:hint="default" w:cs="宋体"/>
+                <w:szCs w:val="24"/>
+                <w:lang w:val="en-US" w:eastAsia="zh-CN"/>
+              </w:rPr>
+              <w:t>#GWNUM#</w:t>
+            </w:r>
           </w:p>
         </w:tc>
         <w:tc>
@@ -5400,6 +5408,14 @@
                 <w:lang w:val="en-US" w:eastAsia="zh-CN"/>
               </w:rPr>
             </w:pPr>
+            <w:r>
+              <w:rPr>
+                <w:rFonts w:hint="default" w:cs="宋体"/>
+                <w:szCs w:val="24"/>
+                <w:lang w:val="en-US" w:eastAsia="zh-CN"/>
+              </w:rPr>
+              <w:t>#ZWNUM#</w:t>
+            </w:r>
           </w:p>
         </w:tc>
         <w:tc>
@@ -5518,6 +5534,14 @@
                 <w:lang w:val="en-US" w:eastAsia="zh-CN"/>
               </w:rPr>
             </w:pPr>
+            <w:r>
+              <w:rPr>
+                <w:rFonts w:hint="default" w:cs="宋体"/>
+                <w:szCs w:val="24"/>
+                <w:lang w:val="en-US" w:eastAsia="zh-CN"/>
+              </w:rPr>
+              <w:t>#DWNUM#</w:t>
+            </w:r>
           </w:p>
         </w:tc>
         <w:tc>
@@ -5585,37 +5609,19 @@
     </w:p>
     <w:p>
       <w:pPr>
-        <w:spacing w:line="360" w:lineRule="auto"/>
+        <w:bidi w:val="0"/>
         <w:jc w:val="center"/>
         <w:rPr>
-          <w:rFonts w:cs="宋体"/>
-          <w:b/>
-          <w:sz w:val="30"/>
-          <w:szCs w:val="30"/>
-          <w:lang w:bidi="ne-NP"/>
-        </w:rPr>
-      </w:pPr>
-      <w:r>
-        <w:rPr>
-          <w:rFonts w:cs="宋体"/>
-          <w:b/>
-          <w:sz w:val="30"/>
-          <w:szCs w:val="30"/>
-          <w:lang w:bidi="ne-NP"/>
-        </w:rPr>
-        <w:drawing>
-          <wp:inline distT="0" distB="0" distL="0" distR="0">
-            <wp:extent cx="5486400" cy="3200400"/>
-            <wp:effectExtent l="0" t="0" r="0" b="0"/>
-            <wp:docPr id="6" name="图表 6"/>
-            <wp:cNvGraphicFramePr/>
-            <a:graphic xmlns:a="http://schemas.openxmlformats.org/drawingml/2006/main">
-              <a:graphicData uri="http://schemas.openxmlformats.org/drawingml/2006/chart">
-                <c:chart xmlns:c="http://schemas.openxmlformats.org/drawingml/2006/chart" xmlns:r="http://schemas.openxmlformats.org/officeDocument/2006/relationships" r:id="rId12"/>
-              </a:graphicData>
-            </a:graphic>
-          </wp:inline>
-        </w:drawing>
+          <w:rFonts w:hint="default"/>
+          <w:lang w:val="en-US" w:eastAsia="zh-CN"/>
+        </w:rPr>
+      </w:pPr>
+      <w:r>
+        <w:rPr>
+          <w:rFonts w:hint="eastAsia"/>
+          <w:lang w:val="en-US" w:eastAsia="zh-CN"/>
+        </w:rPr>
+        <w:t>#TABLE#</w:t>
       </w:r>
     </w:p>
     <w:p>
@@ -5649,7 +5655,7 @@
           <w:rFonts w:hint="eastAsia"/>
           <w:lang w:val="en-US" w:eastAsia="zh-CN"/>
         </w:rPr>
-        <w:t>#SYSTEM#系统</w:t>
+        <w:t>#SYSTEM#</w:t>
       </w:r>
       <w:bookmarkEnd w:id="32"/>
       <w:bookmarkEnd w:id="33"/>
@@ -5667,8 +5673,8 @@
       <w:bookmarkStart w:id="34" w:name="_Toc31693"/>
       <w:bookmarkStart w:id="35" w:name="_Toc29881"/>
       <w:bookmarkStart w:id="36" w:name="_Toc477081465"/>
-      <w:bookmarkStart w:id="37" w:name="_Toc123651412"/>
-      <w:bookmarkStart w:id="38" w:name="_Toc479320298"/>
+      <w:bookmarkStart w:id="37" w:name="_Toc479320298"/>
+      <w:bookmarkStart w:id="38" w:name="_Toc123651412"/>
       <w:r>
         <w:rPr>
           <w:rFonts w:hint="eastAsia"/>
@@ -5734,10 +5740,11 @@
               <w:right w:val="single" w:color="auto" w:sz="4" w:space="0"/>
             </w:tcBorders>
             <w:shd w:val="clear" w:color="auto" w:fill="8DB3E2" w:themeFill="text2" w:themeFillTint="66"/>
-            <w:vAlign w:val="center"/>
+            <w:vAlign w:val="top"/>
           </w:tcPr>
           <w:p>
             <w:pPr>
+              <w:jc w:val="center"/>
               <w:rPr>
                 <w:rFonts w:hint="eastAsia" w:ascii="宋体" w:hAnsi="宋体" w:eastAsia="宋体" w:cs="宋体"/>
                 <w:b/>
@@ -5765,11 +5772,12 @@
               <w:bottom w:val="single" w:color="auto" w:sz="4" w:space="0"/>
               <w:right w:val="single" w:color="auto" w:sz="4" w:space="0"/>
             </w:tcBorders>
-            <w:vAlign w:val="center"/>
+            <w:vAlign w:val="top"/>
           </w:tcPr>
           <w:p>
             <w:pPr>
               <w:bidi w:val="0"/>
+              <w:jc w:val="both"/>
               <w:rPr>
                 <w:rFonts w:hint="eastAsia" w:ascii="宋体" w:hAnsi="宋体" w:eastAsia="宋体" w:cs="宋体"/>
               </w:rPr>
@@ -5814,10 +5822,11 @@
               <w:right w:val="single" w:color="auto" w:sz="4" w:space="0"/>
             </w:tcBorders>
             <w:shd w:val="clear" w:color="auto" w:fill="8DB3E2" w:themeFill="text2" w:themeFillTint="66"/>
-            <w:vAlign w:val="center"/>
+            <w:vAlign w:val="top"/>
           </w:tcPr>
           <w:p>
             <w:pPr>
+              <w:jc w:val="center"/>
               <w:rPr>
                 <w:rFonts w:hint="eastAsia" w:ascii="宋体" w:hAnsi="宋体" w:eastAsia="宋体" w:cs="宋体"/>
                 <w:b/>
@@ -5845,12 +5854,13 @@
               <w:bottom w:val="single" w:color="auto" w:sz="4" w:space="0"/>
               <w:right w:val="single" w:color="auto" w:sz="4" w:space="0"/>
             </w:tcBorders>
-            <w:vAlign w:val="center"/>
+            <w:vAlign w:val="top"/>
           </w:tcPr>
           <w:p>
             <w:pPr>
               <w:pStyle w:val="2"/>
               <w:bidi w:val="0"/>
+              <w:jc w:val="both"/>
               <w:rPr>
                 <w:rFonts w:hint="eastAsia" w:ascii="宋体" w:hAnsi="宋体" w:eastAsia="宋体" w:cs="宋体"/>
                 <w:lang w:val="en-US" w:eastAsia="zh-CN"/>
@@ -5863,6 +5873,8 @@
               </w:rPr>
               <w:t>#VULNERABILITIES_SECTION#</w:t>
             </w:r>
+            <w:bookmarkStart w:id="39" w:name="_GoBack"/>
+            <w:bookmarkEnd w:id="39"/>
           </w:p>
         </w:tc>
       </w:tr>
@@ -5897,10 +5909,11 @@
               <w:right w:val="single" w:color="auto" w:sz="4" w:space="0"/>
             </w:tcBorders>
             <w:shd w:val="clear" w:color="auto" w:fill="8DB3E2" w:themeFill="text2" w:themeFillTint="66"/>
-            <w:vAlign w:val="center"/>
+            <w:vAlign w:val="top"/>
           </w:tcPr>
           <w:p>
             <w:pPr>
+              <w:jc w:val="center"/>
               <w:rPr>
                 <w:rFonts w:hint="eastAsia" w:ascii="宋体" w:hAnsi="宋体" w:eastAsia="宋体" w:cs="宋体"/>
                 <w:b/>
@@ -5928,10 +5941,11 @@
               <w:bottom w:val="single" w:color="auto" w:sz="4" w:space="0"/>
               <w:right w:val="single" w:color="auto" w:sz="4" w:space="0"/>
             </w:tcBorders>
-            <w:vAlign w:val="center"/>
+            <w:vAlign w:val="top"/>
           </w:tcPr>
           <w:p>
             <w:pPr>
+              <w:jc w:val="both"/>
               <w:rPr>
                 <w:rFonts w:hint="eastAsia" w:ascii="宋体" w:hAnsi="宋体" w:eastAsia="宋体" w:cs="宋体"/>
               </w:rPr>
@@ -6741,6 +6755,7 @@
     <w:lvl w:ilvl="0" w:tentative="0">
       <w:start w:val="1"/>
       <w:numFmt w:val="chineseCounting"/>
+      <w:pStyle w:val="3"/>
       <w:suff w:val="nothing"/>
       <w:lvlText w:val="%1、"/>
       <w:lvlJc w:val="left"/>
@@ -6997,6 +7012,7 @@
     <w:lvl w:ilvl="1" w:tentative="0">
       <w:start w:val="1"/>
       <w:numFmt w:val="decimal"/>
+      <w:pStyle w:val="4"/>
       <w:lvlText w:val="5.%2"/>
       <w:lvlJc w:val="left"/>
       <w:pPr>
@@ -10706,950 +10722,6 @@
     </w:rPr>
   </w:style>
 </w:styles>
-</file>
-
-<file path=word/charts/chart1.xml><?xml version="1.0" encoding="utf-8"?>
-<c:chartSpace xmlns:c="http://schemas.openxmlformats.org/drawingml/2006/chart" xmlns:a="http://schemas.openxmlformats.org/drawingml/2006/main" xmlns:r="http://schemas.openxmlformats.org/officeDocument/2006/relationships">
-  <c:date1904 val="0"/>
-  <c:lang val="zh-CN"/>
-  <c:roundedCorners val="0"/>
-  <mc:AlternateContent xmlns:mc="http://schemas.openxmlformats.org/markup-compatibility/2006">
-    <mc:Choice xmlns:c14="http://schemas.microsoft.com/office/drawing/2007/8/2/chart" Requires="c14">
-      <c14:style val="102"/>
-    </mc:Choice>
-    <mc:Fallback>
-      <c:style val="2"/>
-    </mc:Fallback>
-  </mc:AlternateContent>
-  <c:chart>
-    <c:title>
-      <c:tx>
-        <c:rich>
-          <a:bodyPr rot="0" spcFirstLastPara="1" vertOverflow="ellipsis" vert="horz" wrap="square" anchor="ctr" anchorCtr="1"/>
-          <a:lstStyle/>
-          <a:p>
-            <a:pPr>
-              <a:defRPr lang="zh-CN" sz="1400" b="0" i="0" u="none" strike="noStrike" kern="1200" spc="0" baseline="0">
-                <a:solidFill>
-                  <a:schemeClr val="tx1">
-                    <a:lumMod val="65000"/>
-                    <a:lumOff val="35000"/>
-                  </a:schemeClr>
-                </a:solidFill>
-                <a:latin typeface="+mn-lt"/>
-                <a:ea typeface="+mn-ea"/>
-                <a:cs typeface="+mn-cs"/>
-              </a:defRPr>
-            </a:pPr>
-            <a:r>
-              <a:rPr lang="zh-CN" altLang="en-US"/>
-              <a:t>漏洞数量</a:t>
-            </a:r>
-            <a:endParaRPr lang="zh-CN" altLang="en-US"/>
-          </a:p>
-        </c:rich>
-      </c:tx>
-      <c:layout/>
-      <c:overlay val="0"/>
-      <c:spPr>
-        <a:noFill/>
-        <a:ln>
-          <a:noFill/>
-        </a:ln>
-        <a:effectLst/>
-      </c:spPr>
-    </c:title>
-    <c:autoTitleDeleted val="0"/>
-    <c:plotArea>
-      <c:layout/>
-      <c:barChart>
-        <c:barDir val="col"/>
-        <c:grouping val="clustered"/>
-        <c:varyColors val="0"/>
-        <c:ser>
-          <c:idx val="0"/>
-          <c:order val="0"/>
-          <c:tx>
-            <c:strRef>
-              <c:f>Sheet1!$B$1</c:f>
-              <c:strCache>
-                <c:ptCount val="1"/>
-                <c:pt idx="0">
-                  <c:v>高危</c:v>
-                </c:pt>
-              </c:strCache>
-            </c:strRef>
-          </c:tx>
-          <c:spPr>
-            <a:solidFill>
-              <a:srgbClr val="FF0000"/>
-            </a:solidFill>
-            <a:ln>
-              <a:noFill/>
-            </a:ln>
-            <a:effectLst/>
-          </c:spPr>
-          <c:invertIfNegative val="0"/>
-          <c:dLbls>
-            <c:delete val="1"/>
-          </c:dLbls>
-          <c:cat>
-            <c:numRef>
-              <c:f>Sheet1!$A$2</c:f>
-              <c:numCache>
-                <c:formatCode>General</c:formatCode>
-                <c:ptCount val="1"/>
-              </c:numCache>
-            </c:numRef>
-          </c:cat>
-          <c:val>
-            <c:numRef>
-              <c:f>Sheet1!$B$2</c:f>
-              <c:numCache>
-                <c:formatCode>General</c:formatCode>
-                <c:ptCount val="1"/>
-                <c:pt idx="0">
-                  <c:v>1</c:v>
-                </c:pt>
-              </c:numCache>
-            </c:numRef>
-          </c:val>
-        </c:ser>
-        <c:ser>
-          <c:idx val="1"/>
-          <c:order val="1"/>
-          <c:tx>
-            <c:strRef>
-              <c:f>Sheet1!$C$1</c:f>
-              <c:strCache>
-                <c:ptCount val="1"/>
-                <c:pt idx="0">
-                  <c:v>中危</c:v>
-                </c:pt>
-              </c:strCache>
-            </c:strRef>
-          </c:tx>
-          <c:spPr>
-            <a:solidFill>
-              <a:srgbClr val="FFC000"/>
-            </a:solidFill>
-            <a:ln>
-              <a:noFill/>
-            </a:ln>
-            <a:effectLst/>
-          </c:spPr>
-          <c:invertIfNegative val="0"/>
-          <c:dLbls>
-            <c:delete val="1"/>
-          </c:dLbls>
-          <c:cat>
-            <c:numRef>
-              <c:f>Sheet1!$A$2</c:f>
-              <c:numCache>
-                <c:formatCode>General</c:formatCode>
-                <c:ptCount val="1"/>
-              </c:numCache>
-            </c:numRef>
-          </c:cat>
-          <c:val>
-            <c:numRef>
-              <c:f>Sheet1!$C$2</c:f>
-              <c:numCache>
-                <c:formatCode>General</c:formatCode>
-                <c:ptCount val="1"/>
-                <c:pt idx="0">
-                  <c:v>1</c:v>
-                </c:pt>
-              </c:numCache>
-            </c:numRef>
-          </c:val>
-        </c:ser>
-        <c:ser>
-          <c:idx val="2"/>
-          <c:order val="2"/>
-          <c:tx>
-            <c:strRef>
-              <c:f>Sheet1!$D$1</c:f>
-              <c:strCache>
-                <c:ptCount val="1"/>
-                <c:pt idx="0">
-                  <c:v>低危</c:v>
-                </c:pt>
-              </c:strCache>
-            </c:strRef>
-          </c:tx>
-          <c:spPr>
-            <a:solidFill>
-              <a:schemeClr val="accent3"/>
-            </a:solidFill>
-            <a:ln>
-              <a:noFill/>
-            </a:ln>
-            <a:effectLst/>
-          </c:spPr>
-          <c:invertIfNegative val="0"/>
-          <c:dLbls>
-            <c:delete val="1"/>
-          </c:dLbls>
-          <c:cat>
-            <c:numRef>
-              <c:f>Sheet1!$A$2</c:f>
-              <c:numCache>
-                <c:formatCode>General</c:formatCode>
-                <c:ptCount val="1"/>
-              </c:numCache>
-            </c:numRef>
-          </c:cat>
-          <c:val>
-            <c:numRef>
-              <c:f>Sheet1!$D$2</c:f>
-              <c:numCache>
-                <c:formatCode>General</c:formatCode>
-                <c:ptCount val="1"/>
-                <c:pt idx="0">
-                  <c:v>1</c:v>
-                </c:pt>
-              </c:numCache>
-            </c:numRef>
-          </c:val>
-        </c:ser>
-        <c:dLbls>
-          <c:showLegendKey val="0"/>
-          <c:showVal val="0"/>
-          <c:showCatName val="0"/>
-          <c:showSerName val="0"/>
-          <c:showPercent val="0"/>
-          <c:showBubbleSize val="0"/>
-        </c:dLbls>
-        <c:gapWidth val="219"/>
-        <c:overlap val="-27"/>
-        <c:axId val="690844080"/>
-        <c:axId val="690844496"/>
-      </c:barChart>
-      <c:catAx>
-        <c:axId val="690844080"/>
-        <c:scaling>
-          <c:orientation val="minMax"/>
-        </c:scaling>
-        <c:delete val="0"/>
-        <c:axPos val="b"/>
-        <c:numFmt formatCode="General" sourceLinked="1"/>
-        <c:majorTickMark val="none"/>
-        <c:minorTickMark val="none"/>
-        <c:tickLblPos val="nextTo"/>
-        <c:spPr>
-          <a:noFill/>
-          <a:ln w="9525" cap="flat" cmpd="sng" algn="ctr">
-            <a:solidFill>
-              <a:schemeClr val="tx1">
-                <a:lumMod val="15000"/>
-                <a:lumOff val="85000"/>
-              </a:schemeClr>
-            </a:solidFill>
-            <a:round/>
-          </a:ln>
-          <a:effectLst/>
-        </c:spPr>
-        <c:txPr>
-          <a:bodyPr rot="-60000000" spcFirstLastPara="1" vertOverflow="ellipsis" vert="horz" wrap="square" anchor="ctr" anchorCtr="1"/>
-          <a:lstStyle/>
-          <a:p>
-            <a:pPr>
-              <a:defRPr lang="zh-CN" sz="900" b="0" i="0" u="none" strike="noStrike" kern="1200" baseline="0">
-                <a:solidFill>
-                  <a:schemeClr val="tx1">
-                    <a:lumMod val="65000"/>
-                    <a:lumOff val="35000"/>
-                  </a:schemeClr>
-                </a:solidFill>
-                <a:latin typeface="+mn-lt"/>
-                <a:ea typeface="+mn-ea"/>
-                <a:cs typeface="+mn-cs"/>
-              </a:defRPr>
-            </a:pPr>
-          </a:p>
-        </c:txPr>
-        <c:crossAx val="690844496"/>
-        <c:crosses val="autoZero"/>
-        <c:auto val="1"/>
-        <c:lblAlgn val="ctr"/>
-        <c:lblOffset val="100"/>
-        <c:noMultiLvlLbl val="0"/>
-      </c:catAx>
-      <c:valAx>
-        <c:axId val="690844496"/>
-        <c:scaling>
-          <c:orientation val="minMax"/>
-        </c:scaling>
-        <c:delete val="0"/>
-        <c:axPos val="l"/>
-        <c:majorGridlines>
-          <c:spPr>
-            <a:ln w="9525" cap="flat" cmpd="sng" algn="ctr">
-              <a:solidFill>
-                <a:schemeClr val="tx1">
-                  <a:lumMod val="15000"/>
-                  <a:lumOff val="85000"/>
-                </a:schemeClr>
-              </a:solidFill>
-              <a:round/>
-            </a:ln>
-            <a:effectLst/>
-          </c:spPr>
-        </c:majorGridlines>
-        <c:numFmt formatCode="General" sourceLinked="1"/>
-        <c:majorTickMark val="none"/>
-        <c:minorTickMark val="none"/>
-        <c:tickLblPos val="nextTo"/>
-        <c:spPr>
-          <a:noFill/>
-          <a:ln>
-            <a:noFill/>
-          </a:ln>
-          <a:effectLst/>
-        </c:spPr>
-        <c:txPr>
-          <a:bodyPr rot="-60000000" spcFirstLastPara="1" vertOverflow="ellipsis" vert="horz" wrap="square" anchor="ctr" anchorCtr="1"/>
-          <a:lstStyle/>
-          <a:p>
-            <a:pPr>
-              <a:defRPr lang="zh-CN" sz="900" b="0" i="0" u="none" strike="noStrike" kern="1200" baseline="0">
-                <a:solidFill>
-                  <a:schemeClr val="tx1">
-                    <a:lumMod val="65000"/>
-                    <a:lumOff val="35000"/>
-                  </a:schemeClr>
-                </a:solidFill>
-                <a:latin typeface="+mn-lt"/>
-                <a:ea typeface="+mn-ea"/>
-                <a:cs typeface="+mn-cs"/>
-              </a:defRPr>
-            </a:pPr>
-          </a:p>
-        </c:txPr>
-        <c:crossAx val="690844080"/>
-        <c:crosses val="autoZero"/>
-        <c:crossBetween val="between"/>
-      </c:valAx>
-      <c:spPr>
-        <a:noFill/>
-        <a:ln>
-          <a:noFill/>
-        </a:ln>
-        <a:effectLst/>
-      </c:spPr>
-    </c:plotArea>
-    <c:legend>
-      <c:legendPos val="b"/>
-      <c:layout/>
-      <c:overlay val="0"/>
-      <c:spPr>
-        <a:noFill/>
-        <a:ln>
-          <a:noFill/>
-        </a:ln>
-        <a:effectLst/>
-      </c:spPr>
-      <c:txPr>
-        <a:bodyPr rot="0" spcFirstLastPara="1" vertOverflow="ellipsis" vert="horz" wrap="square" anchor="ctr" anchorCtr="1"/>
-        <a:lstStyle/>
-        <a:p>
-          <a:pPr>
-            <a:defRPr lang="zh-CN" sz="900" b="0" i="0" u="none" strike="noStrike" kern="1200" baseline="0">
-              <a:solidFill>
-                <a:schemeClr val="tx1">
-                  <a:lumMod val="65000"/>
-                  <a:lumOff val="35000"/>
-                </a:schemeClr>
-              </a:solidFill>
-              <a:latin typeface="+mn-lt"/>
-              <a:ea typeface="+mn-ea"/>
-              <a:cs typeface="+mn-cs"/>
-            </a:defRPr>
-          </a:pPr>
-        </a:p>
-      </c:txPr>
-    </c:legend>
-    <c:plotVisOnly val="1"/>
-    <c:dispBlanksAs val="gap"/>
-    <c:showDLblsOverMax val="0"/>
-    <c:extLst>
-      <c:ext uri="{0b15fc19-7d7d-44ad-8c2d-2c3a37ce22c3}">
-        <chartProps xmlns="https://web.wps.cn/et/2018/main" chartId="{afe61a16-8504-4d3a-9663-5f0f73901162}"/>
-      </c:ext>
-    </c:extLst>
-  </c:chart>
-  <c:spPr>
-    <a:solidFill>
-      <a:schemeClr val="bg1"/>
-    </a:solidFill>
-    <a:ln w="9525" cap="flat" cmpd="sng" algn="ctr">
-      <a:solidFill>
-        <a:schemeClr val="tx1">
-          <a:lumMod val="15000"/>
-          <a:lumOff val="85000"/>
-        </a:schemeClr>
-      </a:solidFill>
-      <a:round/>
-    </a:ln>
-    <a:effectLst/>
-  </c:spPr>
-  <c:txPr>
-    <a:bodyPr/>
-    <a:lstStyle/>
-    <a:p>
-      <a:pPr>
-        <a:defRPr lang="zh-CN"/>
-      </a:pPr>
-    </a:p>
-  </c:txPr>
-  <c:externalData r:id="rId1">
-    <c:autoUpdate val="0"/>
-  </c:externalData>
-</c:chartSpace>
-</file>
-
-<file path=word/charts/colors1.xml><?xml version="1.0" encoding="utf-8"?>
-<cs:colorStyle xmlns:cs="http://schemas.microsoft.com/office/drawing/2012/chartStyle" xmlns:a="http://schemas.openxmlformats.org/drawingml/2006/main" meth="cycle" id="10">
-  <a:schemeClr val="accent1"/>
-  <a:schemeClr val="accent2"/>
-  <a:schemeClr val="accent3"/>
-  <a:schemeClr val="accent4"/>
-  <a:schemeClr val="accent5"/>
-  <a:schemeClr val="accent6"/>
-  <cs:variation/>
-  <cs:variation>
-    <a:lumMod val="60000"/>
-  </cs:variation>
-  <cs:variation>
-    <a:lumMod val="80000"/>
-    <a:lumOff val="20000"/>
-  </cs:variation>
-  <cs:variation>
-    <a:lumMod val="80000"/>
-  </cs:variation>
-  <cs:variation>
-    <a:lumMod val="60000"/>
-    <a:lumOff val="40000"/>
-  </cs:variation>
-  <cs:variation>
-    <a:lumMod val="50000"/>
-  </cs:variation>
-  <cs:variation>
-    <a:lumMod val="70000"/>
-    <a:lumOff val="30000"/>
-  </cs:variation>
-  <cs:variation>
-    <a:lumMod val="70000"/>
-  </cs:variation>
-  <cs:variation>
-    <a:lumMod val="50000"/>
-    <a:lumOff val="50000"/>
-  </cs:variation>
-</cs:colorStyle>
-</file>
-
-<file path=word/charts/style1.xml><?xml version="1.0" encoding="utf-8"?>
-<cs:chartStyle xmlns:cs="http://schemas.microsoft.com/office/drawing/2012/chartStyle" xmlns:a="http://schemas.openxmlformats.org/drawingml/2006/main" id="201">
-  <cs:axisTitle>
-    <cs:lnRef idx="0"/>
-    <cs:fillRef idx="0"/>
-    <cs:effectRef idx="0"/>
-    <cs:fontRef idx="minor">
-      <a:schemeClr val="tx1">
-        <a:lumMod val="65000"/>
-        <a:lumOff val="35000"/>
-      </a:schemeClr>
-    </cs:fontRef>
-    <cs:defRPr sz="1000" kern="1200"/>
-  </cs:axisTitle>
-  <cs:categoryAxis>
-    <cs:lnRef idx="0"/>
-    <cs:fillRef idx="0"/>
-    <cs:effectRef idx="0"/>
-    <cs:fontRef idx="minor">
-      <a:schemeClr val="tx1">
-        <a:lumMod val="65000"/>
-        <a:lumOff val="35000"/>
-      </a:schemeClr>
-    </cs:fontRef>
-    <cs:spPr>
-      <a:ln w="9525" cap="flat" cmpd="sng" algn="ctr">
-        <a:solidFill>
-          <a:schemeClr val="tx1">
-            <a:lumMod val="15000"/>
-            <a:lumOff val="85000"/>
-          </a:schemeClr>
-        </a:solidFill>
-        <a:round/>
-      </a:ln>
-    </cs:spPr>
-    <cs:defRPr sz="900" kern="1200"/>
-  </cs:categoryAxis>
-  <cs:chartArea mods="allowNoFillOverride allowNoLineOverride">
-    <cs:lnRef idx="0"/>
-    <cs:fillRef idx="0"/>
-    <cs:effectRef idx="0"/>
-    <cs:fontRef idx="minor">
-      <a:schemeClr val="tx1"/>
-    </cs:fontRef>
-    <cs:spPr>
-      <a:solidFill>
-        <a:schemeClr val="bg1"/>
-      </a:solidFill>
-      <a:ln w="9525" cap="flat" cmpd="sng" algn="ctr">
-        <a:solidFill>
-          <a:schemeClr val="tx1">
-            <a:lumMod val="15000"/>
-            <a:lumOff val="85000"/>
-          </a:schemeClr>
-        </a:solidFill>
-        <a:round/>
-      </a:ln>
-    </cs:spPr>
-    <cs:defRPr sz="1000" kern="1200"/>
-  </cs:chartArea>
-  <cs:dataLabel>
-    <cs:lnRef idx="0"/>
-    <cs:fillRef idx="0"/>
-    <cs:effectRef idx="0"/>
-    <cs:fontRef idx="minor">
-      <a:schemeClr val="tx1">
-        <a:lumMod val="75000"/>
-        <a:lumOff val="25000"/>
-      </a:schemeClr>
-    </cs:fontRef>
-    <cs:defRPr sz="900" kern="1200"/>
-  </cs:dataLabel>
-  <cs:dataLabelCallout>
-    <cs:lnRef idx="0"/>
-    <cs:fillRef idx="0"/>
-    <cs:effectRef idx="0"/>
-    <cs:fontRef idx="minor">
-      <a:schemeClr val="dk1">
-        <a:lumMod val="65000"/>
-        <a:lumOff val="35000"/>
-      </a:schemeClr>
-    </cs:fontRef>
-    <cs:spPr>
-      <a:solidFill>
-        <a:schemeClr val="lt1"/>
-      </a:solidFill>
-      <a:ln>
-        <a:solidFill>
-          <a:schemeClr val="dk1">
-            <a:lumMod val="25000"/>
-            <a:lumOff val="75000"/>
-          </a:schemeClr>
-        </a:solidFill>
-      </a:ln>
-    </cs:spPr>
-    <cs:defRPr sz="900" kern="1200"/>
-    <cs:bodyPr rot="0" spcFirstLastPara="1" vertOverflow="clip" horzOverflow="clip" vert="horz" wrap="square" lIns="36576" tIns="18288" rIns="36576" bIns="18288" anchor="ctr" anchorCtr="1">
-      <a:spAutoFit/>
-    </cs:bodyPr>
-  </cs:dataLabelCallout>
-  <cs:dataPoint>
-    <cs:lnRef idx="0"/>
-    <cs:fillRef idx="1">
-      <cs:styleClr val="auto"/>
-    </cs:fillRef>
-    <cs:effectRef idx="0"/>
-    <cs:fontRef idx="minor">
-      <a:schemeClr val="tx1"/>
-    </cs:fontRef>
-  </cs:dataPoint>
-  <cs:dataPoint3D>
-    <cs:lnRef idx="0"/>
-    <cs:fillRef idx="1">
-      <cs:styleClr val="auto"/>
-    </cs:fillRef>
-    <cs:effectRef idx="0"/>
-    <cs:fontRef idx="minor">
-      <a:schemeClr val="tx1"/>
-    </cs:fontRef>
-  </cs:dataPoint3D>
-  <cs:dataPointLine>
-    <cs:lnRef idx="0">
-      <cs:styleClr val="auto"/>
-    </cs:lnRef>
-    <cs:fillRef idx="1"/>
-    <cs:effectRef idx="0"/>
-    <cs:fontRef idx="minor">
-      <a:schemeClr val="tx1"/>
-    </cs:fontRef>
-    <cs:spPr>
-      <a:ln w="28575" cap="rnd">
-        <a:solidFill>
-          <a:schemeClr val="phClr"/>
-        </a:solidFill>
-        <a:round/>
-      </a:ln>
-    </cs:spPr>
-  </cs:dataPointLine>
-  <cs:dataPointMarker>
-    <cs:lnRef idx="0">
-      <cs:styleClr val="auto"/>
-    </cs:lnRef>
-    <cs:fillRef idx="1">
-      <cs:styleClr val="auto"/>
-    </cs:fillRef>
-    <cs:effectRef idx="0"/>
-    <cs:fontRef idx="minor">
-      <a:schemeClr val="tx1"/>
-    </cs:fontRef>
-    <cs:spPr>
-      <a:ln w="9525">
-        <a:solidFill>
-          <a:schemeClr val="phClr"/>
-        </a:solidFill>
-      </a:ln>
-    </cs:spPr>
-  </cs:dataPointMarker>
-  <cs:dataPointMarkerLayout symbol="circle" size="5"/>
-  <cs:dataPointWireframe>
-    <cs:lnRef idx="0">
-      <cs:styleClr val="auto"/>
-    </cs:lnRef>
-    <cs:fillRef idx="1"/>
-    <cs:effectRef idx="0"/>
-    <cs:fontRef idx="minor">
-      <a:schemeClr val="tx1"/>
-    </cs:fontRef>
-    <cs:spPr>
-      <a:ln w="9525" cap="rnd">
-        <a:solidFill>
-          <a:schemeClr val="phClr"/>
-        </a:solidFill>
-        <a:round/>
-      </a:ln>
-    </cs:spPr>
-  </cs:dataPointWireframe>
-  <cs:dataTable>
-    <cs:lnRef idx="0"/>
-    <cs:fillRef idx="0"/>
-    <cs:effectRef idx="0"/>
-    <cs:fontRef idx="minor">
-      <a:schemeClr val="tx1">
-        <a:lumMod val="65000"/>
-        <a:lumOff val="35000"/>
-      </a:schemeClr>
-    </cs:fontRef>
-    <cs:spPr>
-      <a:noFill/>
-      <a:ln w="9525" cap="flat" cmpd="sng" algn="ctr">
-        <a:solidFill>
-          <a:schemeClr val="tx1">
-            <a:lumMod val="15000"/>
-            <a:lumOff val="85000"/>
-          </a:schemeClr>
-        </a:solidFill>
-        <a:round/>
-      </a:ln>
-    </cs:spPr>
-    <cs:defRPr sz="900" kern="1200"/>
-  </cs:dataTable>
-  <cs:downBar>
-    <cs:lnRef idx="0"/>
-    <cs:fillRef idx="0"/>
-    <cs:effectRef idx="0"/>
-    <cs:fontRef idx="minor">
-      <a:schemeClr val="dk1"/>
-    </cs:fontRef>
-    <cs:spPr>
-      <a:solidFill>
-        <a:schemeClr val="dk1">
-          <a:lumMod val="65000"/>
-          <a:lumOff val="35000"/>
-        </a:schemeClr>
-      </a:solidFill>
-      <a:ln w="9525">
-        <a:solidFill>
-          <a:schemeClr val="tx1">
-            <a:lumMod val="65000"/>
-            <a:lumOff val="35000"/>
-          </a:schemeClr>
-        </a:solidFill>
-      </a:ln>
-    </cs:spPr>
-  </cs:downBar>
-  <cs:dropLine>
-    <cs:lnRef idx="0"/>
-    <cs:fillRef idx="0"/>
-    <cs:effectRef idx="0"/>
-    <cs:fontRef idx="minor">
-      <a:schemeClr val="tx1"/>
-    </cs:fontRef>
-    <cs:spPr>
-      <a:ln w="9525" cap="flat" cmpd="sng" algn="ctr">
-        <a:solidFill>
-          <a:schemeClr val="tx1">
-            <a:lumMod val="35000"/>
-            <a:lumOff val="65000"/>
-          </a:schemeClr>
-        </a:solidFill>
-        <a:round/>
-      </a:ln>
-    </cs:spPr>
-  </cs:dropLine>
-  <cs:errorBar>
-    <cs:lnRef idx="0"/>
-    <cs:fillRef idx="0"/>
-    <cs:effectRef idx="0"/>
-    <cs:fontRef idx="minor">
-      <a:schemeClr val="tx1"/>
-    </cs:fontRef>
-    <cs:spPr>
-      <a:ln w="9525" cap="flat" cmpd="sng" algn="ctr">
-        <a:solidFill>
-          <a:schemeClr val="tx1">
-            <a:lumMod val="65000"/>
-            <a:lumOff val="35000"/>
-          </a:schemeClr>
-        </a:solidFill>
-        <a:round/>
-      </a:ln>
-    </cs:spPr>
-  </cs:errorBar>
-  <cs:floor>
-    <cs:lnRef idx="0"/>
-    <cs:fillRef idx="0"/>
-    <cs:effectRef idx="0"/>
-    <cs:fontRef idx="minor">
-      <a:schemeClr val="tx1"/>
-    </cs:fontRef>
-    <cs:spPr>
-      <a:noFill/>
-      <a:ln>
-        <a:noFill/>
-      </a:ln>
-    </cs:spPr>
-  </cs:floor>
-  <cs:gridlineMajor>
-    <cs:lnRef idx="0"/>
-    <cs:fillRef idx="0"/>
-    <cs:effectRef idx="0"/>
-    <cs:fontRef idx="minor">
-      <a:schemeClr val="tx1"/>
-    </cs:fontRef>
-    <cs:spPr>
-      <a:ln w="9525" cap="flat" cmpd="sng" algn="ctr">
-        <a:solidFill>
-          <a:schemeClr val="tx1">
-            <a:lumMod val="15000"/>
-            <a:lumOff val="85000"/>
-          </a:schemeClr>
-        </a:solidFill>
-        <a:round/>
-      </a:ln>
-    </cs:spPr>
-  </cs:gridlineMajor>
-  <cs:gridlineMinor>
-    <cs:lnRef idx="0"/>
-    <cs:fillRef idx="0"/>
-    <cs:effectRef idx="0"/>
-    <cs:fontRef idx="minor">
-      <a:schemeClr val="tx1"/>
-    </cs:fontRef>
-    <cs:spPr>
-      <a:ln w="9525" cap="flat" cmpd="sng" algn="ctr">
-        <a:solidFill>
-          <a:schemeClr val="tx1">
-            <a:lumMod val="5000"/>
-            <a:lumOff val="95000"/>
-          </a:schemeClr>
-        </a:solidFill>
-        <a:round/>
-      </a:ln>
-    </cs:spPr>
-  </cs:gridlineMinor>
-  <cs:hiLoLine>
-    <cs:lnRef idx="0"/>
-    <cs:fillRef idx="0"/>
-    <cs:effectRef idx="0"/>
-    <cs:fontRef idx="minor">
-      <a:schemeClr val="tx1"/>
-    </cs:fontRef>
-    <cs:spPr>
-      <a:ln w="9525" cap="flat" cmpd="sng" algn="ctr">
-        <a:solidFill>
-          <a:schemeClr val="tx1">
-            <a:lumMod val="75000"/>
-            <a:lumOff val="25000"/>
-          </a:schemeClr>
-        </a:solidFill>
-        <a:round/>
-      </a:ln>
-    </cs:spPr>
-  </cs:hiLoLine>
-  <cs:leaderLine>
-    <cs:lnRef idx="0"/>
-    <cs:fillRef idx="0"/>
-    <cs:effectRef idx="0"/>
-    <cs:fontRef idx="minor">
-      <a:schemeClr val="tx1"/>
-    </cs:fontRef>
-    <cs:spPr>
-      <a:ln w="9525" cap="flat" cmpd="sng" algn="ctr">
-        <a:solidFill>
-          <a:schemeClr val="tx1">
-            <a:lumMod val="35000"/>
-            <a:lumOff val="65000"/>
-          </a:schemeClr>
-        </a:solidFill>
-        <a:round/>
-      </a:ln>
-    </cs:spPr>
-  </cs:leaderLine>
-  <cs:legend>
-    <cs:lnRef idx="0"/>
-    <cs:fillRef idx="0"/>
-    <cs:effectRef idx="0"/>
-    <cs:fontRef idx="minor">
-      <a:schemeClr val="tx1">
-        <a:lumMod val="65000"/>
-        <a:lumOff val="35000"/>
-      </a:schemeClr>
-    </cs:fontRef>
-    <cs:defRPr sz="900" kern="1200"/>
-  </cs:legend>
-  <cs:plotArea mods="allowNoFillOverride allowNoLineOverride">
-    <cs:lnRef idx="0"/>
-    <cs:fillRef idx="0"/>
-    <cs:effectRef idx="0"/>
-    <cs:fontRef idx="minor">
-      <a:schemeClr val="tx1"/>
-    </cs:fontRef>
-  </cs:plotArea>
-  <cs:plotArea3D mods="allowNoFillOverride allowNoLineOverride">
-    <cs:lnRef idx="0"/>
-    <cs:fillRef idx="0"/>
-    <cs:effectRef idx="0"/>
-    <cs:fontRef idx="minor">
-      <a:schemeClr val="tx1"/>
-    </cs:fontRef>
-  </cs:plotArea3D>
-  <cs:seriesAxis>
-    <cs:lnRef idx="0"/>
-    <cs:fillRef idx="0"/>
-    <cs:effectRef idx="0"/>
-    <cs:fontRef idx="minor">
-      <a:schemeClr val="tx1">
-        <a:lumMod val="65000"/>
-        <a:lumOff val="35000"/>
-      </a:schemeClr>
-    </cs:fontRef>
-    <cs:defRPr sz="900" kern="1200"/>
-  </cs:seriesAxis>
-  <cs:seriesLine>
-    <cs:lnRef idx="0"/>
-    <cs:fillRef idx="0"/>
-    <cs:effectRef idx="0"/>
-    <cs:fontRef idx="minor">
-      <a:schemeClr val="tx1"/>
-    </cs:fontRef>
-    <cs:spPr>
-      <a:ln w="9525" cap="flat" cmpd="sng" algn="ctr">
-        <a:solidFill>
-          <a:schemeClr val="tx1">
-            <a:lumMod val="35000"/>
-            <a:lumOff val="65000"/>
-          </a:schemeClr>
-        </a:solidFill>
-        <a:round/>
-      </a:ln>
-    </cs:spPr>
-  </cs:seriesLine>
-  <cs:title>
-    <cs:lnRef idx="0"/>
-    <cs:fillRef idx="0"/>
-    <cs:effectRef idx="0"/>
-    <cs:fontRef idx="minor">
-      <a:schemeClr val="tx1">
-        <a:lumMod val="65000"/>
-        <a:lumOff val="35000"/>
-      </a:schemeClr>
-    </cs:fontRef>
-    <cs:defRPr sz="1400" b="0" kern="1200" spc="0" baseline="0"/>
-  </cs:title>
-  <cs:trendline>
-    <cs:lnRef idx="0">
-      <cs:styleClr val="auto"/>
-    </cs:lnRef>
-    <cs:fillRef idx="0"/>
-    <cs:effectRef idx="0"/>
-    <cs:fontRef idx="minor">
-      <a:schemeClr val="tx1"/>
-    </cs:fontRef>
-    <cs:spPr>
-      <a:ln w="19050" cap="rnd">
-        <a:solidFill>
-          <a:schemeClr val="phClr"/>
-        </a:solidFill>
-        <a:prstDash val="sysDot"/>
-      </a:ln>
-    </cs:spPr>
-  </cs:trendline>
-  <cs:trendlineLabel>
-    <cs:lnRef idx="0"/>
-    <cs:fillRef idx="0"/>
-    <cs:effectRef idx="0"/>
-    <cs:fontRef idx="minor">
-      <a:schemeClr val="tx1">
-        <a:lumMod val="65000"/>
-        <a:lumOff val="35000"/>
-      </a:schemeClr>
-    </cs:fontRef>
-    <cs:defRPr sz="900" kern="1200"/>
-  </cs:trendlineLabel>
-  <cs:upBar>
-    <cs:lnRef idx="0"/>
-    <cs:fillRef idx="0"/>
-    <cs:effectRef idx="0"/>
-    <cs:fontRef idx="minor">
-      <a:schemeClr val="dk1"/>
-    </cs:fontRef>
-    <cs:spPr>
-      <a:solidFill>
-        <a:schemeClr val="lt1"/>
-      </a:solidFill>
-      <a:ln w="9525">
-        <a:solidFill>
-          <a:schemeClr val="tx1">
-            <a:lumMod val="15000"/>
-            <a:lumOff val="85000"/>
-          </a:schemeClr>
-        </a:solidFill>
-      </a:ln>
-    </cs:spPr>
-  </cs:upBar>
-  <cs:valueAxis>
-    <cs:lnRef idx="0"/>
-    <cs:fillRef idx="0"/>
-    <cs:effectRef idx="0"/>
-    <cs:fontRef idx="minor">
-      <a:schemeClr val="tx1">
-        <a:lumMod val="65000"/>
-        <a:lumOff val="35000"/>
-      </a:schemeClr>
-    </cs:fontRef>
-    <cs:defRPr sz="900" kern="1200"/>
-  </cs:valueAxis>
-  <cs:wall>
-    <cs:lnRef idx="0"/>
-    <cs:fillRef idx="0"/>
-    <cs:effectRef idx="0"/>
-    <cs:fontRef idx="minor">
-      <a:schemeClr val="tx1"/>
-    </cs:fontRef>
-    <cs:spPr>
-      <a:noFill/>
-      <a:ln>
-        <a:noFill/>
-      </a:ln>
-    </cs:spPr>
-  </cs:wall>
-</cs:chartStyle>
 </file>
 
 <file path=word/theme/theme1.xml><?xml version="1.0" encoding="utf-8"?>

--- a/渗透报告模板.docx
+++ b/渗透报告模板.docx
@@ -2259,17 +2259,17 @@
           <w:rFonts w:ascii="微软雅黑" w:hAnsi="微软雅黑"/>
         </w:rPr>
       </w:pPr>
-      <w:bookmarkStart w:id="2" w:name="__RefHeading__174_309832310"/>
+      <w:bookmarkStart w:id="2" w:name="__RefHeading__17_757980431"/>
       <w:bookmarkEnd w:id="2"/>
-      <w:bookmarkStart w:id="3" w:name="__RefHeading__31_432786866"/>
+      <w:bookmarkStart w:id="3" w:name="__RefHeading__174_309832310"/>
       <w:bookmarkEnd w:id="3"/>
-      <w:bookmarkStart w:id="4" w:name="__RefHeading__17_757980431"/>
+      <w:bookmarkStart w:id="4" w:name="__RefHeading__31_432786866"/>
       <w:bookmarkEnd w:id="4"/>
-      <w:bookmarkStart w:id="5" w:name="_Toc3423"/>
+      <w:bookmarkStart w:id="5" w:name="_Toc477081459"/>
       <w:bookmarkStart w:id="6" w:name="_Toc406421718"/>
       <w:bookmarkStart w:id="7" w:name="_Toc424911229"/>
-      <w:bookmarkStart w:id="8" w:name="_Toc123651396"/>
-      <w:bookmarkStart w:id="9" w:name="_Toc477081459"/>
+      <w:bookmarkStart w:id="8" w:name="_Toc3423"/>
+      <w:bookmarkStart w:id="9" w:name="_Toc123651396"/>
       <w:r>
         <w:rPr>
           <w:rFonts w:hint="eastAsia" w:ascii="微软雅黑" w:hAnsi="微软雅黑"/>
@@ -2397,8 +2397,8 @@
       <w:pPr>
         <w:bidi w:val="0"/>
       </w:pPr>
-      <w:bookmarkStart w:id="10" w:name="_Toc477081460"/>
-      <w:bookmarkStart w:id="11" w:name="_Toc123651397"/>
+      <w:bookmarkStart w:id="10" w:name="_Toc123651397"/>
+      <w:bookmarkStart w:id="11" w:name="_Toc477081460"/>
     </w:p>
     <w:p>
       <w:pPr>
@@ -2459,12 +2459,6 @@
             <w:insideH w:val="single" w:color="000000" w:sz="4" w:space="0"/>
             <w:insideV w:val="single" w:color="000000" w:sz="4" w:space="0"/>
           </w:tblBorders>
-          <w:tblCellMar>
-            <w:top w:w="0" w:type="dxa"/>
-            <w:left w:w="108" w:type="dxa"/>
-            <w:bottom w:w="0" w:type="dxa"/>
-            <w:right w:w="108" w:type="dxa"/>
-          </w:tblCellMar>
         </w:tblPrEx>
         <w:trPr>
           <w:trHeight w:val="567" w:hRule="atLeast"/>
@@ -2749,8 +2743,8 @@
           <w:rFonts w:ascii="宋体" w:hAnsi="宋体" w:eastAsia="宋体" w:cs="宋体"/>
         </w:rPr>
       </w:pPr>
-      <w:bookmarkStart w:id="15" w:name="_Toc24889"/>
-      <w:bookmarkStart w:id="16" w:name="_Toc123651399"/>
+      <w:bookmarkStart w:id="15" w:name="_Toc123651399"/>
+      <w:bookmarkStart w:id="16" w:name="_Toc24889"/>
       <w:r>
         <w:rPr>
           <w:rFonts w:hint="eastAsia" w:ascii="宋体" w:hAnsi="宋体" w:eastAsia="宋体" w:cs="宋体"/>
@@ -3267,8 +3261,8 @@
           <w:rFonts w:ascii="宋体" w:hAnsi="宋体" w:eastAsia="宋体" w:cs="宋体"/>
         </w:rPr>
       </w:pPr>
-      <w:bookmarkStart w:id="17" w:name="_Toc123651401"/>
-      <w:bookmarkStart w:id="18" w:name="_Toc31551"/>
+      <w:bookmarkStart w:id="17" w:name="_Toc31551"/>
+      <w:bookmarkStart w:id="18" w:name="_Toc123651401"/>
       <w:r>
         <w:rPr>
           <w:rFonts w:hint="eastAsia" w:ascii="宋体" w:hAnsi="宋体" w:eastAsia="宋体" w:cs="宋体"/>
@@ -3632,8 +3626,8 @@
                 <w:szCs w:val="24"/>
               </w:rPr>
             </w:pPr>
-            <w:bookmarkStart w:id="23" w:name="_Toc123651403"/>
-            <w:bookmarkStart w:id="24" w:name="_Toc477081461"/>
+            <w:bookmarkStart w:id="23" w:name="_Toc477081461"/>
+            <w:bookmarkStart w:id="24" w:name="_Toc123651403"/>
             <w:r>
               <w:rPr>
                 <w:rFonts w:hint="eastAsia" w:cs="宋体"/>
@@ -5629,8 +5623,8 @@
         <w:pStyle w:val="3"/>
         <w:bidi w:val="0"/>
       </w:pPr>
-      <w:bookmarkStart w:id="30" w:name="_Toc123651409"/>
-      <w:bookmarkStart w:id="31" w:name="_Toc9702"/>
+      <w:bookmarkStart w:id="30" w:name="_Toc9702"/>
+      <w:bookmarkStart w:id="31" w:name="_Toc123651409"/>
       <w:r>
         <w:rPr>
           <w:rFonts w:hint="eastAsia"/>
@@ -5752,6 +5746,7 @@
                 <w:color w:val="000000"/>
               </w:rPr>
             </w:pPr>
+            <w:bookmarkStart w:id="39" w:name="_GoBack" w:colFirst="1" w:colLast="1"/>
             <w:r>
               <w:rPr>
                 <w:rFonts w:hint="eastAsia" w:ascii="宋体" w:hAnsi="宋体" w:eastAsia="宋体" w:cs="宋体"/>
@@ -5777,6 +5772,7 @@
           <w:p>
             <w:pPr>
               <w:bidi w:val="0"/>
+              <w:spacing w:line="240" w:lineRule="auto"/>
               <w:jc w:val="both"/>
               <w:rPr>
                 <w:rFonts w:hint="eastAsia" w:ascii="宋体" w:hAnsi="宋体" w:eastAsia="宋体" w:cs="宋体"/>
@@ -5785,6 +5781,93 @@
             <w:r>
               <w:rPr>
                 <w:rFonts w:hint="eastAsia"/>
+              </w:rPr>
+              <w:t>#VULNERABILITIES_SECTION#</w:t>
+            </w:r>
+          </w:p>
+        </w:tc>
+      </w:tr>
+      <w:bookmarkEnd w:id="39"/>
+      <w:tr>
+        <w:tblPrEx>
+          <w:tblBorders>
+            <w:top w:val="single" w:color="auto" w:sz="4" w:space="0"/>
+            <w:left w:val="single" w:color="auto" w:sz="4" w:space="0"/>
+            <w:bottom w:val="single" w:color="auto" w:sz="4" w:space="0"/>
+            <w:right w:val="single" w:color="auto" w:sz="4" w:space="0"/>
+            <w:insideH w:val="single" w:color="auto" w:sz="4" w:space="0"/>
+            <w:insideV w:val="single" w:color="auto" w:sz="4" w:space="0"/>
+          </w:tblBorders>
+          <w:tblCellMar>
+            <w:top w:w="0" w:type="dxa"/>
+            <w:left w:w="108" w:type="dxa"/>
+            <w:bottom w:w="0" w:type="dxa"/>
+            <w:right w:w="108" w:type="dxa"/>
+          </w:tblCellMar>
+        </w:tblPrEx>
+        <w:trPr>
+          <w:trHeight w:val="567" w:hRule="atLeast"/>
+          <w:jc w:val="center"/>
+        </w:trPr>
+        <w:tc>
+          <w:tcPr>
+            <w:tcW w:w="1276" w:type="dxa"/>
+            <w:tcBorders>
+              <w:top w:val="single" w:color="auto" w:sz="4" w:space="0"/>
+              <w:left w:val="single" w:color="auto" w:sz="4" w:space="0"/>
+              <w:bottom w:val="single" w:color="auto" w:sz="4" w:space="0"/>
+              <w:right w:val="single" w:color="auto" w:sz="4" w:space="0"/>
+            </w:tcBorders>
+            <w:shd w:val="clear" w:color="auto" w:fill="8DB3E2" w:themeFill="text2" w:themeFillTint="66"/>
+            <w:vAlign w:val="top"/>
+          </w:tcPr>
+          <w:p>
+            <w:pPr>
+              <w:jc w:val="center"/>
+              <w:rPr>
+                <w:rFonts w:hint="eastAsia" w:ascii="宋体" w:hAnsi="宋体" w:eastAsia="宋体" w:cs="宋体"/>
+                <w:b/>
+                <w:bCs/>
+                <w:color w:val="000000"/>
+              </w:rPr>
+            </w:pPr>
+            <w:r>
+              <w:rPr>
+                <w:rFonts w:hint="eastAsia" w:ascii="宋体" w:hAnsi="宋体" w:eastAsia="宋体" w:cs="宋体"/>
+                <w:b/>
+                <w:bCs/>
+                <w:color w:val="000000"/>
+              </w:rPr>
+              <w:t>测试过程</w:t>
+            </w:r>
+          </w:p>
+        </w:tc>
+        <w:tc>
+          <w:tcPr>
+            <w:tcW w:w="8215" w:type="dxa"/>
+            <w:tcBorders>
+              <w:top w:val="single" w:color="auto" w:sz="4" w:space="0"/>
+              <w:left w:val="single" w:color="auto" w:sz="4" w:space="0"/>
+              <w:bottom w:val="single" w:color="auto" w:sz="4" w:space="0"/>
+              <w:right w:val="single" w:color="auto" w:sz="4" w:space="0"/>
+            </w:tcBorders>
+            <w:vAlign w:val="top"/>
+          </w:tcPr>
+          <w:p>
+            <w:pPr>
+              <w:pStyle w:val="2"/>
+              <w:bidi w:val="0"/>
+              <w:spacing w:line="240" w:lineRule="auto"/>
+              <w:jc w:val="both"/>
+              <w:rPr>
+                <w:rFonts w:hint="eastAsia" w:ascii="宋体" w:hAnsi="宋体" w:eastAsia="宋体" w:cs="宋体"/>
+                <w:lang w:val="en-US" w:eastAsia="zh-CN"/>
+              </w:rPr>
+            </w:pPr>
+            <w:r>
+              <w:rPr>
+                <w:rFonts w:hint="eastAsia"/>
+                <w:lang w:val="en-US" w:eastAsia="zh-CN"/>
               </w:rPr>
               <w:t>#VULNERABILITIES_SECTION#</w:t>
             </w:r>
@@ -5841,93 +5924,6 @@
                 <w:bCs/>
                 <w:color w:val="000000"/>
               </w:rPr>
-              <w:t>测试过程</w:t>
-            </w:r>
-          </w:p>
-        </w:tc>
-        <w:tc>
-          <w:tcPr>
-            <w:tcW w:w="8215" w:type="dxa"/>
-            <w:tcBorders>
-              <w:top w:val="single" w:color="auto" w:sz="4" w:space="0"/>
-              <w:left w:val="single" w:color="auto" w:sz="4" w:space="0"/>
-              <w:bottom w:val="single" w:color="auto" w:sz="4" w:space="0"/>
-              <w:right w:val="single" w:color="auto" w:sz="4" w:space="0"/>
-            </w:tcBorders>
-            <w:vAlign w:val="top"/>
-          </w:tcPr>
-          <w:p>
-            <w:pPr>
-              <w:pStyle w:val="2"/>
-              <w:bidi w:val="0"/>
-              <w:jc w:val="both"/>
-              <w:rPr>
-                <w:rFonts w:hint="eastAsia" w:ascii="宋体" w:hAnsi="宋体" w:eastAsia="宋体" w:cs="宋体"/>
-                <w:lang w:val="en-US" w:eastAsia="zh-CN"/>
-              </w:rPr>
-            </w:pPr>
-            <w:r>
-              <w:rPr>
-                <w:rFonts w:hint="eastAsia"/>
-                <w:lang w:val="en-US" w:eastAsia="zh-CN"/>
-              </w:rPr>
-              <w:t>#VULNERABILITIES_SECTION#</w:t>
-            </w:r>
-            <w:bookmarkStart w:id="39" w:name="_GoBack"/>
-            <w:bookmarkEnd w:id="39"/>
-          </w:p>
-        </w:tc>
-      </w:tr>
-      <w:tr>
-        <w:tblPrEx>
-          <w:tblBorders>
-            <w:top w:val="single" w:color="auto" w:sz="4" w:space="0"/>
-            <w:left w:val="single" w:color="auto" w:sz="4" w:space="0"/>
-            <w:bottom w:val="single" w:color="auto" w:sz="4" w:space="0"/>
-            <w:right w:val="single" w:color="auto" w:sz="4" w:space="0"/>
-            <w:insideH w:val="single" w:color="auto" w:sz="4" w:space="0"/>
-            <w:insideV w:val="single" w:color="auto" w:sz="4" w:space="0"/>
-          </w:tblBorders>
-          <w:tblCellMar>
-            <w:top w:w="0" w:type="dxa"/>
-            <w:left w:w="108" w:type="dxa"/>
-            <w:bottom w:w="0" w:type="dxa"/>
-            <w:right w:w="108" w:type="dxa"/>
-          </w:tblCellMar>
-        </w:tblPrEx>
-        <w:trPr>
-          <w:trHeight w:val="567" w:hRule="atLeast"/>
-          <w:jc w:val="center"/>
-        </w:trPr>
-        <w:tc>
-          <w:tcPr>
-            <w:tcW w:w="1276" w:type="dxa"/>
-            <w:tcBorders>
-              <w:top w:val="single" w:color="auto" w:sz="4" w:space="0"/>
-              <w:left w:val="single" w:color="auto" w:sz="4" w:space="0"/>
-              <w:bottom w:val="single" w:color="auto" w:sz="4" w:space="0"/>
-              <w:right w:val="single" w:color="auto" w:sz="4" w:space="0"/>
-            </w:tcBorders>
-            <w:shd w:val="clear" w:color="auto" w:fill="8DB3E2" w:themeFill="text2" w:themeFillTint="66"/>
-            <w:vAlign w:val="top"/>
-          </w:tcPr>
-          <w:p>
-            <w:pPr>
-              <w:jc w:val="center"/>
-              <w:rPr>
-                <w:rFonts w:hint="eastAsia" w:ascii="宋体" w:hAnsi="宋体" w:eastAsia="宋体" w:cs="宋体"/>
-                <w:b/>
-                <w:bCs/>
-                <w:color w:val="000000"/>
-              </w:rPr>
-            </w:pPr>
-            <w:r>
-              <w:rPr>
-                <w:rFonts w:hint="eastAsia" w:ascii="宋体" w:hAnsi="宋体" w:eastAsia="宋体" w:cs="宋体"/>
-                <w:b/>
-                <w:bCs/>
-                <w:color w:val="000000"/>
-              </w:rPr>
               <w:t>整改建议</w:t>
             </w:r>
           </w:p>
@@ -5945,6 +5941,7 @@
           </w:tcPr>
           <w:p>
             <w:pPr>
+              <w:spacing w:line="240" w:lineRule="auto"/>
               <w:jc w:val="both"/>
               <w:rPr>
                 <w:rFonts w:hint="eastAsia" w:ascii="宋体" w:hAnsi="宋体" w:eastAsia="宋体" w:cs="宋体"/>
